--- a/Dokumentacja.docx
+++ b/Dokumentacja.docx
@@ -282,16 +282,8 @@
           <w:rFonts w:asciiTheme="majorHAnsi" w:eastAsia="Calibri" w:hAnsiTheme="majorHAnsi" w:cstheme="majorHAnsi"/>
         </w:rPr>
         <w:tab/>
-        <w:t xml:space="preserve">Dawid </w:t>
-      </w:r>
-      <w:proofErr w:type="spellStart"/>
-      <w:r>
-        <w:rPr>
-          <w:rFonts w:asciiTheme="majorHAnsi" w:eastAsia="Calibri" w:hAnsiTheme="majorHAnsi" w:cstheme="majorHAnsi"/>
-        </w:rPr>
-        <w:t>Bugajny</w:t>
-      </w:r>
-      <w:proofErr w:type="spellEnd"/>
+        <w:t>Dawid Bugajny</w:t>
+      </w:r>
     </w:p>
     <w:p>
       <w:pPr>
@@ -598,6 +590,45 @@
     </w:p>
     <w:p>
       <w:pPr>
+        <w:rPr>
+          <w:rFonts w:asciiTheme="majorHAnsi" w:eastAsia="Calibri" w:hAnsiTheme="majorHAnsi" w:cstheme="majorHAnsi"/>
+          <w:b/>
+          <w:sz w:val="28"/>
+          <w:szCs w:val="28"/>
+        </w:rPr>
+      </w:pPr>
+      <w:proofErr w:type="spellStart"/>
+      <w:r>
+        <w:rPr>
+          <w:rFonts w:asciiTheme="majorHAnsi" w:eastAsia="Calibri" w:hAnsiTheme="majorHAnsi" w:cstheme="majorHAnsi"/>
+          <w:b/>
+          <w:sz w:val="28"/>
+          <w:szCs w:val="28"/>
+        </w:rPr>
+        <w:t>Ctrl+shift+enter</w:t>
+      </w:r>
+      <w:proofErr w:type="spellEnd"/>
+      <w:r>
+        <w:rPr>
+          <w:rFonts w:asciiTheme="majorHAnsi" w:eastAsia="Calibri" w:hAnsiTheme="majorHAnsi" w:cstheme="majorHAnsi"/>
+          <w:b/>
+          <w:sz w:val="28"/>
+          <w:szCs w:val="28"/>
+        </w:rPr>
+        <w:t xml:space="preserve"> na </w:t>
+      </w:r>
+      <w:r>
+        <w:rPr>
+          <w:rFonts w:asciiTheme="majorHAnsi" w:eastAsia="Calibri" w:hAnsiTheme="majorHAnsi" w:cstheme="majorHAnsi"/>
+          <w:b/>
+          <w:sz w:val="28"/>
+          <w:szCs w:val="28"/>
+        </w:rPr>
+        <w:t>nową stronę</w:t>
+      </w:r>
+    </w:p>
+    <w:p>
+      <w:pPr>
         <w:spacing w:before="120" w:after="120" w:line="240" w:lineRule="auto"/>
         <w:ind w:firstLine="708"/>
         <w:jc w:val="center"/>
@@ -666,31 +697,226 @@
         <w:spacing w:before="120" w:after="120" w:line="240" w:lineRule="auto"/>
         <w:rPr>
           <w:rFonts w:eastAsia="Calibri" w:cstheme="minorHAnsi"/>
-          <w:sz w:val="24"/>
-          <w:szCs w:val="24"/>
-        </w:rPr>
-      </w:pPr>
-      <w:r>
-        <w:rPr>
-          <w:rFonts w:eastAsia="Calibri" w:cstheme="minorHAnsi"/>
-          <w:sz w:val="24"/>
-          <w:szCs w:val="24"/>
-        </w:rPr>
-        <w:t xml:space="preserve">Na podstawie historycznych danych i modelu ARIMA będziemy prognozować przyszłą liczbę dziennych </w:t>
-      </w:r>
-      <w:proofErr w:type="spellStart"/>
-      <w:r>
-        <w:rPr>
-          <w:rFonts w:eastAsia="Calibri" w:cstheme="minorHAnsi"/>
-          <w:sz w:val="24"/>
-          <w:szCs w:val="24"/>
-        </w:rPr>
-        <w:t>zachorowań</w:t>
-      </w:r>
-      <w:proofErr w:type="spellEnd"/>
-      <w:r>
-        <w:rPr>
-          <w:rFonts w:eastAsia="Calibri" w:cstheme="minorHAnsi"/>
+          <w:bCs/>
+          <w:sz w:val="24"/>
+          <w:szCs w:val="24"/>
+        </w:rPr>
+      </w:pPr>
+      <w:r>
+        <w:rPr>
+          <w:rFonts w:eastAsia="Calibri" w:cstheme="minorHAnsi"/>
+          <w:bCs/>
+          <w:sz w:val="24"/>
+          <w:szCs w:val="24"/>
+        </w:rPr>
+        <w:t xml:space="preserve">Na podstawie historycznych danych zachorowalności na COVID-19 można stwierdzić znaczną sezonowość tego procesu. Aby skutecznie walczyć z zarazą należy skutecznie pobierać wymazy osób podejrzanych o </w:t>
+      </w:r>
+      <w:r>
+        <w:rPr>
+          <w:rFonts w:eastAsia="Calibri" w:cstheme="minorHAnsi"/>
+          <w:bCs/>
+          <w:sz w:val="24"/>
+          <w:szCs w:val="24"/>
+        </w:rPr>
+        <w:t>chorobę,</w:t>
+      </w:r>
+      <w:r>
+        <w:rPr>
+          <w:rFonts w:eastAsia="Calibri" w:cstheme="minorHAnsi"/>
+          <w:bCs/>
+          <w:sz w:val="24"/>
+          <w:szCs w:val="24"/>
+        </w:rPr>
+        <w:t xml:space="preserve"> aby móc skutecznie przeciwdziałać rozwojowi epidemii. </w:t>
+      </w:r>
+      <w:r>
+        <w:rPr>
+          <w:rFonts w:eastAsia="Calibri" w:cstheme="minorHAnsi"/>
+          <w:bCs/>
+          <w:sz w:val="24"/>
+          <w:szCs w:val="24"/>
+        </w:rPr>
+        <w:t>Jako</w:t>
+      </w:r>
+      <w:r>
+        <w:rPr>
+          <w:rFonts w:eastAsia="Calibri" w:cstheme="minorHAnsi"/>
+          <w:bCs/>
+          <w:sz w:val="24"/>
+          <w:szCs w:val="24"/>
+        </w:rPr>
+        <w:t xml:space="preserve"> że żadna służba zdrowia na świecie nie jest przygotowana na tego typu wydarzenia, ale sytuacja wymaga znacznie większej liczby laborantów pobierających wymazy. Praca i szkolenie laborantów </w:t>
+      </w:r>
+      <w:r>
+        <w:rPr>
+          <w:rFonts w:eastAsia="Calibri" w:cstheme="minorHAnsi"/>
+          <w:bCs/>
+          <w:sz w:val="24"/>
+          <w:szCs w:val="24"/>
+        </w:rPr>
+        <w:t>kosztują</w:t>
+      </w:r>
+      <w:r>
+        <w:rPr>
+          <w:rFonts w:eastAsia="Calibri" w:cstheme="minorHAnsi"/>
+          <w:bCs/>
+          <w:sz w:val="24"/>
+          <w:szCs w:val="24"/>
+        </w:rPr>
+        <w:t>.</w:t>
+      </w:r>
+    </w:p>
+    <w:p>
+      <w:pPr>
+        <w:spacing w:before="120" w:after="120" w:line="240" w:lineRule="auto"/>
+        <w:rPr>
+          <w:rFonts w:eastAsia="Calibri" w:cstheme="minorHAnsi"/>
+          <w:bCs/>
+          <w:sz w:val="24"/>
+          <w:szCs w:val="24"/>
+        </w:rPr>
+      </w:pPr>
+      <w:r>
+        <w:rPr>
+          <w:rFonts w:eastAsia="Calibri" w:cstheme="minorHAnsi"/>
+          <w:bCs/>
+          <w:sz w:val="24"/>
+          <w:szCs w:val="24"/>
+        </w:rPr>
+        <w:t xml:space="preserve">Problem optymalizacyjny polega na takim sterowaniu liczbą przyjmowanych </w:t>
+      </w:r>
+      <w:r>
+        <w:rPr>
+          <w:rFonts w:eastAsia="Calibri" w:cstheme="minorHAnsi"/>
+          <w:bCs/>
+          <w:sz w:val="24"/>
+          <w:szCs w:val="24"/>
+        </w:rPr>
+        <w:t>laborantów,</w:t>
+      </w:r>
+      <w:r>
+        <w:rPr>
+          <w:rFonts w:eastAsia="Calibri" w:cstheme="minorHAnsi"/>
+          <w:bCs/>
+          <w:sz w:val="24"/>
+          <w:szCs w:val="24"/>
+        </w:rPr>
+        <w:t xml:space="preserve"> aby zminimalizować koszty szkolenia i pracy personelu medycznego oraz </w:t>
+      </w:r>
+      <w:r>
+        <w:rPr>
+          <w:rFonts w:eastAsia="Calibri" w:cstheme="minorHAnsi"/>
+          <w:bCs/>
+          <w:sz w:val="24"/>
+          <w:szCs w:val="24"/>
+        </w:rPr>
+        <w:t>koszty śmierci nieprzebadanego pacjenta.</w:t>
+      </w:r>
+    </w:p>
+    <w:p>
+      <w:pPr>
+        <w:spacing w:before="120" w:after="120" w:line="240" w:lineRule="auto"/>
+        <w:rPr>
+          <w:rFonts w:eastAsia="Calibri" w:cstheme="minorHAnsi"/>
+          <w:bCs/>
+          <w:sz w:val="24"/>
+          <w:szCs w:val="24"/>
+        </w:rPr>
+      </w:pPr>
+      <w:r>
+        <w:rPr>
+          <w:rFonts w:eastAsia="Calibri" w:cstheme="minorHAnsi"/>
+          <w:bCs/>
+          <w:sz w:val="24"/>
+          <w:szCs w:val="24"/>
+        </w:rPr>
+        <w:t xml:space="preserve">Dzięki </w:t>
+      </w:r>
+      <w:r>
+        <w:rPr>
+          <w:rFonts w:eastAsia="Calibri" w:cstheme="minorHAnsi"/>
+          <w:bCs/>
+          <w:sz w:val="24"/>
+          <w:szCs w:val="24"/>
+        </w:rPr>
+        <w:t>ubiegło sezonowym</w:t>
+      </w:r>
+      <w:r>
+        <w:rPr>
+          <w:rFonts w:eastAsia="Calibri" w:cstheme="minorHAnsi"/>
+          <w:bCs/>
+          <w:sz w:val="24"/>
+          <w:szCs w:val="24"/>
+        </w:rPr>
+        <w:t xml:space="preserve"> </w:t>
+      </w:r>
+      <w:r>
+        <w:rPr>
+          <w:rFonts w:eastAsia="Calibri" w:cstheme="minorHAnsi"/>
+          <w:bCs/>
+          <w:sz w:val="24"/>
+          <w:szCs w:val="24"/>
+        </w:rPr>
+        <w:t>dany</w:t>
+      </w:r>
+      <w:r>
+        <w:rPr>
+          <w:rFonts w:eastAsia="Calibri" w:cstheme="minorHAnsi"/>
+          <w:bCs/>
+          <w:sz w:val="24"/>
+          <w:szCs w:val="24"/>
+        </w:rPr>
+        <w:t>m</w:t>
+      </w:r>
+      <w:r>
+        <w:rPr>
+          <w:rFonts w:eastAsia="Calibri" w:cstheme="minorHAnsi"/>
+          <w:bCs/>
+          <w:sz w:val="24"/>
+          <w:szCs w:val="24"/>
+        </w:rPr>
+        <w:t xml:space="preserve"> i model</w:t>
+      </w:r>
+      <w:r>
+        <w:rPr>
+          <w:rFonts w:eastAsia="Calibri" w:cstheme="minorHAnsi"/>
+          <w:bCs/>
+          <w:sz w:val="24"/>
+          <w:szCs w:val="24"/>
+        </w:rPr>
+        <w:t>owi</w:t>
+      </w:r>
+      <w:r>
+        <w:rPr>
+          <w:rFonts w:eastAsia="Calibri" w:cstheme="minorHAnsi"/>
+          <w:bCs/>
+          <w:sz w:val="24"/>
+          <w:szCs w:val="24"/>
+        </w:rPr>
+        <w:t xml:space="preserve"> </w:t>
+      </w:r>
+      <w:r>
+        <w:rPr>
+          <w:rFonts w:eastAsia="Calibri" w:cstheme="minorHAnsi"/>
+          <w:bCs/>
+          <w:sz w:val="24"/>
+          <w:szCs w:val="24"/>
+        </w:rPr>
+        <w:t>S</w:t>
+      </w:r>
+      <w:r>
+        <w:rPr>
+          <w:rFonts w:eastAsia="Calibri" w:cstheme="minorHAnsi"/>
+          <w:bCs/>
+          <w:sz w:val="24"/>
+          <w:szCs w:val="24"/>
+        </w:rPr>
+        <w:t>ARIMA będziemy prognozować przyszłą liczbę dziennych zachorowań</w:t>
+      </w:r>
+      <w:r>
+        <w:rPr>
+          <w:rFonts w:eastAsia="Calibri" w:cstheme="minorHAnsi"/>
+          <w:bCs/>
           <w:sz w:val="24"/>
           <w:szCs w:val="24"/>
         </w:rPr>
@@ -699,6 +925,7 @@
       <w:r>
         <w:rPr>
           <w:rFonts w:eastAsia="Calibri" w:cstheme="minorHAnsi"/>
+          <w:bCs/>
           <w:sz w:val="24"/>
           <w:szCs w:val="24"/>
         </w:rPr>
@@ -710,12 +937,9 @@
             <m:sty m:val="p"/>
           </m:rPr>
           <w:rPr>
-            <w:rFonts w:ascii="Cambria Math" w:eastAsia="Times New Roman" w:hAnsi="Cambria Math" w:cstheme="minorHAnsi"/>
-            <w:color w:val="000000"/>
-            <w:kern w:val="24"/>
+            <w:rFonts w:ascii="Cambria Math" w:eastAsia="Calibri" w:hAnsi="Cambria Math" w:cstheme="minorHAnsi"/>
             <w:sz w:val="24"/>
             <w:szCs w:val="24"/>
-            <w:lang w:eastAsia="pl-PL"/>
           </w:rPr>
           <m:t> </m:t>
         </m:r>
@@ -723,14 +947,10 @@
           <m:accPr>
             <m:ctrlPr>
               <w:rPr>
-                <w:rFonts w:ascii="Cambria Math" w:eastAsia="Times New Roman" w:hAnsi="Cambria Math" w:cstheme="minorHAnsi"/>
-                <w:i/>
-                <w:iCs/>
-                <w:color w:val="000000"/>
-                <w:kern w:val="24"/>
+                <w:rFonts w:ascii="Cambria Math" w:eastAsia="Calibri" w:hAnsi="Cambria Math" w:cstheme="minorHAnsi"/>
+                <w:bCs/>
                 <w:sz w:val="24"/>
                 <w:szCs w:val="24"/>
-                <w:lang w:eastAsia="pl-PL"/>
               </w:rPr>
             </m:ctrlPr>
           </m:accPr>
@@ -740,12 +960,9 @@
                 <m:sty m:val="p"/>
               </m:rPr>
               <w:rPr>
-                <w:rFonts w:ascii="Cambria Math" w:eastAsia="Times New Roman" w:hAnsi="Cambria Math" w:cstheme="minorHAnsi"/>
-                <w:color w:val="000000"/>
-                <w:kern w:val="24"/>
+                <w:rFonts w:ascii="Cambria Math" w:eastAsia="Calibri" w:hAnsi="Cambria Math" w:cstheme="minorHAnsi"/>
                 <w:sz w:val="24"/>
                 <w:szCs w:val="24"/>
-                <w:lang w:eastAsia="pl-PL"/>
               </w:rPr>
               <m:t>χ</m:t>
             </m:r>
@@ -756,12 +973,9 @@
             <m:sty m:val="p"/>
           </m:rPr>
           <w:rPr>
-            <w:rFonts w:ascii="Cambria Math" w:eastAsia="Times New Roman" w:hAnsi="Cambria Math" w:cstheme="minorHAnsi"/>
-            <w:color w:val="000000"/>
-            <w:kern w:val="24"/>
+            <w:rFonts w:ascii="Cambria Math" w:eastAsia="Calibri" w:hAnsi="Cambria Math" w:cstheme="minorHAnsi"/>
             <w:sz w:val="24"/>
             <w:szCs w:val="24"/>
-            <w:lang w:eastAsia="pl-PL"/>
           </w:rPr>
           <m:t>(t)</m:t>
         </m:r>
@@ -769,6 +983,7 @@
       <w:r>
         <w:rPr>
           <w:rFonts w:eastAsia="Calibri" w:cstheme="minorHAnsi"/>
+          <w:bCs/>
           <w:sz w:val="24"/>
           <w:szCs w:val="24"/>
         </w:rPr>
@@ -777,6 +992,7 @@
       <w:r>
         <w:rPr>
           <w:rFonts w:eastAsia="Calibri" w:cstheme="minorHAnsi"/>
+          <w:bCs/>
           <w:sz w:val="24"/>
           <w:szCs w:val="24"/>
         </w:rPr>
@@ -785,6 +1001,7 @@
       <w:r>
         <w:rPr>
           <w:rFonts w:eastAsia="Calibri" w:cstheme="minorHAnsi"/>
+          <w:bCs/>
           <w:sz w:val="24"/>
           <w:szCs w:val="24"/>
         </w:rPr>
@@ -793,90 +1010,1207 @@
       <w:r>
         <w:rPr>
           <w:rFonts w:eastAsia="Calibri" w:cstheme="minorHAnsi"/>
-          <w:sz w:val="24"/>
-          <w:szCs w:val="24"/>
-        </w:rPr>
-        <w:t xml:space="preserve">. Zakładamy, że każdy laborant pobierający wymazy jest w stanie pobrać </w:t>
-      </w:r>
-      <w:r>
-        <w:rPr>
-          <w:rFonts w:eastAsia="Calibri" w:cstheme="minorHAnsi"/>
-          <w:sz w:val="24"/>
-          <w:szCs w:val="24"/>
-        </w:rPr>
-        <w:fldChar w:fldCharType="begin"/>
-      </w:r>
-      <w:r>
-        <w:rPr>
-          <w:rFonts w:eastAsia="Calibri" w:cstheme="minorHAnsi"/>
-          <w:sz w:val="24"/>
-          <w:szCs w:val="24"/>
-        </w:rPr>
-        <w:instrText xml:space="preserve"> QUOTE </w:instrText>
-      </w:r>
+          <w:bCs/>
+          <w:sz w:val="24"/>
+          <w:szCs w:val="24"/>
+        </w:rPr>
+        <w:t xml:space="preserve"> </w:t>
+      </w:r>
+      <m:oMath>
+        <m:acc>
+          <m:accPr>
+            <m:ctrlPr>
+              <w:rPr>
+                <w:rFonts w:ascii="Cambria Math" w:eastAsia="Calibri" w:hAnsi="Cambria Math" w:cstheme="minorHAnsi"/>
+                <w:bCs/>
+                <w:sz w:val="24"/>
+                <w:szCs w:val="24"/>
+              </w:rPr>
+            </m:ctrlPr>
+          </m:accPr>
+          <m:e>
+            <m:r>
+              <w:rPr>
+                <w:rFonts w:ascii="Cambria Math" w:eastAsia="Calibri" w:hAnsi="Cambria Math" w:cstheme="minorHAnsi"/>
+                <w:sz w:val="24"/>
+                <w:szCs w:val="24"/>
+              </w:rPr>
+              <m:t>χ</m:t>
+            </m:r>
+          </m:e>
+        </m:acc>
+        <m:r>
+          <m:rPr>
+            <m:sty m:val="p"/>
+          </m:rPr>
+          <w:rPr>
+            <w:rFonts w:ascii="Cambria Math" w:eastAsia="Calibri" w:hAnsi="Cambria Math" w:cstheme="minorHAnsi"/>
+            <w:sz w:val="24"/>
+            <w:szCs w:val="24"/>
+          </w:rPr>
+          <m:t>(</m:t>
+        </m:r>
+        <m:r>
+          <w:rPr>
+            <w:rFonts w:ascii="Cambria Math" w:eastAsia="Calibri" w:hAnsi="Cambria Math" w:cstheme="minorHAnsi"/>
+            <w:sz w:val="24"/>
+            <w:szCs w:val="24"/>
+          </w:rPr>
+          <m:t>t</m:t>
+        </m:r>
+        <m:r>
+          <m:rPr>
+            <m:sty m:val="p"/>
+          </m:rPr>
+          <w:rPr>
+            <w:rFonts w:ascii="Cambria Math" w:eastAsia="Calibri" w:hAnsi="Cambria Math" w:cstheme="minorHAnsi"/>
+            <w:sz w:val="24"/>
+            <w:szCs w:val="24"/>
+          </w:rPr>
+          <m:t>)</m:t>
+        </m:r>
+      </m:oMath>
+      <w:r>
+        <w:rPr>
+          <w:rFonts w:eastAsia="Calibri" w:cstheme="minorHAnsi"/>
+          <w:bCs/>
+          <w:sz w:val="24"/>
+          <w:szCs w:val="24"/>
+        </w:rPr>
+        <w:t xml:space="preserve">. </w:t>
+      </w:r>
+    </w:p>
+    <w:p>
+      <w:pPr>
+        <w:spacing w:before="120" w:after="120" w:line="240" w:lineRule="auto"/>
+        <w:rPr>
+          <w:rFonts w:eastAsia="Calibri" w:cstheme="minorHAnsi"/>
+          <w:bCs/>
+          <w:sz w:val="24"/>
+          <w:szCs w:val="24"/>
+        </w:rPr>
+      </w:pPr>
+      <w:r>
+        <w:rPr>
+          <w:rFonts w:eastAsia="Calibri" w:cstheme="minorHAnsi"/>
+          <w:bCs/>
+          <w:sz w:val="24"/>
+          <w:szCs w:val="24"/>
+        </w:rPr>
+        <w:t xml:space="preserve">Zakładamy, że każdy laborant pobierający wymazy jest w stanie pobrać </w:t>
+      </w:r>
+      <m:oMath>
+        <m:r>
+          <w:rPr>
+            <w:rFonts w:ascii="Cambria Math" w:eastAsia="Calibri" w:hAnsi="Cambria Math" w:cstheme="minorHAnsi"/>
+            <w:sz w:val="24"/>
+            <w:szCs w:val="24"/>
+          </w:rPr>
+          <m:t>N</m:t>
+        </m:r>
+        <m:r>
+          <m:rPr>
+            <m:sty m:val="p"/>
+          </m:rPr>
+          <w:rPr>
+            <w:rFonts w:ascii="Cambria Math" w:eastAsia="Calibri" w:hAnsi="Cambria Math" w:cstheme="minorHAnsi"/>
+            <w:sz w:val="24"/>
+            <w:szCs w:val="24"/>
+          </w:rPr>
+          <m:t> </m:t>
+        </m:r>
+      </m:oMath>
+      <w:r>
+        <w:rPr>
+          <w:rFonts w:eastAsia="Calibri" w:cstheme="minorHAnsi"/>
+          <w:bCs/>
+          <w:sz w:val="24"/>
+          <w:szCs w:val="24"/>
+        </w:rPr>
+        <w:t xml:space="preserve">wymazów dziennie. Szkolenie nowego laboranta trwa jeden dzień i kosztuje </w:t>
+      </w:r>
+      <m:oMath>
+        <m:r>
+          <w:rPr>
+            <w:rFonts w:ascii="Cambria Math" w:eastAsia="Calibri" w:hAnsi="Cambria Math" w:cstheme="minorHAnsi"/>
+            <w:sz w:val="24"/>
+            <w:szCs w:val="24"/>
+          </w:rPr>
+          <m:t>Z</m:t>
+        </m:r>
+      </m:oMath>
+      <w:r>
+        <w:rPr>
+          <w:rFonts w:eastAsia="Calibri" w:cstheme="minorHAnsi"/>
+          <w:bCs/>
+          <w:sz w:val="24"/>
+          <w:szCs w:val="24"/>
+        </w:rPr>
+        <w:t xml:space="preserve"> a dzień jego pracy jest warty </w:t>
+      </w:r>
+      <m:oMath>
+        <m:r>
+          <w:rPr>
+            <w:rFonts w:ascii="Cambria Math" w:eastAsia="Calibri" w:hAnsi="Cambria Math" w:cstheme="minorHAnsi"/>
+            <w:sz w:val="24"/>
+            <w:szCs w:val="24"/>
+          </w:rPr>
+          <m:t>X</m:t>
+        </m:r>
+      </m:oMath>
+      <w:r>
+        <w:rPr>
+          <w:rFonts w:eastAsia="Calibri" w:cstheme="minorHAnsi"/>
+          <w:bCs/>
+          <w:sz w:val="24"/>
+          <w:szCs w:val="24"/>
+        </w:rPr>
+        <w:t>.</w:t>
+      </w:r>
+      <w:r>
+        <w:rPr>
+          <w:rFonts w:eastAsia="Calibri" w:cstheme="minorHAnsi"/>
+          <w:bCs/>
+          <w:sz w:val="24"/>
+          <w:szCs w:val="24"/>
+        </w:rPr>
+        <w:t xml:space="preserve"> </w:t>
+      </w:r>
+      <w:r>
+        <w:rPr>
+          <w:rFonts w:eastAsia="Calibri" w:cstheme="minorHAnsi"/>
+          <w:bCs/>
+          <w:sz w:val="24"/>
+          <w:szCs w:val="24"/>
+        </w:rPr>
+        <w:t xml:space="preserve">Pacjent chory, który nie zostanie przebadany kosztuje państwo </w:t>
+      </w:r>
+      <m:oMath>
+        <m:r>
+          <w:rPr>
+            <w:rFonts w:ascii="Cambria Math" w:eastAsia="Calibri" w:hAnsi="Cambria Math" w:cstheme="minorHAnsi"/>
+            <w:sz w:val="24"/>
+            <w:szCs w:val="24"/>
+          </w:rPr>
+          <m:t>Y</m:t>
+        </m:r>
+      </m:oMath>
+      <w:r>
+        <w:rPr>
+          <w:rFonts w:eastAsia="Calibri" w:cstheme="minorHAnsi"/>
+          <w:bCs/>
+          <w:sz w:val="24"/>
+          <w:szCs w:val="24"/>
+        </w:rPr>
+        <w:t xml:space="preserve">.  </w:t>
+      </w:r>
+    </w:p>
+    <w:p>
+      <w:pPr>
+        <w:spacing w:before="120" w:after="120" w:line="240" w:lineRule="auto"/>
+        <w:rPr>
+          <w:rFonts w:eastAsia="Calibri" w:cstheme="minorHAnsi"/>
+          <w:bCs/>
+          <w:sz w:val="24"/>
+          <w:szCs w:val="24"/>
+        </w:rPr>
+      </w:pPr>
+      <w:r>
+        <w:rPr>
+          <w:rFonts w:eastAsia="Calibri" w:cstheme="minorHAnsi"/>
+          <w:bCs/>
+          <w:sz w:val="24"/>
+          <w:szCs w:val="24"/>
+        </w:rPr>
+        <w:t xml:space="preserve">Z racji ograniczonej pojemności sal i mając na celu wydajność szkolenia w danym dniu nie można szkolić więcej niż </w:t>
+      </w:r>
+      <m:oMath>
+        <m:r>
+          <w:rPr>
+            <w:rFonts w:ascii="Cambria Math" w:eastAsia="Calibri" w:hAnsi="Cambria Math" w:cstheme="minorHAnsi"/>
+            <w:sz w:val="24"/>
+            <w:szCs w:val="24"/>
+          </w:rPr>
+          <m:t>D</m:t>
+        </m:r>
+        <m:r>
+          <m:rPr>
+            <m:sty m:val="p"/>
+          </m:rPr>
+          <w:rPr>
+            <w:rFonts w:ascii="Cambria Math" w:eastAsia="Calibri" w:hAnsi="Cambria Math" w:cstheme="minorHAnsi"/>
+            <w:sz w:val="24"/>
+            <w:szCs w:val="24"/>
+          </w:rPr>
+          <m:t> </m:t>
+        </m:r>
+      </m:oMath>
+      <w:r>
+        <w:rPr>
+          <w:rFonts w:eastAsia="Calibri" w:cstheme="minorHAnsi"/>
+          <w:bCs/>
+          <w:sz w:val="24"/>
+          <w:szCs w:val="24"/>
+        </w:rPr>
+        <w:t>laborantów.</w:t>
+      </w:r>
+    </w:p>
+    <w:p>
+      <w:pPr>
+        <w:spacing w:before="120" w:after="120" w:line="240" w:lineRule="auto"/>
+        <w:rPr>
+          <w:rFonts w:eastAsia="Calibri" w:cstheme="minorHAnsi"/>
+          <w:sz w:val="28"/>
+          <w:szCs w:val="28"/>
+        </w:rPr>
+      </w:pPr>
+      <w:r>
+        <w:rPr>
+          <w:rFonts w:eastAsia="Calibri" w:cstheme="minorHAnsi"/>
+          <w:bCs/>
+          <w:sz w:val="24"/>
+          <w:szCs w:val="24"/>
+        </w:rPr>
+        <w:t>Zakładamy, że jako dyrekcja zakładu interesuje nas ograniczone okno czasowe 1 rok</w:t>
+      </w:r>
+      <w:r>
+        <w:rPr>
+          <w:rFonts w:eastAsia="Calibri" w:cstheme="minorHAnsi"/>
+          <w:sz w:val="28"/>
+          <w:szCs w:val="28"/>
+        </w:rPr>
+        <w:br w:type="page"/>
+      </w:r>
+    </w:p>
+    <w:p>
+      <w:pPr>
+        <w:pStyle w:val="Akapitzlist"/>
+        <w:numPr>
+          <w:ilvl w:val="0"/>
+          <w:numId w:val="5"/>
+        </w:numPr>
+        <w:spacing w:before="120" w:after="120" w:line="240" w:lineRule="auto"/>
+        <w:rPr>
+          <w:rFonts w:asciiTheme="majorHAnsi" w:eastAsia="Calibri" w:hAnsiTheme="majorHAnsi" w:cstheme="majorHAnsi"/>
+          <w:b/>
+          <w:sz w:val="28"/>
+          <w:szCs w:val="28"/>
+        </w:rPr>
+      </w:pPr>
+      <w:r>
+        <w:rPr>
+          <w:rFonts w:asciiTheme="majorHAnsi" w:eastAsia="Calibri" w:hAnsiTheme="majorHAnsi" w:cstheme="majorHAnsi"/>
+          <w:b/>
+          <w:sz w:val="28"/>
+          <w:szCs w:val="28"/>
+        </w:rPr>
+        <w:lastRenderedPageBreak/>
+        <w:t>Model Matematyczny Problemu.</w:t>
+      </w:r>
+    </w:p>
+    <w:p>
+      <w:pPr>
+        <w:pStyle w:val="Akapitzlist"/>
+        <w:spacing w:before="120" w:after="120" w:line="240" w:lineRule="auto"/>
+        <w:rPr>
+          <w:rFonts w:asciiTheme="majorHAnsi" w:eastAsia="Calibri" w:hAnsiTheme="majorHAnsi" w:cstheme="majorHAnsi"/>
+          <w:b/>
+          <w:sz w:val="28"/>
+          <w:szCs w:val="28"/>
+        </w:rPr>
+      </w:pPr>
+    </w:p>
+    <w:p>
+      <w:pPr>
+        <w:spacing w:before="120" w:after="120" w:line="240" w:lineRule="auto"/>
+        <w:ind w:firstLine="708"/>
+        <w:rPr>
+          <w:rFonts w:eastAsia="Calibri" w:cstheme="minorHAnsi"/>
+          <w:bCs/>
+          <w:sz w:val="24"/>
+          <w:szCs w:val="24"/>
+        </w:rPr>
+      </w:pPr>
+      <w:r>
+        <w:rPr>
+          <w:rFonts w:eastAsia="Calibri" w:cstheme="minorHAnsi"/>
+          <w:bCs/>
+          <w:sz w:val="24"/>
+          <w:szCs w:val="24"/>
+        </w:rPr>
+        <w:t xml:space="preserve">2.0. </w:t>
+      </w:r>
+      <w:r>
+        <w:rPr>
+          <w:rFonts w:eastAsia="Calibri" w:cstheme="minorHAnsi"/>
+          <w:bCs/>
+          <w:sz w:val="24"/>
+          <w:szCs w:val="24"/>
+        </w:rPr>
+        <w:t>Przyjęte oznaczen</w:t>
+      </w:r>
+      <w:r>
+        <w:rPr>
+          <w:rFonts w:eastAsia="Calibri" w:cstheme="minorHAnsi"/>
+          <w:bCs/>
+          <w:sz w:val="24"/>
+          <w:szCs w:val="24"/>
+        </w:rPr>
+        <w:t>ia.</w:t>
+      </w:r>
+    </w:p>
+    <w:p>
+      <w:pPr>
+        <w:spacing w:before="120" w:after="120" w:line="240" w:lineRule="auto"/>
+        <w:rPr>
+          <w:rFonts w:eastAsia="Calibri" w:cstheme="minorHAnsi"/>
+          <w:bCs/>
+          <w:sz w:val="24"/>
+          <w:szCs w:val="24"/>
+        </w:rPr>
+      </w:pPr>
       <m:oMath>
         <m:r>
           <m:rPr>
             <m:sty m:val="p"/>
           </m:rPr>
           <w:rPr>
-            <w:rFonts w:ascii="Cambria Math" w:eastAsia="Times New Roman" w:hAnsi="Cambria Math" w:cstheme="minorHAnsi"/>
-            <w:color w:val="000000"/>
-            <w:kern w:val="24"/>
+            <w:rFonts w:ascii="Cambria Math" w:eastAsia="Calibri" w:hAnsi="Cambria Math" w:cstheme="minorHAnsi"/>
             <w:sz w:val="24"/>
             <w:szCs w:val="24"/>
-            <w:lang w:eastAsia="pl-PL"/>
           </w:rPr>
-          <m:t>N </m:t>
+          <m:t>Δ</m:t>
         </m:r>
       </m:oMath>
       <w:r>
         <w:rPr>
           <w:rFonts w:eastAsia="Calibri" w:cstheme="minorHAnsi"/>
-          <w:sz w:val="24"/>
-          <w:szCs w:val="24"/>
-        </w:rPr>
-        <w:instrText xml:space="preserve"> </w:instrText>
-      </w:r>
-      <w:r>
-        <w:rPr>
-          <w:rFonts w:eastAsia="Calibri" w:cstheme="minorHAnsi"/>
-          <w:sz w:val="24"/>
-          <w:szCs w:val="24"/>
-        </w:rPr>
-        <w:fldChar w:fldCharType="separate"/>
-      </w:r>
-      <w:r>
-        <w:rPr>
-          <w:rFonts w:eastAsia="Calibri" w:cstheme="minorHAnsi"/>
-          <w:sz w:val="24"/>
-          <w:szCs w:val="24"/>
-        </w:rPr>
-        <w:fldChar w:fldCharType="end"/>
-      </w:r>
-      <w:r>
-        <w:rPr>
-          <w:rFonts w:eastAsia="Calibri" w:cstheme="minorHAnsi"/>
-          <w:sz w:val="24"/>
-          <w:szCs w:val="24"/>
-        </w:rPr>
-        <w:t xml:space="preserve">wymazów dziennie. Szkolenie nowego laboranta trwa jeden dzień i kosztuje </w:t>
-      </w:r>
-      <w:r>
-        <w:rPr>
-          <w:rFonts w:eastAsia="Calibri" w:cstheme="minorHAnsi"/>
-          <w:sz w:val="24"/>
-          <w:szCs w:val="24"/>
-        </w:rPr>
-        <w:fldChar w:fldCharType="begin"/>
-      </w:r>
-      <w:r>
-        <w:rPr>
-          <w:rFonts w:eastAsia="Calibri" w:cstheme="minorHAnsi"/>
-          <w:sz w:val="24"/>
-          <w:szCs w:val="24"/>
-        </w:rPr>
-        <w:instrText xml:space="preserve"> QUOTE </w:instrText>
+          <w:bCs/>
+          <w:sz w:val="24"/>
+          <w:szCs w:val="24"/>
+        </w:rPr>
+        <w:t xml:space="preserve"> – operator różnicowy</w:t>
+      </w:r>
+    </w:p>
+    <w:p>
+      <w:pPr>
+        <w:spacing w:before="120" w:after="120" w:line="240" w:lineRule="auto"/>
+        <w:rPr>
+          <w:rFonts w:eastAsia="Calibri" w:cstheme="minorHAnsi"/>
+          <w:bCs/>
+          <w:sz w:val="24"/>
+          <w:szCs w:val="24"/>
+        </w:rPr>
+      </w:pPr>
+      <m:oMath>
+        <m:r>
+          <w:rPr>
+            <w:rFonts w:ascii="Cambria Math" w:eastAsia="Calibri" w:hAnsi="Cambria Math" w:cstheme="minorHAnsi"/>
+            <w:sz w:val="24"/>
+            <w:szCs w:val="24"/>
+          </w:rPr>
+          <m:t xml:space="preserve">λ </m:t>
+        </m:r>
+      </m:oMath>
+      <w:r>
+        <w:rPr>
+          <w:rFonts w:eastAsia="Calibri" w:cstheme="minorHAnsi"/>
+          <w:bCs/>
+          <w:sz w:val="24"/>
+          <w:szCs w:val="24"/>
+        </w:rPr>
+        <w:t>– stała do schematu kosztu oczekujących pacjentów</w:t>
+      </w:r>
+    </w:p>
+    <w:p>
+      <w:pPr>
+        <w:spacing w:before="120" w:after="120" w:line="240" w:lineRule="auto"/>
+        <w:rPr>
+          <w:rFonts w:eastAsia="Calibri" w:cstheme="minorHAnsi"/>
+          <w:bCs/>
+          <w:sz w:val="24"/>
+          <w:szCs w:val="24"/>
+        </w:rPr>
+      </w:pPr>
+      <m:oMath>
+        <m:acc>
+          <m:accPr>
+            <m:ctrlPr>
+              <w:rPr>
+                <w:rFonts w:ascii="Cambria Math" w:eastAsia="Calibri" w:hAnsi="Cambria Math" w:cstheme="minorHAnsi"/>
+                <w:bCs/>
+                <w:sz w:val="24"/>
+                <w:szCs w:val="24"/>
+              </w:rPr>
+            </m:ctrlPr>
+          </m:accPr>
+          <m:e>
+            <m:r>
+              <w:rPr>
+                <w:rFonts w:ascii="Cambria Math" w:eastAsia="Calibri" w:hAnsi="Cambria Math" w:cstheme="minorHAnsi"/>
+                <w:sz w:val="24"/>
+                <w:szCs w:val="24"/>
+              </w:rPr>
+              <m:t>χ</m:t>
+            </m:r>
+          </m:e>
+        </m:acc>
+        <m:d>
+          <m:dPr>
+            <m:ctrlPr>
+              <w:rPr>
+                <w:rFonts w:ascii="Cambria Math" w:eastAsia="Calibri" w:hAnsi="Cambria Math" w:cstheme="minorHAnsi"/>
+                <w:bCs/>
+                <w:sz w:val="24"/>
+                <w:szCs w:val="24"/>
+              </w:rPr>
+            </m:ctrlPr>
+          </m:dPr>
+          <m:e>
+            <m:r>
+              <w:rPr>
+                <w:rFonts w:ascii="Cambria Math" w:eastAsia="Calibri" w:hAnsi="Cambria Math" w:cstheme="minorHAnsi"/>
+                <w:sz w:val="24"/>
+                <w:szCs w:val="24"/>
+              </w:rPr>
+              <m:t>t</m:t>
+            </m:r>
+          </m:e>
+        </m:d>
+        <m:r>
+          <m:rPr>
+            <m:sty m:val="p"/>
+          </m:rPr>
+          <w:rPr>
+            <w:rFonts w:ascii="Cambria Math" w:eastAsia="Calibri" w:hAnsi="Cambria Math" w:cstheme="minorHAnsi"/>
+            <w:sz w:val="24"/>
+            <w:szCs w:val="24"/>
+          </w:rPr>
+          <m:t>-</m:t>
+        </m:r>
+        <m:r>
+          <m:rPr>
+            <m:sty m:val="p"/>
+          </m:rPr>
+          <w:rPr>
+            <w:rFonts w:ascii="Cambria Math" w:eastAsia="Calibri" w:hAnsi="Cambria Math" w:cstheme="minorHAnsi"/>
+            <w:sz w:val="24"/>
+            <w:szCs w:val="24"/>
+          </w:rPr>
+          <m:t xml:space="preserve"> </m:t>
+        </m:r>
+      </m:oMath>
+      <w:r>
+        <w:rPr>
+          <w:rFonts w:eastAsia="Calibri" w:cstheme="minorHAnsi"/>
+          <w:bCs/>
+          <w:sz w:val="24"/>
+          <w:szCs w:val="24"/>
+        </w:rPr>
+        <w:t>predykcja dziennej liczby zachorowa</w:t>
+      </w:r>
+      <w:r>
+        <w:rPr>
+          <w:rFonts w:eastAsia="Calibri" w:cstheme="minorHAnsi"/>
+          <w:bCs/>
+          <w:sz w:val="24"/>
+          <w:szCs w:val="24"/>
+        </w:rPr>
+        <w:t>ń</w:t>
+      </w:r>
+      <w:r>
+        <w:rPr>
+          <w:rFonts w:eastAsia="Calibri" w:cstheme="minorHAnsi"/>
+          <w:bCs/>
+          <w:sz w:val="24"/>
+          <w:szCs w:val="24"/>
+        </w:rPr>
+        <w:t xml:space="preserve"> (liczba naturalna)</w:t>
+      </w:r>
+    </w:p>
+    <w:p>
+      <w:pPr>
+        <w:spacing w:before="120" w:after="120" w:line="240" w:lineRule="auto"/>
+        <w:rPr>
+          <w:rFonts w:eastAsia="Calibri" w:cstheme="minorHAnsi"/>
+          <w:bCs/>
+          <w:sz w:val="24"/>
+          <w:szCs w:val="24"/>
+        </w:rPr>
+      </w:pPr>
+      <m:oMath>
+        <m:r>
+          <w:rPr>
+            <w:rFonts w:ascii="Cambria Math" w:eastAsia="Calibri" w:hAnsi="Cambria Math" w:cstheme="minorHAnsi"/>
+            <w:sz w:val="24"/>
+            <w:szCs w:val="24"/>
+          </w:rPr>
+          <m:t xml:space="preserve">B </m:t>
+        </m:r>
+      </m:oMath>
+      <w:r>
+        <w:rPr>
+          <w:rFonts w:eastAsia="Calibri" w:cstheme="minorHAnsi"/>
+          <w:bCs/>
+          <w:sz w:val="24"/>
+          <w:szCs w:val="24"/>
+        </w:rPr>
+        <w:t xml:space="preserve">– </w:t>
+      </w:r>
+      <w:proofErr w:type="spellStart"/>
+      <w:r>
+        <w:rPr>
+          <w:rFonts w:eastAsia="Calibri" w:cstheme="minorHAnsi"/>
+          <w:bCs/>
+          <w:sz w:val="24"/>
+          <w:szCs w:val="24"/>
+        </w:rPr>
+        <w:t>backshift</w:t>
+      </w:r>
+      <w:proofErr w:type="spellEnd"/>
+      <w:r>
+        <w:rPr>
+          <w:rFonts w:eastAsia="Calibri" w:cstheme="minorHAnsi"/>
+          <w:bCs/>
+          <w:sz w:val="24"/>
+          <w:szCs w:val="24"/>
+        </w:rPr>
+        <w:t xml:space="preserve"> operator – operator opóźnienia</w:t>
+      </w:r>
+    </w:p>
+    <w:p>
+      <w:pPr>
+        <w:spacing w:before="120" w:after="120" w:line="240" w:lineRule="auto"/>
+        <w:rPr>
+          <w:rFonts w:eastAsia="Calibri" w:cstheme="minorHAnsi"/>
+          <w:bCs/>
+          <w:iCs/>
+          <w:sz w:val="24"/>
+          <w:szCs w:val="24"/>
+        </w:rPr>
+      </w:pPr>
+      <m:oMath>
+        <m:r>
+          <w:rPr>
+            <w:rFonts w:ascii="Cambria Math" w:eastAsia="Calibri" w:hAnsi="Cambria Math" w:cstheme="minorHAnsi"/>
+            <w:sz w:val="24"/>
+            <w:szCs w:val="24"/>
+          </w:rPr>
+          <m:t>D-</m:t>
+        </m:r>
+      </m:oMath>
+      <w:r>
+        <w:rPr>
+          <w:rFonts w:eastAsia="Calibri" w:cstheme="minorHAnsi"/>
+          <w:bCs/>
+          <w:iCs/>
+          <w:sz w:val="24"/>
+          <w:szCs w:val="24"/>
+        </w:rPr>
+        <w:t>górne ograniczenie dziennej liczby szkolonych laborantów</w:t>
+      </w:r>
+    </w:p>
+    <w:p>
+      <w:pPr>
+        <w:spacing w:before="120" w:after="120" w:line="240" w:lineRule="auto"/>
+        <w:rPr>
+          <w:rFonts w:eastAsia="Calibri" w:cstheme="minorHAnsi"/>
+          <w:bCs/>
+          <w:iCs/>
+          <w:sz w:val="24"/>
+          <w:szCs w:val="24"/>
+        </w:rPr>
+      </w:pPr>
+      <m:oMath>
+        <m:r>
+          <w:rPr>
+            <w:rFonts w:ascii="Cambria Math" w:eastAsia="Calibri" w:hAnsi="Cambria Math" w:cstheme="minorHAnsi"/>
+            <w:sz w:val="24"/>
+            <w:szCs w:val="24"/>
+          </w:rPr>
+          <m:t>H(t)</m:t>
+        </m:r>
+      </m:oMath>
+      <w:r>
+        <w:rPr>
+          <w:rFonts w:eastAsia="Calibri" w:cstheme="minorHAnsi"/>
+          <w:bCs/>
+          <w:iCs/>
+          <w:sz w:val="24"/>
+          <w:szCs w:val="24"/>
+        </w:rPr>
+        <w:t xml:space="preserve"> – funkcja </w:t>
+      </w:r>
+      <w:proofErr w:type="spellStart"/>
+      <w:r>
+        <w:rPr>
+          <w:rFonts w:eastAsia="Calibri" w:cstheme="minorHAnsi"/>
+          <w:bCs/>
+          <w:iCs/>
+          <w:sz w:val="24"/>
+          <w:szCs w:val="24"/>
+        </w:rPr>
+        <w:t>Heavyside’a</w:t>
+      </w:r>
+      <w:proofErr w:type="spellEnd"/>
+      <w:r>
+        <w:rPr>
+          <w:rFonts w:eastAsia="Calibri" w:cstheme="minorHAnsi"/>
+          <w:bCs/>
+          <w:iCs/>
+          <w:sz w:val="24"/>
+          <w:szCs w:val="24"/>
+        </w:rPr>
+        <w:t xml:space="preserve"> </w:t>
+      </w:r>
+    </w:p>
+    <w:p>
+      <w:pPr>
+        <w:spacing w:before="120" w:after="120" w:line="240" w:lineRule="auto"/>
+        <w:rPr>
+          <w:rFonts w:eastAsia="Calibri" w:cstheme="minorHAnsi"/>
+          <w:bCs/>
+          <w:sz w:val="24"/>
+          <w:szCs w:val="24"/>
+        </w:rPr>
+      </w:pPr>
+      <m:oMath>
+        <m:r>
+          <w:rPr>
+            <w:rFonts w:ascii="Cambria Math" w:eastAsia="Calibri" w:hAnsi="Cambria Math" w:cstheme="minorHAnsi"/>
+            <w:sz w:val="24"/>
+            <w:szCs w:val="24"/>
+          </w:rPr>
+          <m:t xml:space="preserve">I </m:t>
+        </m:r>
+      </m:oMath>
+      <w:r>
+        <w:rPr>
+          <w:rFonts w:eastAsia="Calibri" w:cstheme="minorHAnsi"/>
+          <w:bCs/>
+          <w:sz w:val="24"/>
+          <w:szCs w:val="24"/>
+        </w:rPr>
+        <w:t>– operator sumy kumulowanej</w:t>
+      </w:r>
+    </w:p>
+    <w:p>
+      <w:pPr>
+        <w:spacing w:before="120" w:after="120" w:line="240" w:lineRule="auto"/>
+        <w:rPr>
+          <w:rFonts w:eastAsia="Calibri" w:cstheme="minorHAnsi"/>
+          <w:bCs/>
+          <w:sz w:val="24"/>
+          <w:szCs w:val="24"/>
+        </w:rPr>
+      </w:pPr>
+      <m:oMathPara>
+        <m:oMathParaPr>
+          <m:jc m:val="left"/>
+        </m:oMathParaPr>
+        <m:oMath>
+          <m:r>
+            <m:rPr>
+              <m:sty m:val="bi"/>
+            </m:rPr>
+            <w:rPr>
+              <w:rFonts w:ascii="Cambria Math" w:eastAsia="Calibri" w:hAnsi="Cambria Math" w:cstheme="minorHAnsi"/>
+              <w:sz w:val="24"/>
+              <w:szCs w:val="24"/>
+            </w:rPr>
+            <m:t>L</m:t>
+          </m:r>
+          <m:d>
+            <m:dPr>
+              <m:ctrlPr>
+                <w:rPr>
+                  <w:rFonts w:ascii="Cambria Math" w:eastAsia="Calibri" w:hAnsi="Cambria Math" w:cstheme="minorHAnsi"/>
+                  <w:bCs/>
+                  <w:sz w:val="24"/>
+                  <w:szCs w:val="24"/>
+                </w:rPr>
+              </m:ctrlPr>
+            </m:dPr>
+            <m:e>
+              <m:r>
+                <m:rPr>
+                  <m:sty m:val="bi"/>
+                </m:rPr>
+                <w:rPr>
+                  <w:rFonts w:ascii="Cambria Math" w:eastAsia="Calibri" w:hAnsi="Cambria Math" w:cstheme="minorHAnsi"/>
+                  <w:sz w:val="24"/>
+                  <w:szCs w:val="24"/>
+                </w:rPr>
+                <m:t>t</m:t>
+              </m:r>
+            </m:e>
+          </m:d>
+          <m:r>
+            <m:rPr>
+              <m:nor/>
+            </m:rPr>
+            <w:rPr>
+              <w:rFonts w:eastAsia="Calibri" w:cstheme="minorHAnsi"/>
+              <w:bCs/>
+              <w:sz w:val="24"/>
+              <w:szCs w:val="24"/>
+            </w:rPr>
+            <m:t>- Liczba personelu medycznego (liczba naturalna</m:t>
+          </m:r>
+          <m:r>
+            <m:rPr>
+              <m:nor/>
+            </m:rPr>
+            <w:rPr>
+              <w:rFonts w:eastAsia="Calibri" w:cstheme="minorHAnsi"/>
+              <w:bCs/>
+              <w:sz w:val="24"/>
+              <w:szCs w:val="24"/>
+            </w:rPr>
+            <m:t>)</m:t>
+          </m:r>
+          <m:r>
+            <m:rPr>
+              <m:nor/>
+            </m:rPr>
+            <w:rPr>
+              <w:rFonts w:eastAsia="Calibri" w:cstheme="minorHAnsi"/>
+              <w:bCs/>
+              <w:sz w:val="24"/>
+              <w:szCs w:val="24"/>
+            </w:rPr>
+            <m:t>- zmienna decyzyjna</m:t>
+          </m:r>
+        </m:oMath>
+      </m:oMathPara>
+    </w:p>
+    <w:p>
+      <w:pPr>
+        <w:spacing w:before="120" w:after="120" w:line="240" w:lineRule="auto"/>
+        <w:rPr>
+          <w:rFonts w:eastAsia="Calibri" w:cstheme="minorHAnsi"/>
+          <w:bCs/>
+          <w:sz w:val="24"/>
+          <w:szCs w:val="24"/>
+        </w:rPr>
+      </w:pPr>
+      <m:oMath>
+        <m:sSub>
+          <m:sSubPr>
+            <m:ctrlPr>
+              <w:rPr>
+                <w:rFonts w:ascii="Cambria Math" w:eastAsia="Calibri" w:hAnsi="Cambria Math" w:cstheme="minorHAnsi"/>
+                <w:bCs/>
+                <w:i/>
+                <w:sz w:val="24"/>
+                <w:szCs w:val="24"/>
+              </w:rPr>
+            </m:ctrlPr>
+          </m:sSubPr>
+          <m:e>
+            <m:r>
+              <w:rPr>
+                <w:rFonts w:ascii="Cambria Math" w:eastAsia="Calibri" w:hAnsi="Cambria Math" w:cstheme="minorHAnsi"/>
+                <w:sz w:val="24"/>
+                <w:szCs w:val="24"/>
+              </w:rPr>
+              <m:t>L</m:t>
+            </m:r>
+          </m:e>
+          <m:sub>
+            <m:r>
+              <w:rPr>
+                <w:rFonts w:ascii="Cambria Math" w:eastAsia="Calibri" w:hAnsi="Cambria Math" w:cstheme="minorHAnsi"/>
+                <w:sz w:val="24"/>
+                <w:szCs w:val="24"/>
+              </w:rPr>
+              <m:t>0</m:t>
+            </m:r>
+          </m:sub>
+        </m:sSub>
+      </m:oMath>
+      <w:r>
+        <w:rPr>
+          <w:rFonts w:eastAsia="Calibri" w:cstheme="minorHAnsi"/>
+          <w:bCs/>
+          <w:sz w:val="24"/>
+          <w:szCs w:val="24"/>
+        </w:rPr>
+        <w:t xml:space="preserve"> – warunek początkowy liczby laborantów</w:t>
+      </w:r>
+    </w:p>
+    <w:p>
+      <w:pPr>
+        <w:spacing w:before="120" w:after="120" w:line="240" w:lineRule="auto"/>
+        <w:rPr>
+          <w:rFonts w:eastAsia="Calibri" w:cstheme="minorHAnsi"/>
+          <w:bCs/>
+          <w:sz w:val="24"/>
+          <w:szCs w:val="24"/>
+        </w:rPr>
+      </w:pPr>
+      <m:oMath>
+        <m:r>
+          <w:rPr>
+            <w:rFonts w:ascii="Cambria Math" w:eastAsia="Calibri" w:hAnsi="Cambria Math" w:cstheme="minorHAnsi"/>
+            <w:sz w:val="24"/>
+            <w:szCs w:val="24"/>
+          </w:rPr>
+          <m:t>N</m:t>
+        </m:r>
+      </m:oMath>
+      <w:r>
+        <w:rPr>
+          <w:rFonts w:eastAsia="Calibri" w:cstheme="minorHAnsi"/>
+          <w:bCs/>
+          <w:sz w:val="24"/>
+          <w:szCs w:val="24"/>
+        </w:rPr>
+        <w:t xml:space="preserve"> – liczba wymazów, jaką dziennie pobiera laborant</w:t>
+      </w:r>
+    </w:p>
+    <w:p>
+      <w:pPr>
+        <w:spacing w:before="120" w:after="120" w:line="240" w:lineRule="auto"/>
+        <w:rPr>
+          <w:rFonts w:eastAsia="Calibri" w:cstheme="minorHAnsi"/>
+          <w:bCs/>
+          <w:sz w:val="24"/>
+          <w:szCs w:val="24"/>
+        </w:rPr>
+      </w:pPr>
+      <m:oMathPara>
+        <m:oMathParaPr>
+          <m:jc m:val="left"/>
+        </m:oMathParaPr>
+        <m:oMath>
+          <m:r>
+            <w:rPr>
+              <w:rFonts w:ascii="Cambria Math" w:eastAsia="Calibri" w:hAnsi="Cambria Math" w:cstheme="minorHAnsi"/>
+              <w:sz w:val="24"/>
+              <w:szCs w:val="24"/>
+            </w:rPr>
+            <m:t>R</m:t>
+          </m:r>
+          <m:d>
+            <m:dPr>
+              <m:ctrlPr>
+                <w:rPr>
+                  <w:rFonts w:ascii="Cambria Math" w:eastAsia="Calibri" w:hAnsi="Cambria Math" w:cstheme="minorHAnsi"/>
+                  <w:bCs/>
+                  <w:sz w:val="24"/>
+                  <w:szCs w:val="24"/>
+                </w:rPr>
+              </m:ctrlPr>
+            </m:dPr>
+            <m:e>
+              <m:r>
+                <w:rPr>
+                  <w:rFonts w:ascii="Cambria Math" w:eastAsia="Calibri" w:hAnsi="Cambria Math" w:cstheme="minorHAnsi"/>
+                  <w:sz w:val="24"/>
+                  <w:szCs w:val="24"/>
+                </w:rPr>
+                <m:t>u</m:t>
+              </m:r>
+            </m:e>
+          </m:d>
+          <m:r>
+            <m:rPr>
+              <m:sty m:val="p"/>
+            </m:rPr>
+            <w:rPr>
+              <w:rFonts w:ascii="Cambria Math" w:eastAsia="Calibri" w:hAnsi="Cambria Math" w:cstheme="minorHAnsi"/>
+              <w:sz w:val="24"/>
+              <w:szCs w:val="24"/>
+            </w:rPr>
+            <m:t> = </m:t>
+          </m:r>
+          <m:r>
+            <w:rPr>
+              <w:rFonts w:ascii="Cambria Math" w:eastAsia="Calibri" w:hAnsi="Cambria Math" w:cstheme="minorHAnsi"/>
+              <w:sz w:val="24"/>
+              <w:szCs w:val="24"/>
+            </w:rPr>
+            <m:t>max</m:t>
+          </m:r>
+          <m:d>
+            <m:dPr>
+              <m:ctrlPr>
+                <w:rPr>
+                  <w:rFonts w:ascii="Cambria Math" w:eastAsia="Calibri" w:hAnsi="Cambria Math" w:cstheme="minorHAnsi"/>
+                  <w:bCs/>
+                  <w:sz w:val="24"/>
+                  <w:szCs w:val="24"/>
+                </w:rPr>
+              </m:ctrlPr>
+            </m:dPr>
+            <m:e>
+              <m:r>
+                <m:rPr>
+                  <m:sty m:val="p"/>
+                </m:rPr>
+                <w:rPr>
+                  <w:rFonts w:ascii="Cambria Math" w:eastAsia="Calibri" w:hAnsi="Cambria Math" w:cstheme="minorHAnsi"/>
+                  <w:sz w:val="24"/>
+                  <w:szCs w:val="24"/>
+                </w:rPr>
+                <m:t>0,</m:t>
+              </m:r>
+              <m:r>
+                <w:rPr>
+                  <w:rFonts w:ascii="Cambria Math" w:eastAsia="Calibri" w:hAnsi="Cambria Math" w:cstheme="minorHAnsi"/>
+                  <w:sz w:val="24"/>
+                  <w:szCs w:val="24"/>
+                </w:rPr>
+                <m:t>u</m:t>
+              </m:r>
+            </m:e>
+          </m:d>
+          <m:r>
+            <w:rPr>
+              <w:rFonts w:ascii="Cambria Math" w:eastAsia="Calibri" w:hAnsi="Cambria Math" w:cstheme="minorHAnsi"/>
+              <w:sz w:val="24"/>
+              <w:szCs w:val="24"/>
+            </w:rPr>
+            <m:t>=uH(u)</m:t>
+          </m:r>
+        </m:oMath>
+      </m:oMathPara>
+    </w:p>
+    <w:p>
+      <w:pPr>
+        <w:spacing w:before="120" w:after="120" w:line="240" w:lineRule="auto"/>
+        <w:rPr>
+          <w:rFonts w:eastAsia="Calibri" w:cstheme="minorHAnsi"/>
+          <w:bCs/>
+          <w:sz w:val="24"/>
+          <w:szCs w:val="24"/>
+        </w:rPr>
+      </w:pPr>
+      <m:oMath>
+        <m:r>
+          <w:rPr>
+            <w:rFonts w:ascii="Cambria Math" w:eastAsia="Calibri" w:hAnsi="Cambria Math" w:cstheme="minorHAnsi"/>
+            <w:sz w:val="24"/>
+            <w:szCs w:val="24"/>
+          </w:rPr>
+          <m:t>w</m:t>
+        </m:r>
+      </m:oMath>
+      <w:r>
+        <w:rPr>
+          <w:rFonts w:eastAsia="Calibri" w:cstheme="minorHAnsi"/>
+          <w:bCs/>
+          <w:sz w:val="24"/>
+          <w:szCs w:val="24"/>
+        </w:rPr>
+        <w:t xml:space="preserve"> – liczba dni, po których niewymazany pacjent nie zostanie wymazany</w:t>
+      </w:r>
+    </w:p>
+    <w:p>
+      <w:pPr>
+        <w:spacing w:before="120" w:after="120" w:line="240" w:lineRule="auto"/>
+        <w:rPr>
+          <w:rFonts w:eastAsia="Calibri" w:cstheme="minorHAnsi"/>
+          <w:bCs/>
+          <w:sz w:val="24"/>
+          <w:szCs w:val="24"/>
+        </w:rPr>
+      </w:pPr>
+      <m:oMath>
+        <m:r>
+          <w:rPr>
+            <w:rFonts w:ascii="Cambria Math" w:eastAsia="Calibri" w:hAnsi="Cambria Math" w:cstheme="minorHAnsi"/>
+            <w:sz w:val="24"/>
+            <w:szCs w:val="24"/>
+          </w:rPr>
+          <m:t>W</m:t>
+        </m:r>
+      </m:oMath>
+      <w:r>
+        <w:rPr>
+          <w:rFonts w:eastAsia="Calibri" w:cstheme="minorHAnsi"/>
+          <w:bCs/>
+          <w:sz w:val="24"/>
+          <w:szCs w:val="24"/>
+        </w:rPr>
+        <w:t xml:space="preserve"> – szereg czasowy pacjentów, którzy nie otrzymali wymazu</w:t>
+      </w:r>
+    </w:p>
+    <w:p>
+      <w:pPr>
+        <w:spacing w:before="120" w:after="120" w:line="240" w:lineRule="auto"/>
+        <w:rPr>
+          <w:rFonts w:eastAsia="Calibri" w:cstheme="minorHAnsi"/>
+          <w:bCs/>
+          <w:sz w:val="24"/>
+          <w:szCs w:val="24"/>
+        </w:rPr>
+      </w:pPr>
+      <m:oMathPara>
+        <m:oMathParaPr>
+          <m:jc m:val="left"/>
+        </m:oMathParaPr>
+        <m:oMath>
+          <m:r>
+            <w:rPr>
+              <w:rFonts w:ascii="Cambria Math" w:eastAsia="Calibri" w:hAnsi="Cambria Math" w:cstheme="minorHAnsi"/>
+              <w:sz w:val="24"/>
+              <w:szCs w:val="24"/>
+            </w:rPr>
+            <m:t>X</m:t>
+          </m:r>
+          <m:r>
+            <m:rPr>
+              <m:sty m:val="p"/>
+            </m:rPr>
+            <w:rPr>
+              <w:rFonts w:ascii="Cambria Math" w:eastAsia="Calibri" w:hAnsi="Cambria Math" w:cstheme="minorHAnsi"/>
+              <w:sz w:val="24"/>
+              <w:szCs w:val="24"/>
+            </w:rPr>
+            <m:t>-</m:t>
+          </m:r>
+          <m:r>
+            <m:rPr>
+              <m:nor/>
+            </m:rPr>
+            <w:rPr>
+              <w:rFonts w:eastAsia="Calibri" w:cstheme="minorHAnsi"/>
+              <w:bCs/>
+              <w:sz w:val="24"/>
+              <w:szCs w:val="24"/>
+            </w:rPr>
+            <m:t>Dzienny koszt pracy każdego pracownika medycznego  (rzeczywista stała liczbowa</m:t>
+          </m:r>
+          <m:r>
+            <m:rPr>
+              <m:nor/>
+            </m:rPr>
+            <w:rPr>
+              <w:rFonts w:eastAsia="Calibri" w:cstheme="minorHAnsi"/>
+              <w:bCs/>
+              <w:sz w:val="24"/>
+              <w:szCs w:val="24"/>
+            </w:rPr>
+            <m:t>)</m:t>
+          </m:r>
+        </m:oMath>
+      </m:oMathPara>
+    </w:p>
+    <w:p>
+      <w:pPr>
+        <w:spacing w:before="120" w:after="120" w:line="240" w:lineRule="auto"/>
+        <w:rPr>
+          <w:rFonts w:eastAsia="Calibri" w:cstheme="minorHAnsi"/>
+          <w:bCs/>
+          <w:sz w:val="24"/>
+          <w:szCs w:val="24"/>
+        </w:rPr>
+      </w:pPr>
+      <m:oMathPara>
+        <m:oMathParaPr>
+          <m:jc m:val="left"/>
+        </m:oMathParaPr>
+        <m:oMath>
+          <m:r>
+            <w:rPr>
+              <w:rFonts w:ascii="Cambria Math" w:eastAsia="Calibri" w:hAnsi="Cambria Math" w:cstheme="minorHAnsi"/>
+              <w:sz w:val="24"/>
+              <w:szCs w:val="24"/>
+            </w:rPr>
+            <m:t>Y</m:t>
+          </m:r>
+          <m:r>
+            <m:rPr>
+              <m:nor/>
+            </m:rPr>
+            <w:rPr>
+              <w:rFonts w:eastAsia="Calibri" w:cstheme="minorHAnsi"/>
+              <w:bCs/>
+              <w:sz w:val="24"/>
+              <w:szCs w:val="24"/>
+            </w:rPr>
+            <m:t> - </m:t>
+          </m:r>
+          <m:r>
+            <m:rPr>
+              <m:nor/>
+            </m:rPr>
+            <w:rPr>
+              <w:rFonts w:eastAsia="Calibri" w:cstheme="minorHAnsi"/>
+              <w:bCs/>
+              <w:sz w:val="24"/>
+              <w:szCs w:val="24"/>
+            </w:rPr>
+            <m:t>Oczekiwany k</m:t>
+          </m:r>
+          <m:r>
+            <m:rPr>
+              <m:nor/>
+            </m:rPr>
+            <w:rPr>
+              <w:rFonts w:eastAsia="Calibri" w:cstheme="minorHAnsi"/>
+              <w:bCs/>
+              <w:sz w:val="24"/>
+              <w:szCs w:val="24"/>
+            </w:rPr>
+            <m:t>oszt życia jednego nieobjętego leczeniem pacjenta (rzeczywista stała liczbowa</m:t>
+          </m:r>
+          <m:r>
+            <m:rPr>
+              <m:nor/>
+            </m:rPr>
+            <w:rPr>
+              <w:rFonts w:eastAsia="Calibri" w:cstheme="minorHAnsi"/>
+              <w:bCs/>
+              <w:sz w:val="24"/>
+              <w:szCs w:val="24"/>
+            </w:rPr>
+            <m:t>)</m:t>
+          </m:r>
+        </m:oMath>
+      </m:oMathPara>
+    </w:p>
+    <w:p>
+      <w:pPr>
+        <w:spacing w:before="120" w:after="120" w:line="240" w:lineRule="auto"/>
+        <w:rPr>
+          <w:rFonts w:eastAsia="Calibri" w:cstheme="minorHAnsi"/>
+          <w:bCs/>
+          <w:sz w:val="24"/>
+          <w:szCs w:val="24"/>
+        </w:rPr>
+      </w:pPr>
+      <m:oMath>
+        <m:r>
+          <w:rPr>
+            <w:rFonts w:ascii="Cambria Math" w:eastAsia="Calibri" w:hAnsi="Cambria Math" w:cstheme="minorHAnsi"/>
+            <w:sz w:val="24"/>
+            <w:szCs w:val="24"/>
+          </w:rPr>
+          <m:t>Z</m:t>
+        </m:r>
+        <m:r>
+          <m:rPr>
+            <m:sty m:val="p"/>
+          </m:rPr>
+          <w:rPr>
+            <w:rFonts w:ascii="Cambria Math" w:eastAsia="Calibri" w:hAnsi="Cambria Math" w:cstheme="minorHAnsi"/>
+            <w:sz w:val="24"/>
+            <w:szCs w:val="24"/>
+          </w:rPr>
+          <m:t>-</m:t>
+        </m:r>
+      </m:oMath>
+      <w:r>
+        <w:rPr>
+          <w:rFonts w:eastAsia="Calibri" w:cstheme="minorHAnsi"/>
+          <w:bCs/>
+          <w:sz w:val="24"/>
+          <w:szCs w:val="24"/>
+        </w:rPr>
+        <w:t>Koszt szkolenia jednego laboranta</w:t>
       </w:r>
       <m:oMath>
         <m:r>
@@ -884,326 +2218,116 @@
             <m:sty m:val="p"/>
           </m:rPr>
           <w:rPr>
-            <w:rFonts w:ascii="Cambria Math" w:eastAsia="Times New Roman" w:hAnsi="Cambria Math" w:cstheme="minorHAnsi"/>
-            <w:color w:val="000000"/>
-            <w:kern w:val="24"/>
+            <w:rFonts w:ascii="Cambria Math" w:eastAsia="Calibri" w:hAnsi="Cambria Math" w:cstheme="minorHAnsi"/>
             <w:sz w:val="24"/>
             <w:szCs w:val="24"/>
-            <w:lang w:eastAsia="pl-PL"/>
           </w:rPr>
-          <m:t>Z</m:t>
+          <m:t xml:space="preserve"> </m:t>
         </m:r>
       </m:oMath>
-      <w:r>
-        <w:rPr>
-          <w:rFonts w:eastAsia="Calibri" w:cstheme="minorHAnsi"/>
-          <w:sz w:val="24"/>
-          <w:szCs w:val="24"/>
-        </w:rPr>
-        <w:instrText xml:space="preserve"> </w:instrText>
-      </w:r>
-      <w:r>
-        <w:rPr>
-          <w:rFonts w:eastAsia="Calibri" w:cstheme="minorHAnsi"/>
-          <w:sz w:val="24"/>
-          <w:szCs w:val="24"/>
-        </w:rPr>
-        <w:fldChar w:fldCharType="separate"/>
-      </w:r>
-      <w:r>
-        <w:rPr>
-          <w:rFonts w:eastAsia="Calibri" w:cstheme="minorHAnsi"/>
-          <w:sz w:val="24"/>
-          <w:szCs w:val="24"/>
-        </w:rPr>
-        <w:fldChar w:fldCharType="end"/>
-      </w:r>
-      <w:r>
-        <w:rPr>
-          <w:rFonts w:eastAsia="Calibri" w:cstheme="minorHAnsi"/>
-          <w:sz w:val="24"/>
-          <w:szCs w:val="24"/>
-        </w:rPr>
-        <w:t xml:space="preserve"> a dzień jego pracy jest warty </w:t>
-      </w:r>
-      <w:r>
-        <w:rPr>
-          <w:rFonts w:eastAsia="Calibri" w:cstheme="minorHAnsi"/>
-          <w:sz w:val="24"/>
-          <w:szCs w:val="24"/>
-        </w:rPr>
-        <w:fldChar w:fldCharType="begin"/>
-      </w:r>
-      <w:r>
-        <w:rPr>
-          <w:rFonts w:eastAsia="Calibri" w:cstheme="minorHAnsi"/>
-          <w:sz w:val="24"/>
-          <w:szCs w:val="24"/>
-        </w:rPr>
-        <w:instrText xml:space="preserve"> QUOTE </w:instrText>
-      </w:r>
-      <m:oMath>
-        <m:r>
-          <m:rPr>
-            <m:sty m:val="p"/>
-          </m:rPr>
-          <w:rPr>
-            <w:rFonts w:ascii="Cambria Math" w:eastAsia="Times New Roman" w:hAnsi="Cambria Math" w:cstheme="minorHAnsi"/>
-            <w:color w:val="000000"/>
-            <w:kern w:val="24"/>
-            <w:sz w:val="24"/>
-            <w:szCs w:val="24"/>
-            <w:lang w:eastAsia="pl-PL"/>
-          </w:rPr>
-          <m:t>X</m:t>
-        </m:r>
-      </m:oMath>
-      <w:r>
-        <w:rPr>
-          <w:rFonts w:eastAsia="Calibri" w:cstheme="minorHAnsi"/>
-          <w:sz w:val="24"/>
-          <w:szCs w:val="24"/>
-        </w:rPr>
-        <w:instrText xml:space="preserve"> </w:instrText>
-      </w:r>
-      <w:r>
-        <w:rPr>
-          <w:rFonts w:eastAsia="Calibri" w:cstheme="minorHAnsi"/>
-          <w:sz w:val="24"/>
-          <w:szCs w:val="24"/>
-        </w:rPr>
-        <w:fldChar w:fldCharType="separate"/>
-      </w:r>
-      <w:r>
-        <w:rPr>
-          <w:rFonts w:eastAsia="Calibri" w:cstheme="minorHAnsi"/>
-          <w:sz w:val="24"/>
-          <w:szCs w:val="24"/>
-        </w:rPr>
-        <w:fldChar w:fldCharType="end"/>
-      </w:r>
-      <w:r>
-        <w:rPr>
-          <w:rFonts w:eastAsia="Calibri" w:cstheme="minorHAnsi"/>
-          <w:sz w:val="24"/>
-          <w:szCs w:val="24"/>
-        </w:rPr>
-        <w:t xml:space="preserve">.Pacjent chory, który nie zostanie przebadany kosztuje państwo </w:t>
-      </w:r>
-      <w:r>
-        <w:rPr>
-          <w:rFonts w:eastAsia="Calibri" w:cstheme="minorHAnsi"/>
-          <w:sz w:val="24"/>
-          <w:szCs w:val="24"/>
-        </w:rPr>
-        <w:fldChar w:fldCharType="begin"/>
-      </w:r>
-      <w:r>
-        <w:rPr>
-          <w:rFonts w:eastAsia="Calibri" w:cstheme="minorHAnsi"/>
-          <w:sz w:val="24"/>
-          <w:szCs w:val="24"/>
-        </w:rPr>
-        <w:instrText xml:space="preserve"> QUOTE </w:instrText>
-      </w:r>
-      <m:oMath>
-        <m:r>
-          <m:rPr>
-            <m:sty m:val="p"/>
-          </m:rPr>
-          <w:rPr>
-            <w:rFonts w:ascii="Cambria Math" w:eastAsia="Times New Roman" w:hAnsi="Cambria Math" w:cstheme="minorHAnsi"/>
-            <w:color w:val="000000"/>
-            <w:kern w:val="24"/>
-            <w:sz w:val="24"/>
-            <w:szCs w:val="24"/>
-            <w:lang w:eastAsia="pl-PL"/>
-          </w:rPr>
-          <m:t>Y</m:t>
-        </m:r>
-      </m:oMath>
-      <w:r>
-        <w:rPr>
-          <w:rFonts w:eastAsia="Calibri" w:cstheme="minorHAnsi"/>
-          <w:sz w:val="24"/>
-          <w:szCs w:val="24"/>
-        </w:rPr>
-        <w:instrText xml:space="preserve"> </w:instrText>
-      </w:r>
-      <w:r>
-        <w:rPr>
-          <w:rFonts w:eastAsia="Calibri" w:cstheme="minorHAnsi"/>
-          <w:sz w:val="24"/>
-          <w:szCs w:val="24"/>
-        </w:rPr>
-        <w:fldChar w:fldCharType="separate"/>
-      </w:r>
-      <w:r>
-        <w:rPr>
-          <w:rFonts w:eastAsia="Calibri" w:cstheme="minorHAnsi"/>
-          <w:sz w:val="24"/>
-          <w:szCs w:val="24"/>
-        </w:rPr>
-        <w:fldChar w:fldCharType="end"/>
-      </w:r>
-      <w:r>
-        <w:rPr>
-          <w:rFonts w:eastAsia="Calibri" w:cstheme="minorHAnsi"/>
-          <w:sz w:val="24"/>
-          <w:szCs w:val="24"/>
-        </w:rPr>
-        <w:t xml:space="preserve">. Z racji ograniczonej pojemności </w:t>
-      </w:r>
-      <w:proofErr w:type="spellStart"/>
-      <w:r>
-        <w:rPr>
-          <w:rFonts w:eastAsia="Calibri" w:cstheme="minorHAnsi"/>
-          <w:sz w:val="24"/>
-          <w:szCs w:val="24"/>
-        </w:rPr>
-        <w:t>sal</w:t>
-      </w:r>
-      <w:proofErr w:type="spellEnd"/>
-      <w:r>
-        <w:rPr>
-          <w:rFonts w:eastAsia="Calibri" w:cstheme="minorHAnsi"/>
-          <w:sz w:val="24"/>
-          <w:szCs w:val="24"/>
-        </w:rPr>
-        <w:t xml:space="preserve"> i mając na celu wydajność szkolenia w danym dniu nie można szkolić więcej niż </w:t>
-      </w:r>
-      <w:r>
-        <w:rPr>
-          <w:rFonts w:eastAsia="Calibri" w:cstheme="minorHAnsi"/>
-          <w:sz w:val="24"/>
-          <w:szCs w:val="24"/>
-        </w:rPr>
-        <w:fldChar w:fldCharType="begin"/>
-      </w:r>
-      <w:r>
-        <w:rPr>
-          <w:rFonts w:eastAsia="Calibri" w:cstheme="minorHAnsi"/>
-          <w:sz w:val="24"/>
-          <w:szCs w:val="24"/>
-        </w:rPr>
-        <w:instrText xml:space="preserve"> QUOTE </w:instrText>
-      </w:r>
-      <m:oMath>
-        <m:r>
-          <m:rPr>
-            <m:sty m:val="p"/>
-          </m:rPr>
-          <w:rPr>
-            <w:rFonts w:ascii="Cambria Math" w:eastAsia="Times New Roman" w:hAnsi="Cambria Math" w:cstheme="minorHAnsi"/>
-            <w:color w:val="000000"/>
-            <w:kern w:val="24"/>
-            <w:sz w:val="24"/>
-            <w:szCs w:val="24"/>
-            <w:lang w:eastAsia="pl-PL"/>
-          </w:rPr>
-          <m:t>D </m:t>
-        </m:r>
-      </m:oMath>
-      <w:r>
-        <w:rPr>
-          <w:rFonts w:eastAsia="Calibri" w:cstheme="minorHAnsi"/>
-          <w:sz w:val="24"/>
-          <w:szCs w:val="24"/>
-        </w:rPr>
-        <w:instrText xml:space="preserve"> </w:instrText>
-      </w:r>
-      <w:r>
-        <w:rPr>
-          <w:rFonts w:eastAsia="Calibri" w:cstheme="minorHAnsi"/>
-          <w:sz w:val="24"/>
-          <w:szCs w:val="24"/>
-        </w:rPr>
-        <w:fldChar w:fldCharType="separate"/>
-      </w:r>
-      <w:r>
-        <w:rPr>
-          <w:rFonts w:eastAsia="Calibri" w:cstheme="minorHAnsi"/>
-          <w:sz w:val="24"/>
-          <w:szCs w:val="24"/>
-        </w:rPr>
-        <w:fldChar w:fldCharType="end"/>
-      </w:r>
-      <w:r>
-        <w:rPr>
-          <w:rFonts w:eastAsia="Calibri" w:cstheme="minorHAnsi"/>
-          <w:sz w:val="24"/>
-          <w:szCs w:val="24"/>
-        </w:rPr>
-        <w:t>laborantów.</w:t>
-      </w:r>
-      <w:r>
-        <w:rPr>
-          <w:rFonts w:eastAsia="Calibri" w:cstheme="minorHAnsi"/>
+    </w:p>
+    <w:p>
+      <w:pPr>
+        <w:spacing w:before="120" w:after="120" w:line="240" w:lineRule="auto"/>
+        <w:rPr>
+          <w:rFonts w:eastAsia="Calibri" w:cstheme="minorHAnsi"/>
+          <w:bCs/>
+          <w:vanish/>
+          <w:sz w:val="24"/>
+          <w:szCs w:val="24"/>
+          <w:specVanish/>
+        </w:rPr>
+      </w:pPr>
+    </w:p>
+    <w:p>
+      <w:pPr>
+        <w:spacing w:before="120" w:after="120" w:line="240" w:lineRule="auto"/>
+        <w:ind w:left="360"/>
+        <w:rPr>
+          <w:rFonts w:eastAsia="Calibri" w:cstheme="minorHAnsi"/>
+          <w:bCs/>
+          <w:sz w:val="24"/>
+          <w:szCs w:val="24"/>
+        </w:rPr>
+      </w:pPr>
+      <w:r>
+        <w:rPr>
+          <w:rFonts w:eastAsia="Calibri" w:cstheme="minorHAnsi"/>
+          <w:bCs/>
           <w:sz w:val="24"/>
           <w:szCs w:val="24"/>
         </w:rPr>
         <w:t xml:space="preserve"> </w:t>
       </w:r>
-      <w:r>
-        <w:rPr>
-          <w:rFonts w:eastAsia="Calibri" w:cstheme="minorHAnsi"/>
-          <w:sz w:val="24"/>
-          <w:szCs w:val="24"/>
-        </w:rPr>
-        <w:t>Zakładamy, że jako dyrekcja zakładu interesuje nas ograniczone okno czasowe 1 rok.</w:t>
-      </w:r>
-    </w:p>
-    <w:p>
-      <w:pPr>
-        <w:rPr>
-          <w:rFonts w:eastAsia="Calibri" w:cstheme="minorHAnsi"/>
-          <w:sz w:val="28"/>
-          <w:szCs w:val="28"/>
-        </w:rPr>
-      </w:pPr>
-      <w:r>
-        <w:rPr>
-          <w:rFonts w:eastAsia="Calibri" w:cstheme="minorHAnsi"/>
-          <w:sz w:val="28"/>
-          <w:szCs w:val="28"/>
-        </w:rPr>
-        <w:br w:type="page"/>
-      </w:r>
-    </w:p>
-    <w:p>
-      <w:pPr>
-        <w:pStyle w:val="Akapitzlist"/>
-        <w:numPr>
-          <w:ilvl w:val="0"/>
-          <w:numId w:val="5"/>
-        </w:numPr>
-        <w:spacing w:before="120" w:after="120" w:line="240" w:lineRule="auto"/>
-        <w:rPr>
-          <w:rFonts w:asciiTheme="majorHAnsi" w:eastAsia="Calibri" w:hAnsiTheme="majorHAnsi" w:cstheme="majorHAnsi"/>
-          <w:b/>
-          <w:sz w:val="28"/>
-          <w:szCs w:val="28"/>
-        </w:rPr>
-      </w:pPr>
-      <w:r>
-        <w:rPr>
-          <w:rFonts w:asciiTheme="majorHAnsi" w:eastAsia="Calibri" w:hAnsiTheme="majorHAnsi" w:cstheme="majorHAnsi"/>
-          <w:b/>
-          <w:sz w:val="28"/>
-          <w:szCs w:val="28"/>
+    </w:p>
+    <w:p>
+      <w:pPr>
+        <w:spacing w:before="120" w:after="120" w:line="240" w:lineRule="auto"/>
+        <w:ind w:firstLine="708"/>
+        <w:rPr>
+          <w:rFonts w:eastAsia="Calibri" w:cstheme="minorHAnsi"/>
+          <w:bCs/>
+          <w:sz w:val="24"/>
+          <w:szCs w:val="24"/>
+        </w:rPr>
+      </w:pPr>
+      <w:r>
+        <w:rPr>
+          <w:rFonts w:eastAsia="Calibri" w:cstheme="minorHAnsi"/>
+          <w:bCs/>
+          <w:sz w:val="24"/>
+          <w:szCs w:val="24"/>
+        </w:rPr>
+        <w:br w:type="column"/>
+      </w:r>
+      <w:r>
+        <w:rPr>
+          <w:rFonts w:eastAsia="Calibri" w:cstheme="minorHAnsi"/>
+          <w:bCs/>
+          <w:sz w:val="24"/>
+          <w:szCs w:val="24"/>
         </w:rPr>
         <w:lastRenderedPageBreak/>
-        <w:t>Model Matematyczny Problemu.</w:t>
-      </w:r>
-    </w:p>
-    <w:p>
-      <w:pPr>
-        <w:spacing w:before="120" w:after="120" w:line="240" w:lineRule="auto"/>
-        <w:rPr>
-          <w:rFonts w:asciiTheme="majorHAnsi" w:eastAsia="Calibri" w:hAnsiTheme="majorHAnsi" w:cstheme="majorHAnsi"/>
-          <w:b/>
-          <w:sz w:val="28"/>
-          <w:szCs w:val="28"/>
+        <w:t>2.1</w:t>
+      </w:r>
+      <w:r>
+        <w:rPr>
+          <w:rFonts w:eastAsia="Calibri" w:cstheme="minorHAnsi"/>
+          <w:bCs/>
+          <w:sz w:val="24"/>
+          <w:szCs w:val="24"/>
+        </w:rPr>
+        <w:t>. Funkcja celu.</w:t>
+      </w:r>
+    </w:p>
+    <w:p>
+      <w:pPr>
+        <w:spacing w:before="120" w:after="120" w:line="240" w:lineRule="auto"/>
+        <w:rPr>
+          <w:rFonts w:eastAsia="Calibri" w:cstheme="minorHAnsi"/>
+          <w:bCs/>
+          <w:sz w:val="24"/>
+          <w:szCs w:val="24"/>
+        </w:rPr>
+      </w:pPr>
+      <w:r>
+        <w:rPr>
+          <w:rFonts w:eastAsia="Calibri" w:cstheme="minorHAnsi"/>
+          <w:bCs/>
+          <w:sz w:val="24"/>
+          <w:szCs w:val="24"/>
+        </w:rPr>
+        <w:t>Implementacja algorytmu pozwala na optymalizację problemów, gdzie koszt może być liczony na dwa sposoby.</w:t>
+      </w:r>
+    </w:p>
+    <w:p>
+      <w:pPr>
+        <w:spacing w:before="120" w:after="120" w:line="240" w:lineRule="auto"/>
+        <w:rPr>
+          <w:rFonts w:eastAsia="Calibri" w:cstheme="minorHAnsi"/>
+          <w:bCs/>
+          <w:sz w:val="24"/>
+          <w:szCs w:val="24"/>
         </w:rPr>
       </w:pPr>
     </w:p>
@@ -1233,26 +2357,25 @@
           <w:sz w:val="24"/>
           <w:szCs w:val="24"/>
         </w:rPr>
-        <w:t>:</w:t>
-      </w:r>
-    </w:p>
-    <w:p>
-      <w:pPr>
-        <w:spacing w:before="120" w:after="120" w:line="240" w:lineRule="auto"/>
-        <w:rPr>
-          <w:rFonts w:eastAsia="Calibri" w:cstheme="minorHAnsi"/>
-          <w:bCs/>
-          <w:sz w:val="24"/>
-          <w:szCs w:val="24"/>
-        </w:rPr>
-      </w:pPr>
-    </w:p>
-    <w:p>
-      <w:pPr>
-        <w:spacing w:before="120" w:after="120" w:line="240" w:lineRule="auto"/>
-        <w:rPr>
-          <w:rFonts w:eastAsia="Calibri" w:cstheme="minorHAnsi"/>
-          <w:bCs/>
+        <w:t xml:space="preserve"> </w:t>
+      </w:r>
+      <w:r>
+        <w:rPr>
+          <w:rFonts w:eastAsia="Calibri" w:cstheme="minorHAnsi"/>
+          <w:bCs/>
+          <w:sz w:val="24"/>
+          <w:szCs w:val="24"/>
+          <w:highlight w:val="magenta"/>
+        </w:rPr>
+        <w:t>():</w:t>
+      </w:r>
+    </w:p>
+    <w:p>
+      <w:pPr>
+        <w:spacing w:before="120" w:after="120" w:line="240" w:lineRule="auto"/>
+        <w:rPr>
+          <w:rFonts w:eastAsia="Calibri" w:cstheme="minorHAnsi"/>
+          <w:iCs/>
           <w:sz w:val="24"/>
           <w:szCs w:val="24"/>
         </w:rPr>
@@ -1265,48 +2388,16 @@
               <w:sz w:val="24"/>
               <w:szCs w:val="24"/>
             </w:rPr>
-            <m:t>J</m:t>
-          </m:r>
-          <m:d>
-            <m:dPr>
-              <m:ctrlPr>
-                <w:rPr>
-                  <w:rFonts w:ascii="Cambria Math" w:eastAsia="Calibri" w:hAnsi="Cambria Math" w:cstheme="minorHAnsi"/>
-                  <w:bCs/>
-                  <w:i/>
-                  <w:sz w:val="24"/>
-                  <w:szCs w:val="24"/>
-                </w:rPr>
-              </m:ctrlPr>
-            </m:dPr>
-            <m:e>
-              <m:r>
-                <w:rPr>
-                  <w:rFonts w:ascii="Cambria Math" w:eastAsia="Calibri" w:hAnsi="Cambria Math" w:cstheme="minorHAnsi"/>
-                  <w:sz w:val="24"/>
-                  <w:szCs w:val="24"/>
-                </w:rPr>
-                <m:t>L</m:t>
-              </m:r>
-            </m:e>
-          </m:d>
-          <m:r>
-            <w:rPr>
-              <w:rFonts w:ascii="Cambria Math" w:eastAsia="Calibri" w:hAnsi="Cambria Math" w:cstheme="minorHAnsi"/>
-              <w:sz w:val="24"/>
-              <w:szCs w:val="24"/>
-            </w:rPr>
-            <m:t>=</m:t>
+            <m:t>J(L)=</m:t>
           </m:r>
           <m:nary>
             <m:naryPr>
               <m:chr m:val="∑"/>
-              <m:limLoc m:val="undOvr"/>
               <m:ctrlPr>
                 <w:rPr>
                   <w:rFonts w:ascii="Cambria Math" w:eastAsia="Calibri" w:hAnsi="Cambria Math" w:cstheme="minorHAnsi"/>
-                  <w:bCs/>
                   <w:i/>
+                  <w:iCs/>
                   <w:sz w:val="24"/>
                   <w:szCs w:val="24"/>
                 </w:rPr>
@@ -1319,7 +2410,7 @@
                   <w:sz w:val="24"/>
                   <w:szCs w:val="24"/>
                 </w:rPr>
-                <m:t>i=0</m:t>
+                <m:t>t=1</m:t>
               </m:r>
             </m:sub>
             <m:sup>
@@ -1339,15 +2430,15 @@
                   <w:sz w:val="24"/>
                   <w:szCs w:val="24"/>
                 </w:rPr>
-                <m:t>ϕ</m:t>
+                <m:t>XL</m:t>
               </m:r>
               <m:d>
                 <m:dPr>
                   <m:ctrlPr>
                     <w:rPr>
                       <w:rFonts w:ascii="Cambria Math" w:eastAsia="Calibri" w:hAnsi="Cambria Math" w:cstheme="minorHAnsi"/>
-                      <w:bCs/>
                       <w:i/>
+                      <w:iCs/>
                       <w:sz w:val="24"/>
                       <w:szCs w:val="24"/>
                     </w:rPr>
@@ -1360,7 +2451,7 @@
                       <w:sz w:val="24"/>
                       <w:szCs w:val="24"/>
                     </w:rPr>
-                    <m:t>L</m:t>
+                    <m:t>t</m:t>
                   </m:r>
                 </m:e>
               </m:d>
@@ -1370,12 +2461,109 @@
                   <w:sz w:val="24"/>
                   <w:szCs w:val="24"/>
                 </w:rPr>
-                <m:t>+R(</m:t>
+                <m:t>+YR</m:t>
+              </m:r>
+              <m:d>
+                <m:dPr>
+                  <m:ctrlPr>
+                    <w:rPr>
+                      <w:rFonts w:ascii="Cambria Math" w:eastAsia="Calibri" w:hAnsi="Cambria Math" w:cstheme="minorHAnsi"/>
+                      <w:i/>
+                      <w:iCs/>
+                      <w:sz w:val="24"/>
+                      <w:szCs w:val="24"/>
+                    </w:rPr>
+                  </m:ctrlPr>
+                </m:dPr>
+                <m:e>
+                  <m:acc>
+                    <m:accPr>
+                      <m:ctrlPr>
+                        <w:rPr>
+                          <w:rFonts w:ascii="Cambria Math" w:eastAsia="Calibri" w:hAnsi="Cambria Math" w:cstheme="minorHAnsi"/>
+                          <w:i/>
+                          <w:iCs/>
+                          <w:sz w:val="24"/>
+                          <w:szCs w:val="24"/>
+                        </w:rPr>
+                      </m:ctrlPr>
+                    </m:accPr>
+                    <m:e>
+                      <m:r>
+                        <w:rPr>
+                          <w:rFonts w:ascii="Cambria Math" w:eastAsia="Calibri" w:hAnsi="Cambria Math" w:cstheme="minorHAnsi"/>
+                          <w:sz w:val="24"/>
+                          <w:szCs w:val="24"/>
+                        </w:rPr>
+                        <m:t>χ</m:t>
+                      </m:r>
+                    </m:e>
+                  </m:acc>
+                  <m:d>
+                    <m:dPr>
+                      <m:ctrlPr>
+                        <w:rPr>
+                          <w:rFonts w:ascii="Cambria Math" w:eastAsia="Calibri" w:hAnsi="Cambria Math" w:cstheme="minorHAnsi"/>
+                          <w:i/>
+                          <w:iCs/>
+                          <w:sz w:val="24"/>
+                          <w:szCs w:val="24"/>
+                        </w:rPr>
+                      </m:ctrlPr>
+                    </m:dPr>
+                    <m:e>
+                      <m:r>
+                        <w:rPr>
+                          <w:rFonts w:ascii="Cambria Math" w:eastAsia="Calibri" w:hAnsi="Cambria Math" w:cstheme="minorHAnsi"/>
+                          <w:sz w:val="24"/>
+                          <w:szCs w:val="24"/>
+                        </w:rPr>
+                        <m:t>t</m:t>
+                      </m:r>
+                    </m:e>
+                  </m:d>
+                  <m:r>
+                    <w:rPr>
+                      <w:rFonts w:ascii="Cambria Math" w:eastAsia="Calibri" w:hAnsi="Cambria Math" w:cstheme="minorHAnsi"/>
+                      <w:sz w:val="24"/>
+                      <w:szCs w:val="24"/>
+                    </w:rPr>
+                    <m:t>-NL</m:t>
+                  </m:r>
+                  <m:d>
+                    <m:dPr>
+                      <m:ctrlPr>
+                        <w:rPr>
+                          <w:rFonts w:ascii="Cambria Math" w:eastAsia="Calibri" w:hAnsi="Cambria Math" w:cstheme="minorHAnsi"/>
+                          <w:i/>
+                          <w:iCs/>
+                          <w:sz w:val="24"/>
+                          <w:szCs w:val="24"/>
+                        </w:rPr>
+                      </m:ctrlPr>
+                    </m:dPr>
+                    <m:e>
+                      <m:r>
+                        <w:rPr>
+                          <w:rFonts w:ascii="Cambria Math" w:eastAsia="Calibri" w:hAnsi="Cambria Math" w:cstheme="minorHAnsi"/>
+                          <w:sz w:val="24"/>
+                          <w:szCs w:val="24"/>
+                        </w:rPr>
+                        <m:t>t</m:t>
+                      </m:r>
+                    </m:e>
+                  </m:d>
+                </m:e>
+              </m:d>
+              <m:r>
+                <w:rPr>
+                  <w:rFonts w:ascii="Cambria Math" w:eastAsia="Calibri" w:hAnsi="Cambria Math" w:cstheme="minorHAnsi"/>
+                  <w:sz w:val="24"/>
+                  <w:szCs w:val="24"/>
+                </w:rPr>
+                <m:t>+ZR(</m:t>
               </m:r>
               <m:r>
-                <m:rPr>
-                  <m:sty m:val="p"/>
-                </m:rPr>
                 <w:rPr>
                   <w:rFonts w:ascii="Cambria Math" w:eastAsia="Calibri" w:hAnsi="Cambria Math" w:cstheme="minorHAnsi"/>
                   <w:sz w:val="24"/>
@@ -1389,7 +2577,38 @@
                   <w:sz w:val="24"/>
                   <w:szCs w:val="24"/>
                 </w:rPr>
-                <m:t>L)</m:t>
+                <m:t>L</m:t>
+              </m:r>
+              <m:d>
+                <m:dPr>
+                  <m:ctrlPr>
+                    <w:rPr>
+                      <w:rFonts w:ascii="Cambria Math" w:eastAsia="Calibri" w:hAnsi="Cambria Math" w:cstheme="minorHAnsi"/>
+                      <w:i/>
+                      <w:iCs/>
+                      <w:sz w:val="24"/>
+                      <w:szCs w:val="24"/>
+                    </w:rPr>
+                  </m:ctrlPr>
+                </m:dPr>
+                <m:e>
+                  <m:r>
+                    <w:rPr>
+                      <w:rFonts w:ascii="Cambria Math" w:eastAsia="Calibri" w:hAnsi="Cambria Math" w:cstheme="minorHAnsi"/>
+                      <w:sz w:val="24"/>
+                      <w:szCs w:val="24"/>
+                    </w:rPr>
+                    <m:t>t</m:t>
+                  </m:r>
+                </m:e>
+              </m:d>
+              <m:r>
+                <w:rPr>
+                  <w:rFonts w:ascii="Cambria Math" w:eastAsia="Calibri" w:hAnsi="Cambria Math" w:cstheme="minorHAnsi"/>
+                  <w:sz w:val="24"/>
+                  <w:szCs w:val="24"/>
+                </w:rPr>
+                <m:t>)</m:t>
               </m:r>
             </m:e>
           </m:nary>
@@ -1401,35 +2620,1140 @@
         <w:spacing w:before="120" w:after="120" w:line="240" w:lineRule="auto"/>
         <w:rPr>
           <w:rFonts w:eastAsia="Calibri" w:cstheme="minorHAnsi"/>
-          <w:sz w:val="24"/>
-          <w:szCs w:val="24"/>
-        </w:rPr>
-      </w:pPr>
-    </w:p>
-    <w:p>
-      <w:pPr>
-        <w:spacing w:before="120" w:after="120" w:line="240" w:lineRule="auto"/>
-        <w:rPr>
-          <w:rFonts w:eastAsia="Calibri" w:cstheme="minorHAnsi"/>
-          <w:sz w:val="24"/>
-          <w:szCs w:val="24"/>
-        </w:rPr>
-      </w:pPr>
-      <w:r>
-        <w:rPr>
-          <w:rFonts w:eastAsia="Calibri" w:cstheme="minorHAnsi"/>
-          <w:sz w:val="24"/>
-          <w:szCs w:val="24"/>
-        </w:rPr>
-        <w:t xml:space="preserve">Przy </w:t>
-      </w:r>
-      <w:r>
-        <w:rPr>
-          <w:rFonts w:eastAsia="Calibri" w:cstheme="minorHAnsi"/>
-          <w:sz w:val="24"/>
-          <w:szCs w:val="24"/>
-        </w:rPr>
-        <w:t>ograniczeniach:</w:t>
+          <w:iCs/>
+          <w:sz w:val="24"/>
+          <w:szCs w:val="24"/>
+        </w:rPr>
+      </w:pPr>
+      <w:r>
+        <w:rPr>
+          <w:rFonts w:eastAsia="Calibri" w:cstheme="minorHAnsi"/>
+          <w:iCs/>
+          <w:sz w:val="24"/>
+          <w:szCs w:val="24"/>
+        </w:rPr>
+        <w:t xml:space="preserve">Można to interpretować jako sumę kosztów po wszystkich dniach, gdzie </w:t>
+      </w:r>
+      <w:r>
+        <w:rPr>
+          <w:rFonts w:eastAsia="Calibri" w:cstheme="minorHAnsi"/>
+          <w:iCs/>
+          <w:sz w:val="24"/>
+          <w:szCs w:val="24"/>
+        </w:rPr>
+        <w:t xml:space="preserve">uwzględniamy koszt pracy wszystkich laborantów, oczekiwany koszt życia niewymazanych pacjentów oraz koszt szkolenia nowych laborantów. </w:t>
+      </w:r>
+    </w:p>
+    <w:p>
+      <w:pPr>
+        <w:spacing w:before="120" w:after="120" w:line="240" w:lineRule="auto"/>
+        <w:rPr>
+          <w:rFonts w:eastAsia="Calibri" w:cstheme="minorHAnsi"/>
+          <w:iCs/>
+          <w:sz w:val="24"/>
+          <w:szCs w:val="24"/>
+        </w:rPr>
+      </w:pPr>
+      <w:r>
+        <w:rPr>
+          <w:rFonts w:eastAsia="Calibri" w:cstheme="minorHAnsi"/>
+          <w:iCs/>
+          <w:sz w:val="24"/>
+          <w:szCs w:val="24"/>
+        </w:rPr>
+        <w:t>Ten model funkcji kosztu jest znacznie prostszy w zrozumieniu, stanowi sensowny sposób badania zachowania algorytmu, gdzie wymagana jest znajomość rozwiązania oraz może być traktowana jako punkt wyjściowy do zrozumienia bardziej zaawansowanej funkcji kosztu z punktu drugiego.</w:t>
+      </w:r>
+    </w:p>
+    <w:p>
+      <w:pPr>
+        <w:spacing w:before="120" w:after="120" w:line="240" w:lineRule="auto"/>
+        <w:rPr>
+          <w:rFonts w:eastAsia="Calibri" w:cstheme="minorHAnsi"/>
+          <w:iCs/>
+          <w:sz w:val="24"/>
+          <w:szCs w:val="24"/>
+        </w:rPr>
+      </w:pPr>
+    </w:p>
+    <w:p>
+      <w:pPr>
+        <w:spacing w:before="120" w:after="120" w:line="240" w:lineRule="auto"/>
+        <w:rPr>
+          <w:rFonts w:eastAsia="Calibri" w:cstheme="minorHAnsi"/>
+          <w:iCs/>
+          <w:sz w:val="24"/>
+          <w:szCs w:val="24"/>
+        </w:rPr>
+      </w:pPr>
+      <w:r>
+        <w:rPr>
+          <w:rFonts w:eastAsia="Calibri" w:cstheme="minorHAnsi"/>
+          <w:iCs/>
+          <w:sz w:val="24"/>
+          <w:szCs w:val="24"/>
+        </w:rPr>
+        <w:t xml:space="preserve">Funkcja celu </w:t>
+      </w:r>
+      <w:r>
+        <w:rPr>
+          <w:rFonts w:eastAsia="Calibri" w:cstheme="minorHAnsi"/>
+          <w:iCs/>
+          <w:sz w:val="24"/>
+          <w:szCs w:val="24"/>
+          <w:highlight w:val="magenta"/>
+        </w:rPr>
+        <w:t>():</w:t>
+      </w:r>
+    </w:p>
+    <w:p>
+      <w:pPr>
+        <w:spacing w:before="120" w:after="120" w:line="240" w:lineRule="auto"/>
+        <w:rPr>
+          <w:rFonts w:eastAsia="Calibri" w:cstheme="minorHAnsi"/>
+          <w:iCs/>
+          <w:sz w:val="24"/>
+          <w:szCs w:val="24"/>
+        </w:rPr>
+      </w:pPr>
+    </w:p>
+    <w:p>
+      <w:pPr>
+        <w:spacing w:before="120" w:after="120" w:line="240" w:lineRule="auto"/>
+        <w:rPr>
+          <w:rFonts w:eastAsia="Calibri" w:cstheme="minorHAnsi"/>
+          <w:iCs/>
+          <w:sz w:val="24"/>
+          <w:szCs w:val="24"/>
+        </w:rPr>
+      </w:pPr>
+      <m:oMathPara>
+        <m:oMath>
+          <m:r>
+            <w:rPr>
+              <w:rFonts w:ascii="Cambria Math" w:eastAsia="Calibri" w:hAnsi="Cambria Math" w:cstheme="minorHAnsi"/>
+              <w:sz w:val="24"/>
+              <w:szCs w:val="24"/>
+            </w:rPr>
+            <m:t>J(L)=</m:t>
+          </m:r>
+          <m:nary>
+            <m:naryPr>
+              <m:chr m:val="∑"/>
+              <m:ctrlPr>
+                <w:rPr>
+                  <w:rFonts w:ascii="Cambria Math" w:eastAsia="Calibri" w:hAnsi="Cambria Math" w:cstheme="minorHAnsi"/>
+                  <w:i/>
+                  <w:iCs/>
+                  <w:sz w:val="24"/>
+                  <w:szCs w:val="24"/>
+                </w:rPr>
+              </m:ctrlPr>
+            </m:naryPr>
+            <m:sub>
+              <m:r>
+                <w:rPr>
+                  <w:rFonts w:ascii="Cambria Math" w:eastAsia="Calibri" w:hAnsi="Cambria Math" w:cstheme="minorHAnsi"/>
+                  <w:sz w:val="24"/>
+                  <w:szCs w:val="24"/>
+                </w:rPr>
+                <m:t>t=1</m:t>
+              </m:r>
+            </m:sub>
+            <m:sup>
+              <m:r>
+                <w:rPr>
+                  <w:rFonts w:ascii="Cambria Math" w:eastAsia="Calibri" w:hAnsi="Cambria Math" w:cstheme="minorHAnsi"/>
+                  <w:sz w:val="24"/>
+                  <w:szCs w:val="24"/>
+                </w:rPr>
+                <m:t>365</m:t>
+              </m:r>
+            </m:sup>
+            <m:e>
+              <m:r>
+                <w:rPr>
+                  <w:rFonts w:ascii="Cambria Math" w:eastAsia="Calibri" w:hAnsi="Cambria Math" w:cstheme="minorHAnsi"/>
+                  <w:sz w:val="24"/>
+                  <w:szCs w:val="24"/>
+                </w:rPr>
+                <m:t>XL</m:t>
+              </m:r>
+              <m:d>
+                <m:dPr>
+                  <m:ctrlPr>
+                    <w:rPr>
+                      <w:rFonts w:ascii="Cambria Math" w:eastAsia="Calibri" w:hAnsi="Cambria Math" w:cstheme="minorHAnsi"/>
+                      <w:i/>
+                      <w:iCs/>
+                      <w:sz w:val="24"/>
+                      <w:szCs w:val="24"/>
+                    </w:rPr>
+                  </m:ctrlPr>
+                </m:dPr>
+                <m:e>
+                  <m:r>
+                    <w:rPr>
+                      <w:rFonts w:ascii="Cambria Math" w:eastAsia="Calibri" w:hAnsi="Cambria Math" w:cstheme="minorHAnsi"/>
+                      <w:sz w:val="24"/>
+                      <w:szCs w:val="24"/>
+                    </w:rPr>
+                    <m:t>t</m:t>
+                  </m:r>
+                </m:e>
+              </m:d>
+              <m:r>
+                <w:rPr>
+                  <w:rFonts w:ascii="Cambria Math" w:eastAsia="Calibri" w:hAnsi="Cambria Math" w:cstheme="minorHAnsi"/>
+                  <w:sz w:val="24"/>
+                  <w:szCs w:val="24"/>
+                </w:rPr>
+                <m:t>+</m:t>
+              </m:r>
+              <m:r>
+                <w:rPr>
+                  <w:rFonts w:ascii="Cambria Math" w:eastAsia="Calibri" w:hAnsi="Cambria Math" w:cstheme="minorHAnsi"/>
+                  <w:sz w:val="24"/>
+                  <w:szCs w:val="24"/>
+                </w:rPr>
+                <m:t>ψ</m:t>
+              </m:r>
+              <m:d>
+                <m:dPr>
+                  <m:ctrlPr>
+                    <w:rPr>
+                      <w:rFonts w:ascii="Cambria Math" w:eastAsia="Calibri" w:hAnsi="Cambria Math" w:cstheme="minorHAnsi"/>
+                      <w:i/>
+                      <w:iCs/>
+                      <w:sz w:val="24"/>
+                      <w:szCs w:val="24"/>
+                    </w:rPr>
+                  </m:ctrlPr>
+                </m:dPr>
+                <m:e>
+                  <m:r>
+                    <w:rPr>
+                      <w:rFonts w:ascii="Cambria Math" w:eastAsia="Calibri" w:hAnsi="Cambria Math" w:cstheme="minorHAnsi"/>
+                      <w:sz w:val="24"/>
+                      <w:szCs w:val="24"/>
+                    </w:rPr>
+                    <m:t>L,</m:t>
+                  </m:r>
+                  <m:acc>
+                    <m:accPr>
+                      <m:ctrlPr>
+                        <w:rPr>
+                          <w:rFonts w:ascii="Cambria Math" w:eastAsia="Calibri" w:hAnsi="Cambria Math" w:cstheme="minorHAnsi"/>
+                          <w:i/>
+                          <w:iCs/>
+                          <w:sz w:val="24"/>
+                          <w:szCs w:val="24"/>
+                        </w:rPr>
+                      </m:ctrlPr>
+                    </m:accPr>
+                    <m:e>
+                      <m:r>
+                        <w:rPr>
+                          <w:rFonts w:ascii="Cambria Math" w:eastAsia="Calibri" w:hAnsi="Cambria Math" w:cstheme="minorHAnsi"/>
+                          <w:sz w:val="24"/>
+                          <w:szCs w:val="24"/>
+                        </w:rPr>
+                        <m:t>χ</m:t>
+                      </m:r>
+                    </m:e>
+                  </m:acc>
+                </m:e>
+              </m:d>
+              <m:d>
+                <m:dPr>
+                  <m:ctrlPr>
+                    <w:rPr>
+                      <w:rFonts w:ascii="Cambria Math" w:eastAsia="Calibri" w:hAnsi="Cambria Math" w:cstheme="minorHAnsi"/>
+                      <w:i/>
+                      <w:iCs/>
+                      <w:sz w:val="24"/>
+                      <w:szCs w:val="24"/>
+                    </w:rPr>
+                  </m:ctrlPr>
+                </m:dPr>
+                <m:e>
+                  <m:r>
+                    <w:rPr>
+                      <w:rFonts w:ascii="Cambria Math" w:eastAsia="Calibri" w:hAnsi="Cambria Math" w:cstheme="minorHAnsi"/>
+                      <w:sz w:val="24"/>
+                      <w:szCs w:val="24"/>
+                    </w:rPr>
+                    <m:t>t</m:t>
+                  </m:r>
+                </m:e>
+              </m:d>
+              <m:r>
+                <w:rPr>
+                  <w:rFonts w:ascii="Cambria Math" w:eastAsia="Calibri" w:hAnsi="Cambria Math" w:cstheme="minorHAnsi"/>
+                  <w:sz w:val="24"/>
+                  <w:szCs w:val="24"/>
+                </w:rPr>
+                <m:t>+</m:t>
+              </m:r>
+              <m:r>
+                <w:rPr>
+                  <w:rFonts w:ascii="Cambria Math" w:eastAsia="Calibri" w:hAnsi="Cambria Math" w:cstheme="minorHAnsi"/>
+                  <w:sz w:val="24"/>
+                  <w:szCs w:val="24"/>
+                </w:rPr>
+                <m:t>ZR(</m:t>
+              </m:r>
+              <m:r>
+                <w:rPr>
+                  <w:rFonts w:ascii="Cambria Math" w:eastAsia="Calibri" w:hAnsi="Cambria Math" w:cstheme="minorHAnsi"/>
+                  <w:sz w:val="24"/>
+                  <w:szCs w:val="24"/>
+                </w:rPr>
+                <m:t>Δ</m:t>
+              </m:r>
+              <m:r>
+                <w:rPr>
+                  <w:rFonts w:ascii="Cambria Math" w:eastAsia="Calibri" w:hAnsi="Cambria Math" w:cstheme="minorHAnsi"/>
+                  <w:sz w:val="24"/>
+                  <w:szCs w:val="24"/>
+                </w:rPr>
+                <m:t>L</m:t>
+              </m:r>
+              <m:d>
+                <m:dPr>
+                  <m:ctrlPr>
+                    <w:rPr>
+                      <w:rFonts w:ascii="Cambria Math" w:eastAsia="Calibri" w:hAnsi="Cambria Math" w:cstheme="minorHAnsi"/>
+                      <w:i/>
+                      <w:iCs/>
+                      <w:sz w:val="24"/>
+                      <w:szCs w:val="24"/>
+                    </w:rPr>
+                  </m:ctrlPr>
+                </m:dPr>
+                <m:e>
+                  <m:r>
+                    <w:rPr>
+                      <w:rFonts w:ascii="Cambria Math" w:eastAsia="Calibri" w:hAnsi="Cambria Math" w:cstheme="minorHAnsi"/>
+                      <w:sz w:val="24"/>
+                      <w:szCs w:val="24"/>
+                    </w:rPr>
+                    <m:t>t</m:t>
+                  </m:r>
+                </m:e>
+              </m:d>
+              <m:r>
+                <w:rPr>
+                  <w:rFonts w:ascii="Cambria Math" w:eastAsia="Calibri" w:hAnsi="Cambria Math" w:cstheme="minorHAnsi"/>
+                  <w:sz w:val="24"/>
+                  <w:szCs w:val="24"/>
+                </w:rPr>
+                <m:t>)</m:t>
+              </m:r>
+            </m:e>
+          </m:nary>
+        </m:oMath>
+      </m:oMathPara>
+    </w:p>
+    <w:p>
+      <w:pPr>
+        <w:spacing w:before="120" w:after="120" w:line="240" w:lineRule="auto"/>
+        <w:rPr>
+          <w:rFonts w:eastAsia="Calibri" w:cstheme="minorHAnsi"/>
+          <w:iCs/>
+          <w:sz w:val="24"/>
+          <w:szCs w:val="24"/>
+        </w:rPr>
+      </w:pPr>
+      <w:r>
+        <w:rPr>
+          <w:rFonts w:eastAsia="Calibri" w:cstheme="minorHAnsi"/>
+          <w:iCs/>
+          <w:sz w:val="24"/>
+          <w:szCs w:val="24"/>
+        </w:rPr>
+        <w:t>Gdzie:</w:t>
+      </w:r>
+    </w:p>
+    <w:p>
+      <w:pPr>
+        <w:spacing w:before="120" w:after="120" w:line="240" w:lineRule="auto"/>
+        <w:rPr>
+          <w:rFonts w:eastAsia="Calibri" w:cstheme="minorHAnsi"/>
+          <w:iCs/>
+          <w:sz w:val="24"/>
+          <w:szCs w:val="24"/>
+        </w:rPr>
+      </w:pPr>
+      <m:oMathPara>
+        <m:oMath>
+          <m:r>
+            <w:rPr>
+              <w:rFonts w:ascii="Cambria Math" w:eastAsia="Calibri" w:hAnsi="Cambria Math" w:cstheme="minorHAnsi"/>
+              <w:sz w:val="24"/>
+              <w:szCs w:val="24"/>
+            </w:rPr>
+            <m:t>ψ</m:t>
+          </m:r>
+          <m:r>
+            <w:rPr>
+              <w:rFonts w:ascii="Cambria Math" w:eastAsia="Calibri" w:hAnsi="Cambria Math" w:cstheme="minorHAnsi"/>
+              <w:sz w:val="24"/>
+              <w:szCs w:val="24"/>
+            </w:rPr>
+            <m:t>(t)</m:t>
+          </m:r>
+          <m:r>
+            <w:rPr>
+              <w:rFonts w:ascii="Cambria Math" w:eastAsia="Calibri" w:hAnsi="Cambria Math" w:cstheme="minorHAnsi"/>
+              <w:sz w:val="24"/>
+              <w:szCs w:val="24"/>
+            </w:rPr>
+            <m:t>=</m:t>
+          </m:r>
+          <m:r>
+            <w:rPr>
+              <w:rFonts w:ascii="Cambria Math" w:eastAsia="Calibri" w:hAnsi="Cambria Math" w:cstheme="minorHAnsi"/>
+              <w:sz w:val="24"/>
+              <w:szCs w:val="24"/>
+            </w:rPr>
+            <m:t>W</m:t>
+          </m:r>
+          <m:r>
+            <w:rPr>
+              <w:rFonts w:ascii="Cambria Math" w:eastAsia="Calibri" w:hAnsi="Cambria Math" w:cstheme="minorHAnsi"/>
+              <w:sz w:val="24"/>
+              <w:szCs w:val="24"/>
+            </w:rPr>
+            <m:t>(H(t)</m:t>
+          </m:r>
+          <m:r>
+            <w:rPr>
+              <w:rFonts w:ascii="Cambria Math" w:eastAsia="Calibri" w:hAnsi="Cambria Math" w:cstheme="minorHAnsi"/>
+              <w:sz w:val="24"/>
+              <w:szCs w:val="24"/>
+            </w:rPr>
+            <m:t>H(-</m:t>
+          </m:r>
+          <m:d>
+            <m:dPr>
+              <m:ctrlPr>
+                <w:rPr>
+                  <w:rFonts w:ascii="Cambria Math" w:eastAsia="Calibri" w:hAnsi="Cambria Math" w:cstheme="minorHAnsi"/>
+                  <w:i/>
+                  <w:iCs/>
+                  <w:sz w:val="24"/>
+                  <w:szCs w:val="24"/>
+                </w:rPr>
+              </m:ctrlPr>
+            </m:dPr>
+            <m:e>
+              <m:r>
+                <w:rPr>
+                  <w:rFonts w:ascii="Cambria Math" w:eastAsia="Calibri" w:hAnsi="Cambria Math" w:cstheme="minorHAnsi"/>
+                  <w:sz w:val="24"/>
+                  <w:szCs w:val="24"/>
+                </w:rPr>
+                <m:t>t+w</m:t>
+              </m:r>
+            </m:e>
+          </m:d>
+          <m:r>
+            <w:rPr>
+              <w:rFonts w:ascii="Cambria Math" w:eastAsia="Calibri" w:hAnsi="Cambria Math" w:cstheme="minorHAnsi"/>
+              <w:sz w:val="24"/>
+              <w:szCs w:val="24"/>
+            </w:rPr>
+            <m:t>)</m:t>
+          </m:r>
+          <m:sSup>
+            <m:sSupPr>
+              <m:ctrlPr>
+                <w:rPr>
+                  <w:rFonts w:ascii="Cambria Math" w:eastAsia="Calibri" w:hAnsi="Cambria Math" w:cstheme="minorHAnsi"/>
+                  <w:i/>
+                  <w:iCs/>
+                  <w:sz w:val="24"/>
+                  <w:szCs w:val="24"/>
+                </w:rPr>
+              </m:ctrlPr>
+            </m:sSupPr>
+            <m:e>
+              <m:sSup>
+                <m:sSupPr>
+                  <m:ctrlPr>
+                    <w:rPr>
+                      <w:rFonts w:ascii="Cambria Math" w:eastAsia="Calibri" w:hAnsi="Cambria Math" w:cstheme="minorHAnsi"/>
+                      <w:i/>
+                      <w:iCs/>
+                      <w:sz w:val="24"/>
+                      <w:szCs w:val="24"/>
+                    </w:rPr>
+                  </m:ctrlPr>
+                </m:sSupPr>
+                <m:e>
+                  <m:r>
+                    <w:rPr>
+                      <w:rFonts w:ascii="Cambria Math" w:eastAsia="Calibri" w:hAnsi="Cambria Math" w:cstheme="minorHAnsi"/>
+                      <w:sz w:val="24"/>
+                      <w:szCs w:val="24"/>
+                    </w:rPr>
+                    <m:t>e</m:t>
+                  </m:r>
+                </m:e>
+                <m:sup>
+                  <m:r>
+                    <w:rPr>
+                      <w:rFonts w:ascii="Cambria Math" w:eastAsia="Calibri" w:hAnsi="Cambria Math" w:cstheme="minorHAnsi"/>
+                      <w:sz w:val="24"/>
+                      <w:szCs w:val="24"/>
+                    </w:rPr>
+                    <m:t>-λt</m:t>
+                  </m:r>
+                </m:sup>
+              </m:sSup>
+              <m:r>
+                <w:rPr>
+                  <w:rFonts w:ascii="Cambria Math" w:eastAsia="Calibri" w:hAnsi="Cambria Math" w:cstheme="minorHAnsi"/>
+                  <w:sz w:val="24"/>
+                  <w:szCs w:val="24"/>
+                </w:rPr>
+                <m:t>)</m:t>
+              </m:r>
+            </m:e>
+            <m:sup>
+              <m:r>
+                <w:rPr>
+                  <w:rFonts w:ascii="Cambria Math" w:eastAsia="Calibri" w:hAnsi="Cambria Math" w:cstheme="minorHAnsi"/>
+                  <w:sz w:val="24"/>
+                  <w:szCs w:val="24"/>
+                </w:rPr>
+                <m:t>T</m:t>
+              </m:r>
+            </m:sup>
+          </m:sSup>
+        </m:oMath>
+      </m:oMathPara>
+    </w:p>
+    <w:p>
+      <w:pPr>
+        <w:spacing w:before="120" w:after="120" w:line="240" w:lineRule="auto"/>
+        <w:rPr>
+          <w:rFonts w:eastAsia="Calibri" w:cstheme="minorHAnsi"/>
+          <w:iCs/>
+          <w:sz w:val="24"/>
+          <w:szCs w:val="24"/>
+        </w:rPr>
+      </w:pPr>
+      <w:r>
+        <w:rPr>
+          <w:rFonts w:eastAsia="Calibri" w:cstheme="minorHAnsi"/>
+          <w:iCs/>
+          <w:sz w:val="24"/>
+          <w:szCs w:val="24"/>
+        </w:rPr>
+        <w:t>Gdzie:</w:t>
+      </w:r>
+    </w:p>
+    <w:p>
+      <w:pPr>
+        <w:spacing w:before="120" w:after="120" w:line="240" w:lineRule="auto"/>
+        <w:rPr>
+          <w:rFonts w:eastAsia="Calibri" w:cstheme="minorHAnsi"/>
+          <w:iCs/>
+          <w:sz w:val="24"/>
+          <w:szCs w:val="24"/>
+        </w:rPr>
+      </w:pPr>
+      <m:oMathPara>
+        <m:oMath>
+          <m:r>
+            <w:rPr>
+              <w:rFonts w:ascii="Cambria Math" w:eastAsia="Calibri" w:hAnsi="Cambria Math" w:cstheme="minorHAnsi"/>
+              <w:sz w:val="24"/>
+              <w:szCs w:val="24"/>
+            </w:rPr>
+            <m:t>W=</m:t>
+          </m:r>
+          <m:d>
+            <m:dPr>
+              <m:begChr m:val="{"/>
+              <m:endChr m:val=""/>
+              <m:ctrlPr>
+                <w:rPr>
+                  <w:rFonts w:ascii="Cambria Math" w:eastAsia="Calibri" w:hAnsi="Cambria Math" w:cstheme="minorHAnsi"/>
+                  <w:i/>
+                  <w:iCs/>
+                  <w:sz w:val="24"/>
+                  <w:szCs w:val="24"/>
+                </w:rPr>
+              </m:ctrlPr>
+            </m:dPr>
+            <m:e>
+              <m:eqArr>
+                <m:eqArrPr>
+                  <m:ctrlPr>
+                    <w:rPr>
+                      <w:rFonts w:ascii="Cambria Math" w:eastAsia="Calibri" w:hAnsi="Cambria Math" w:cstheme="minorHAnsi"/>
+                      <w:i/>
+                      <w:iCs/>
+                      <w:sz w:val="24"/>
+                      <w:szCs w:val="24"/>
+                    </w:rPr>
+                  </m:ctrlPr>
+                </m:eqArrPr>
+                <m:e>
+                  <m:r>
+                    <w:rPr>
+                      <w:rFonts w:ascii="Cambria Math" w:eastAsia="Calibri" w:hAnsi="Cambria Math" w:cstheme="minorHAnsi"/>
+                      <w:sz w:val="24"/>
+                      <w:szCs w:val="24"/>
+                    </w:rPr>
+                    <m:t>X+BW</m:t>
+                  </m:r>
+                  <m:r>
+                    <w:rPr>
+                      <w:rFonts w:ascii="Cambria Math" w:eastAsia="Calibri" w:hAnsi="Cambria Math" w:cstheme="minorHAnsi"/>
+                      <w:sz w:val="24"/>
+                      <w:szCs w:val="24"/>
+                    </w:rPr>
+                    <m:t>;</m:t>
+                  </m:r>
+                  <m:acc>
+                    <m:accPr>
+                      <m:ctrlPr>
+                        <w:rPr>
+                          <w:rFonts w:ascii="Cambria Math" w:eastAsia="Calibri" w:hAnsi="Cambria Math" w:cstheme="minorHAnsi"/>
+                          <w:i/>
+                          <w:iCs/>
+                          <w:sz w:val="24"/>
+                          <w:szCs w:val="24"/>
+                        </w:rPr>
+                      </m:ctrlPr>
+                    </m:accPr>
+                    <m:e>
+                      <m:r>
+                        <w:rPr>
+                          <w:rFonts w:ascii="Cambria Math" w:eastAsia="Calibri" w:hAnsi="Cambria Math" w:cstheme="minorHAnsi"/>
+                          <w:sz w:val="24"/>
+                          <w:szCs w:val="24"/>
+                        </w:rPr>
+                        <m:t>χ</m:t>
+                      </m:r>
+                    </m:e>
+                  </m:acc>
+                  <m:d>
+                    <m:dPr>
+                      <m:ctrlPr>
+                        <w:rPr>
+                          <w:rFonts w:ascii="Cambria Math" w:eastAsia="Calibri" w:hAnsi="Cambria Math" w:cstheme="minorHAnsi"/>
+                          <w:i/>
+                          <w:iCs/>
+                          <w:sz w:val="24"/>
+                          <w:szCs w:val="24"/>
+                        </w:rPr>
+                      </m:ctrlPr>
+                    </m:dPr>
+                    <m:e>
+                      <m:r>
+                        <w:rPr>
+                          <w:rFonts w:ascii="Cambria Math" w:eastAsia="Calibri" w:hAnsi="Cambria Math" w:cstheme="minorHAnsi"/>
+                          <w:sz w:val="24"/>
+                          <w:szCs w:val="24"/>
+                        </w:rPr>
+                        <m:t>t</m:t>
+                      </m:r>
+                    </m:e>
+                  </m:d>
+                  <m:r>
+                    <w:rPr>
+                      <w:rFonts w:ascii="Cambria Math" w:eastAsia="Calibri" w:hAnsi="Cambria Math" w:cstheme="minorHAnsi"/>
+                      <w:sz w:val="24"/>
+                      <w:szCs w:val="24"/>
+                    </w:rPr>
+                    <m:t>-NL</m:t>
+                  </m:r>
+                  <m:d>
+                    <m:dPr>
+                      <m:ctrlPr>
+                        <w:rPr>
+                          <w:rFonts w:ascii="Cambria Math" w:eastAsia="Calibri" w:hAnsi="Cambria Math" w:cstheme="minorHAnsi"/>
+                          <w:i/>
+                          <w:iCs/>
+                          <w:sz w:val="24"/>
+                          <w:szCs w:val="24"/>
+                        </w:rPr>
+                      </m:ctrlPr>
+                    </m:dPr>
+                    <m:e>
+                      <m:r>
+                        <w:rPr>
+                          <w:rFonts w:ascii="Cambria Math" w:eastAsia="Calibri" w:hAnsi="Cambria Math" w:cstheme="minorHAnsi"/>
+                          <w:sz w:val="24"/>
+                          <w:szCs w:val="24"/>
+                        </w:rPr>
+                        <m:t>t</m:t>
+                      </m:r>
+                    </m:e>
+                  </m:d>
+                  <m:r>
+                    <w:rPr>
+                      <w:rFonts w:ascii="Cambria Math" w:eastAsia="Calibri" w:hAnsi="Cambria Math" w:cstheme="minorHAnsi"/>
+                      <w:sz w:val="24"/>
+                      <w:szCs w:val="24"/>
+                    </w:rPr>
+                    <m:t>≥</m:t>
+                  </m:r>
+                  <m:r>
+                    <w:rPr>
+                      <w:rFonts w:ascii="Cambria Math" w:eastAsia="Calibri" w:hAnsi="Cambria Math" w:cstheme="minorHAnsi"/>
+                      <w:sz w:val="24"/>
+                      <w:szCs w:val="24"/>
+                    </w:rPr>
+                    <m:t>0</m:t>
+                  </m:r>
+                </m:e>
+                <m:e>
+                  <m:r>
+                    <w:rPr>
+                      <w:rFonts w:ascii="Cambria Math" w:eastAsia="Calibri" w:hAnsi="Cambria Math" w:cstheme="minorHAnsi"/>
+                      <w:sz w:val="24"/>
+                      <w:szCs w:val="24"/>
+                    </w:rPr>
+                    <m:t>B</m:t>
+                  </m:r>
+                  <m:d>
+                    <m:dPr>
+                      <m:ctrlPr>
+                        <w:rPr>
+                          <w:rFonts w:ascii="Cambria Math" w:eastAsia="Calibri" w:hAnsi="Cambria Math" w:cstheme="minorHAnsi"/>
+                          <w:i/>
+                          <w:iCs/>
+                          <w:sz w:val="24"/>
+                          <w:szCs w:val="24"/>
+                        </w:rPr>
+                      </m:ctrlPr>
+                    </m:dPr>
+                    <m:e>
+                      <m:r>
+                        <w:rPr>
+                          <w:rFonts w:ascii="Cambria Math" w:eastAsia="Calibri" w:hAnsi="Cambria Math" w:cstheme="minorHAnsi"/>
+                          <w:sz w:val="24"/>
+                          <w:szCs w:val="24"/>
+                        </w:rPr>
+                        <m:t>W-U</m:t>
+                      </m:r>
+                    </m:e>
+                  </m:d>
+                  <m:r>
+                    <w:rPr>
+                      <w:rFonts w:ascii="Cambria Math" w:eastAsia="Calibri" w:hAnsi="Cambria Math" w:cstheme="minorHAnsi"/>
+                      <w:sz w:val="24"/>
+                      <w:szCs w:val="24"/>
+                    </w:rPr>
+                    <m:t>;</m:t>
+                  </m:r>
+                  <m:acc>
+                    <m:accPr>
+                      <m:ctrlPr>
+                        <w:rPr>
+                          <w:rFonts w:ascii="Cambria Math" w:eastAsia="Calibri" w:hAnsi="Cambria Math" w:cstheme="minorHAnsi"/>
+                          <w:i/>
+                          <w:iCs/>
+                          <w:sz w:val="24"/>
+                          <w:szCs w:val="24"/>
+                        </w:rPr>
+                      </m:ctrlPr>
+                    </m:accPr>
+                    <m:e>
+                      <m:r>
+                        <w:rPr>
+                          <w:rFonts w:ascii="Cambria Math" w:eastAsia="Calibri" w:hAnsi="Cambria Math" w:cstheme="minorHAnsi"/>
+                          <w:sz w:val="24"/>
+                          <w:szCs w:val="24"/>
+                        </w:rPr>
+                        <m:t>χ</m:t>
+                      </m:r>
+                    </m:e>
+                  </m:acc>
+                  <m:d>
+                    <m:dPr>
+                      <m:ctrlPr>
+                        <w:rPr>
+                          <w:rFonts w:ascii="Cambria Math" w:eastAsia="Calibri" w:hAnsi="Cambria Math" w:cstheme="minorHAnsi"/>
+                          <w:i/>
+                          <w:iCs/>
+                          <w:sz w:val="24"/>
+                          <w:szCs w:val="24"/>
+                        </w:rPr>
+                      </m:ctrlPr>
+                    </m:dPr>
+                    <m:e>
+                      <m:r>
+                        <w:rPr>
+                          <w:rFonts w:ascii="Cambria Math" w:eastAsia="Calibri" w:hAnsi="Cambria Math" w:cstheme="minorHAnsi"/>
+                          <w:sz w:val="24"/>
+                          <w:szCs w:val="24"/>
+                        </w:rPr>
+                        <m:t>t</m:t>
+                      </m:r>
+                    </m:e>
+                  </m:d>
+                  <m:r>
+                    <w:rPr>
+                      <w:rFonts w:ascii="Cambria Math" w:eastAsia="Calibri" w:hAnsi="Cambria Math" w:cstheme="minorHAnsi"/>
+                      <w:sz w:val="24"/>
+                      <w:szCs w:val="24"/>
+                    </w:rPr>
+                    <m:t>-NL</m:t>
+                  </m:r>
+                  <m:d>
+                    <m:dPr>
+                      <m:ctrlPr>
+                        <w:rPr>
+                          <w:rFonts w:ascii="Cambria Math" w:eastAsia="Calibri" w:hAnsi="Cambria Math" w:cstheme="minorHAnsi"/>
+                          <w:i/>
+                          <w:iCs/>
+                          <w:sz w:val="24"/>
+                          <w:szCs w:val="24"/>
+                        </w:rPr>
+                      </m:ctrlPr>
+                    </m:dPr>
+                    <m:e>
+                      <m:r>
+                        <w:rPr>
+                          <w:rFonts w:ascii="Cambria Math" w:eastAsia="Calibri" w:hAnsi="Cambria Math" w:cstheme="minorHAnsi"/>
+                          <w:sz w:val="24"/>
+                          <w:szCs w:val="24"/>
+                        </w:rPr>
+                        <m:t>t</m:t>
+                      </m:r>
+                    </m:e>
+                  </m:d>
+                  <m:r>
+                    <w:rPr>
+                      <w:rFonts w:ascii="Cambria Math" w:eastAsia="Calibri" w:hAnsi="Cambria Math" w:cstheme="minorHAnsi"/>
+                      <w:sz w:val="24"/>
+                      <w:szCs w:val="24"/>
+                    </w:rPr>
+                    <m:t>&lt;</m:t>
+                  </m:r>
+                  <m:r>
+                    <w:rPr>
+                      <w:rFonts w:ascii="Cambria Math" w:eastAsia="Calibri" w:hAnsi="Cambria Math" w:cstheme="minorHAnsi"/>
+                      <w:sz w:val="24"/>
+                      <w:szCs w:val="24"/>
+                    </w:rPr>
+                    <m:t>0</m:t>
+                  </m:r>
+                </m:e>
+              </m:eqArr>
+            </m:e>
+          </m:d>
+        </m:oMath>
+      </m:oMathPara>
+    </w:p>
+    <w:p>
+      <w:pPr>
+        <w:spacing w:before="120" w:after="120" w:line="240" w:lineRule="auto"/>
+        <w:rPr>
+          <w:rFonts w:eastAsia="Calibri" w:cstheme="minorHAnsi"/>
+          <w:iCs/>
+          <w:sz w:val="24"/>
+          <w:szCs w:val="24"/>
+        </w:rPr>
+      </w:pPr>
+    </w:p>
+    <w:p>
+      <w:pPr>
+        <w:spacing w:before="120" w:after="120" w:line="240" w:lineRule="auto"/>
+        <w:rPr>
+          <w:rFonts w:eastAsia="Calibri" w:cstheme="minorHAnsi"/>
+          <w:sz w:val="24"/>
+          <w:szCs w:val="24"/>
+        </w:rPr>
+      </w:pPr>
+      <w:r>
+        <w:rPr>
+          <w:rFonts w:eastAsia="Calibri" w:cstheme="minorHAnsi"/>
+          <w:sz w:val="24"/>
+          <w:szCs w:val="24"/>
+        </w:rPr>
+        <w:t xml:space="preserve">Ogólny zamysł drugiej funkcji kosztu implementuje </w:t>
+      </w:r>
+      <w:r>
+        <w:rPr>
+          <w:rFonts w:eastAsia="Calibri" w:cstheme="minorHAnsi"/>
+          <w:sz w:val="24"/>
+          <w:szCs w:val="24"/>
+        </w:rPr>
+        <w:t>scenariusz,</w:t>
+      </w:r>
+      <w:r>
+        <w:rPr>
+          <w:rFonts w:eastAsia="Calibri" w:cstheme="minorHAnsi"/>
+          <w:sz w:val="24"/>
+          <w:szCs w:val="24"/>
+        </w:rPr>
+        <w:t xml:space="preserve"> gdzie pacjent niewymazany może zostać przebadany jeszcze przez </w:t>
+      </w:r>
+      <m:oMath>
+        <m:r>
+          <w:rPr>
+            <w:rFonts w:ascii="Cambria Math" w:eastAsia="Calibri" w:hAnsi="Cambria Math" w:cstheme="minorHAnsi"/>
+            <w:sz w:val="24"/>
+            <w:szCs w:val="24"/>
+          </w:rPr>
+          <m:t>w</m:t>
+        </m:r>
+      </m:oMath>
+      <w:r>
+        <w:rPr>
+          <w:rFonts w:eastAsia="Calibri" w:cstheme="minorHAnsi"/>
+          <w:sz w:val="24"/>
+          <w:szCs w:val="24"/>
+        </w:rPr>
+        <w:t xml:space="preserve"> dni od pierwszego dnia zjawienia się w przychodni. Jeżeli liczba pacjentów przekracza możliwości badawcze zakładu ustawia się on w kolejce na oczekujących a kolejka oczekujących „opóźnia się” o jeden dzień. Jeżeli liczba pacjentów nie przekracza możliwości przetwórczych zakładu to wymazywani są pacjenci </w:t>
+      </w:r>
+      <w:r>
+        <w:rPr>
+          <w:rFonts w:eastAsia="Calibri" w:cstheme="minorHAnsi"/>
+          <w:sz w:val="24"/>
+          <w:szCs w:val="24"/>
+        </w:rPr>
+        <w:t>oczekujący,</w:t>
+      </w:r>
+      <w:r>
+        <w:rPr>
+          <w:rFonts w:eastAsia="Calibri" w:cstheme="minorHAnsi"/>
+          <w:sz w:val="24"/>
+          <w:szCs w:val="24"/>
+        </w:rPr>
+        <w:t xml:space="preserve"> ale najpierw wymazywani są pacjenci oczekujący najdłużej</w:t>
+      </w:r>
+      <w:r>
+        <w:rPr>
+          <w:rFonts w:eastAsia="Calibri" w:cstheme="minorHAnsi"/>
+          <w:sz w:val="24"/>
+          <w:szCs w:val="24"/>
+        </w:rPr>
+        <w:t xml:space="preserve"> (</w:t>
+      </w:r>
+      <m:oMath>
+        <m:r>
+          <w:rPr>
+            <w:rFonts w:ascii="Cambria Math" w:eastAsia="Calibri" w:hAnsi="Cambria Math" w:cstheme="minorHAnsi"/>
+            <w:sz w:val="24"/>
+            <w:szCs w:val="24"/>
+          </w:rPr>
+          <m:t>U</m:t>
+        </m:r>
+      </m:oMath>
+      <w:r>
+        <w:rPr>
+          <w:rFonts w:eastAsia="Calibri" w:cstheme="minorHAnsi"/>
+          <w:sz w:val="24"/>
+          <w:szCs w:val="24"/>
+        </w:rPr>
+        <w:t xml:space="preserve"> odpowiada za zmniejszanie liczby oczekujących pacjentów).</w:t>
+      </w:r>
+    </w:p>
+    <w:p>
+      <w:pPr>
+        <w:spacing w:before="120" w:after="120" w:line="240" w:lineRule="auto"/>
+        <w:rPr>
+          <w:rFonts w:eastAsia="Calibri" w:cstheme="minorHAnsi"/>
+          <w:sz w:val="24"/>
+          <w:szCs w:val="24"/>
+        </w:rPr>
+      </w:pPr>
+      <w:r>
+        <w:rPr>
+          <w:rFonts w:eastAsia="Calibri" w:cstheme="minorHAnsi"/>
+          <w:sz w:val="24"/>
+          <w:szCs w:val="24"/>
+        </w:rPr>
+        <w:t xml:space="preserve">Koszt naliczany jest względem oczekującej kolejki pacjentów: każdy kolejny dzień oczekiwania kosztuje wykładniczo (domyślnie: mniej) niż poprzedni, co odzwierciedla rzeczywistość, gdzie pacjent zaraz po zakażeniu czuje się na tyle </w:t>
+      </w:r>
+      <w:r>
+        <w:rPr>
+          <w:rFonts w:eastAsia="Calibri" w:cstheme="minorHAnsi"/>
+          <w:sz w:val="24"/>
+          <w:szCs w:val="24"/>
+        </w:rPr>
+        <w:t>dobrze,</w:t>
+      </w:r>
+      <w:r>
+        <w:rPr>
+          <w:rFonts w:eastAsia="Calibri" w:cstheme="minorHAnsi"/>
+          <w:sz w:val="24"/>
+          <w:szCs w:val="24"/>
+        </w:rPr>
+        <w:t xml:space="preserve"> że jest w stanie dalej rozprzestrzeniać wirusa.</w:t>
+      </w:r>
+    </w:p>
+    <w:p>
+      <w:pPr>
+        <w:spacing w:before="120" w:after="120" w:line="240" w:lineRule="auto"/>
+        <w:ind w:firstLine="708"/>
+        <w:rPr>
+          <w:rFonts w:eastAsia="Calibri" w:cstheme="minorHAnsi"/>
+          <w:sz w:val="24"/>
+          <w:szCs w:val="24"/>
+        </w:rPr>
+      </w:pPr>
+      <w:r>
+        <w:rPr>
+          <w:rFonts w:eastAsia="Calibri" w:cstheme="minorHAnsi"/>
+          <w:sz w:val="24"/>
+          <w:szCs w:val="24"/>
+        </w:rPr>
+        <w:br w:type="column"/>
+      </w:r>
+      <w:r>
+        <w:rPr>
+          <w:rFonts w:eastAsia="Calibri" w:cstheme="minorHAnsi"/>
+          <w:sz w:val="24"/>
+          <w:szCs w:val="24"/>
+        </w:rPr>
+        <w:lastRenderedPageBreak/>
+        <w:t>2.2. Ograniczenia</w:t>
+      </w:r>
+      <w:r>
+        <w:rPr>
+          <w:rFonts w:eastAsia="Calibri" w:cstheme="minorHAnsi"/>
+          <w:sz w:val="24"/>
+          <w:szCs w:val="24"/>
+        </w:rPr>
+        <w:t xml:space="preserve"> oraz postać rozwiązania</w:t>
+      </w:r>
+    </w:p>
+    <w:p>
+      <w:pPr>
+        <w:spacing w:before="120" w:after="120" w:line="240" w:lineRule="auto"/>
+        <w:rPr>
+          <w:rFonts w:eastAsia="Calibri" w:cstheme="minorHAnsi"/>
+          <w:sz w:val="24"/>
+          <w:szCs w:val="24"/>
+        </w:rPr>
+      </w:pPr>
+      <w:r>
+        <w:rPr>
+          <w:rFonts w:eastAsia="Calibri" w:cstheme="minorHAnsi"/>
+          <w:sz w:val="24"/>
+          <w:szCs w:val="24"/>
+        </w:rPr>
+        <w:t>Rozwiązanie jest postaci:</w:t>
+      </w:r>
+    </w:p>
+    <w:p>
+      <w:pPr>
+        <w:spacing w:before="120" w:after="120" w:line="240" w:lineRule="auto"/>
+        <w:rPr>
+          <w:rFonts w:eastAsia="Calibri" w:cstheme="minorHAnsi"/>
+          <w:sz w:val="24"/>
+          <w:szCs w:val="24"/>
+        </w:rPr>
+      </w:pPr>
+      <m:oMathPara>
+        <m:oMath>
+          <m:r>
+            <w:rPr>
+              <w:rFonts w:ascii="Cambria Math" w:eastAsia="Calibri" w:hAnsi="Cambria Math" w:cstheme="minorHAnsi"/>
+              <w:sz w:val="24"/>
+              <w:szCs w:val="24"/>
+            </w:rPr>
+            <m:t>L∈</m:t>
+          </m:r>
+          <m:sSup>
+            <m:sSupPr>
+              <m:ctrlPr>
+                <w:rPr>
+                  <w:rFonts w:ascii="Cambria Math" w:eastAsia="Calibri" w:hAnsi="Cambria Math" w:cstheme="minorHAnsi"/>
+                  <w:i/>
+                  <w:sz w:val="24"/>
+                  <w:szCs w:val="24"/>
+                </w:rPr>
+              </m:ctrlPr>
+            </m:sSupPr>
+            <m:e>
+              <m:r>
+                <m:rPr>
+                  <m:scr m:val="double-struck"/>
+                </m:rPr>
+                <w:rPr>
+                  <w:rFonts w:ascii="Cambria Math" w:eastAsia="Calibri" w:hAnsi="Cambria Math" w:cstheme="minorHAnsi"/>
+                  <w:sz w:val="24"/>
+                  <w:szCs w:val="24"/>
+                </w:rPr>
+                <m:t>N</m:t>
+              </m:r>
+            </m:e>
+            <m:sup>
+              <m:r>
+                <w:rPr>
+                  <w:rFonts w:ascii="Cambria Math" w:eastAsia="Calibri" w:hAnsi="Cambria Math" w:cstheme="minorHAnsi"/>
+                  <w:sz w:val="24"/>
+                  <w:szCs w:val="24"/>
+                </w:rPr>
+                <m:t>365</m:t>
+              </m:r>
+            </m:sup>
+          </m:sSup>
+        </m:oMath>
+      </m:oMathPara>
+    </w:p>
+    <w:p>
+      <w:pPr>
+        <w:spacing w:before="120" w:after="120" w:line="240" w:lineRule="auto"/>
+        <w:rPr>
+          <w:rFonts w:eastAsia="Calibri" w:cstheme="minorHAnsi"/>
+          <w:sz w:val="24"/>
+          <w:szCs w:val="24"/>
+        </w:rPr>
+      </w:pPr>
+      <w:r>
+        <w:rPr>
+          <w:rFonts w:eastAsia="Calibri" w:cstheme="minorHAnsi"/>
+          <w:sz w:val="24"/>
+          <w:szCs w:val="24"/>
+        </w:rPr>
+        <w:t xml:space="preserve">Gdzie każdemu dniu roku jest przypisywana </w:t>
+      </w:r>
+      <w:r>
+        <w:rPr>
+          <w:rFonts w:eastAsia="Calibri" w:cstheme="minorHAnsi"/>
+          <w:sz w:val="24"/>
+          <w:szCs w:val="24"/>
+        </w:rPr>
+        <w:t>liczba.</w:t>
+      </w:r>
+    </w:p>
+    <w:p>
+      <w:pPr>
+        <w:spacing w:before="120" w:after="120" w:line="240" w:lineRule="auto"/>
+        <w:rPr>
+          <w:rFonts w:eastAsia="Calibri" w:cstheme="minorHAnsi"/>
+          <w:sz w:val="24"/>
+          <w:szCs w:val="24"/>
+        </w:rPr>
+      </w:pPr>
+    </w:p>
+    <w:p>
+      <w:pPr>
+        <w:spacing w:before="120" w:after="120" w:line="240" w:lineRule="auto"/>
+        <w:rPr>
+          <w:rFonts w:eastAsia="Calibri" w:cstheme="minorHAnsi"/>
+          <w:sz w:val="24"/>
+          <w:szCs w:val="24"/>
+        </w:rPr>
+      </w:pPr>
+      <w:r>
+        <w:rPr>
+          <w:rFonts w:eastAsia="Calibri" w:cstheme="minorHAnsi"/>
+          <w:sz w:val="24"/>
+          <w:szCs w:val="24"/>
+        </w:rPr>
+        <w:t>Ograniczenia są postaci:</w:t>
       </w:r>
     </w:p>
     <w:p>
@@ -1576,6 +3900,104 @@
         <w:spacing w:before="120" w:after="120" w:line="240" w:lineRule="auto"/>
         <w:rPr>
           <w:rFonts w:eastAsia="Calibri" w:cstheme="minorHAnsi"/>
+          <w:sz w:val="24"/>
+          <w:szCs w:val="24"/>
+        </w:rPr>
+      </w:pPr>
+      <w:r>
+        <w:rPr>
+          <w:rFonts w:eastAsia="Calibri" w:cstheme="minorHAnsi"/>
+          <w:sz w:val="24"/>
+          <w:szCs w:val="24"/>
+        </w:rPr>
+        <w:t>Oznacza to, że:</w:t>
+      </w:r>
+    </w:p>
+    <w:p>
+      <w:pPr>
+        <w:pStyle w:val="Akapitzlist"/>
+        <w:numPr>
+          <w:ilvl w:val="0"/>
+          <w:numId w:val="9"/>
+        </w:numPr>
+        <w:spacing w:before="120" w:after="120" w:line="240" w:lineRule="auto"/>
+        <w:rPr>
+          <w:rFonts w:eastAsia="Calibri" w:cstheme="minorHAnsi"/>
+          <w:sz w:val="24"/>
+          <w:szCs w:val="24"/>
+        </w:rPr>
+      </w:pPr>
+      <w:r>
+        <w:rPr>
+          <w:rFonts w:eastAsia="Calibri" w:cstheme="minorHAnsi"/>
+          <w:sz w:val="24"/>
+          <w:szCs w:val="24"/>
+        </w:rPr>
+        <w:t>Liczba laborantów na początku roku jest zadania</w:t>
+      </w:r>
+    </w:p>
+    <w:p>
+      <w:pPr>
+        <w:pStyle w:val="Akapitzlist"/>
+        <w:numPr>
+          <w:ilvl w:val="0"/>
+          <w:numId w:val="9"/>
+        </w:numPr>
+        <w:spacing w:before="120" w:after="120" w:line="240" w:lineRule="auto"/>
+        <w:rPr>
+          <w:rFonts w:eastAsia="Calibri" w:cstheme="minorHAnsi"/>
+          <w:sz w:val="24"/>
+          <w:szCs w:val="24"/>
+        </w:rPr>
+      </w:pPr>
+      <w:r>
+        <w:rPr>
+          <w:rFonts w:eastAsia="Calibri" w:cstheme="minorHAnsi"/>
+          <w:sz w:val="24"/>
+          <w:szCs w:val="24"/>
+        </w:rPr>
+        <w:t>Przyrost laborantów jest ograniczony</w:t>
+      </w:r>
+    </w:p>
+    <w:p>
+      <w:pPr>
+        <w:pStyle w:val="Akapitzlist"/>
+        <w:numPr>
+          <w:ilvl w:val="0"/>
+          <w:numId w:val="9"/>
+        </w:numPr>
+        <w:spacing w:before="120" w:after="120" w:line="240" w:lineRule="auto"/>
+        <w:rPr>
+          <w:rFonts w:eastAsia="Calibri" w:cstheme="minorHAnsi"/>
+          <w:sz w:val="24"/>
+          <w:szCs w:val="24"/>
+        </w:rPr>
+      </w:pPr>
+      <w:r>
+        <w:rPr>
+          <w:rFonts w:eastAsia="Calibri" w:cstheme="minorHAnsi"/>
+          <w:sz w:val="24"/>
+          <w:szCs w:val="24"/>
+        </w:rPr>
+        <w:t>Liczba laborantów jest nieujemna</w:t>
+      </w:r>
+    </w:p>
+    <w:p>
+      <w:pPr>
+        <w:pStyle w:val="Akapitzlist"/>
+        <w:spacing w:before="120" w:after="120" w:line="240" w:lineRule="auto"/>
+        <w:rPr>
+          <w:rFonts w:eastAsia="Calibri" w:cstheme="minorHAnsi"/>
+          <w:sz w:val="24"/>
+          <w:szCs w:val="24"/>
+        </w:rPr>
+      </w:pPr>
+    </w:p>
+    <w:p>
+      <w:pPr>
+        <w:spacing w:before="120" w:after="120" w:line="240" w:lineRule="auto"/>
+        <w:rPr>
+          <w:rFonts w:eastAsia="Calibri" w:cstheme="minorHAnsi"/>
           <w:b/>
         </w:rPr>
       </w:pPr>
@@ -1662,12 +4084,9 @@
           <w:szCs w:val="24"/>
           <w:lang w:eastAsia="pl-PL"/>
         </w:rPr>
-        <w:t>Time := 0</w:t>
-      </w:r>
-    </w:p>
-    <w:p>
-      <w:pPr>
-        <w:spacing w:before="120" w:after="120" w:line="240" w:lineRule="auto"/>
+        <w:t>Time: =</w:t>
+      </w:r>
+      <w:r>
         <w:rPr>
           <w:rFonts w:ascii="Courier New" w:eastAsia="Times New Roman" w:hAnsi="Courier New" w:cs="Courier New"/>
           <w:color w:val="000000" w:themeColor="text1"/>
@@ -1675,9 +4094,12 @@
           <w:szCs w:val="24"/>
           <w:lang w:eastAsia="pl-PL"/>
         </w:rPr>
-      </w:pPr>
-      <w:proofErr w:type="spellStart"/>
-      <w:r>
+        <w:t xml:space="preserve"> 0</w:t>
+      </w:r>
+    </w:p>
+    <w:p>
+      <w:pPr>
+        <w:spacing w:before="120" w:after="120" w:line="240" w:lineRule="auto"/>
         <w:rPr>
           <w:rFonts w:ascii="Courier New" w:eastAsia="Times New Roman" w:hAnsi="Courier New" w:cs="Courier New"/>
           <w:color w:val="000000" w:themeColor="text1"/>
@@ -1685,9 +4107,8 @@
           <w:szCs w:val="24"/>
           <w:lang w:eastAsia="pl-PL"/>
         </w:rPr>
-        <w:t>Population</w:t>
-      </w:r>
-      <w:proofErr w:type="spellEnd"/>
+      </w:pPr>
+      <w:proofErr w:type="spellStart"/>
       <w:r>
         <w:rPr>
           <w:rFonts w:ascii="Courier New" w:eastAsia="Times New Roman" w:hAnsi="Courier New" w:cs="Courier New"/>
@@ -1696,9 +4117,9 @@
           <w:szCs w:val="24"/>
           <w:lang w:eastAsia="pl-PL"/>
         </w:rPr>
-        <w:t xml:space="preserve"> = </w:t>
-      </w:r>
-      <w:proofErr w:type="spellStart"/>
+        <w:t>Population</w:t>
+      </w:r>
+      <w:proofErr w:type="spellEnd"/>
       <w:r>
         <w:rPr>
           <w:rFonts w:ascii="Courier New" w:eastAsia="Times New Roman" w:hAnsi="Courier New" w:cs="Courier New"/>
@@ -1707,9 +4128,9 @@
           <w:szCs w:val="24"/>
           <w:lang w:eastAsia="pl-PL"/>
         </w:rPr>
-        <w:t>new</w:t>
-      </w:r>
-      <w:proofErr w:type="spellEnd"/>
+        <w:t xml:space="preserve"> = </w:t>
+      </w:r>
+      <w:proofErr w:type="spellStart"/>
       <w:r>
         <w:rPr>
           <w:rFonts w:ascii="Courier New" w:eastAsia="Times New Roman" w:hAnsi="Courier New" w:cs="Courier New"/>
@@ -1718,9 +4139,9 @@
           <w:szCs w:val="24"/>
           <w:lang w:eastAsia="pl-PL"/>
         </w:rPr>
-        <w:t xml:space="preserve"> </w:t>
-      </w:r>
-      <w:proofErr w:type="spellStart"/>
+        <w:t>new</w:t>
+      </w:r>
+      <w:proofErr w:type="spellEnd"/>
       <w:r>
         <w:rPr>
           <w:rFonts w:ascii="Courier New" w:eastAsia="Times New Roman" w:hAnsi="Courier New" w:cs="Courier New"/>
@@ -1729,9 +4150,9 @@
           <w:szCs w:val="24"/>
           <w:lang w:eastAsia="pl-PL"/>
         </w:rPr>
-        <w:t>Population</w:t>
-      </w:r>
-      <w:proofErr w:type="spellEnd"/>
+        <w:t xml:space="preserve"> </w:t>
+      </w:r>
+      <w:proofErr w:type="spellStart"/>
       <w:r>
         <w:rPr>
           <w:rFonts w:ascii="Courier New" w:eastAsia="Times New Roman" w:hAnsi="Courier New" w:cs="Courier New"/>
@@ -1740,12 +4161,10 @@
           <w:szCs w:val="24"/>
           <w:lang w:eastAsia="pl-PL"/>
         </w:rPr>
-        <w:t>()</w:t>
-      </w:r>
-    </w:p>
-    <w:p>
-      <w:pPr>
-        <w:spacing w:before="120" w:after="120" w:line="240" w:lineRule="auto"/>
+        <w:t>Population</w:t>
+      </w:r>
+      <w:proofErr w:type="spellEnd"/>
+      <w:r>
         <w:rPr>
           <w:rFonts w:ascii="Courier New" w:eastAsia="Times New Roman" w:hAnsi="Courier New" w:cs="Courier New"/>
           <w:color w:val="000000" w:themeColor="text1"/>
@@ -1753,7 +4172,8 @@
           <w:szCs w:val="24"/>
           <w:lang w:eastAsia="pl-PL"/>
         </w:rPr>
-      </w:pPr>
+        <w:t xml:space="preserve"> (</w:t>
+      </w:r>
       <w:r>
         <w:rPr>
           <w:rFonts w:ascii="Courier New" w:eastAsia="Times New Roman" w:hAnsi="Courier New" w:cs="Courier New"/>
@@ -1762,10 +4182,12 @@
           <w:szCs w:val="24"/>
           <w:lang w:eastAsia="pl-PL"/>
         </w:rPr>
-        <w:t xml:space="preserve">Fitness = </w:t>
-      </w:r>
-      <w:proofErr w:type="spellStart"/>
-      <w:r>
+        <w:t>)</w:t>
+      </w:r>
+    </w:p>
+    <w:p>
+      <w:pPr>
+        <w:spacing w:before="120" w:after="120" w:line="240" w:lineRule="auto"/>
         <w:rPr>
           <w:rFonts w:ascii="Courier New" w:eastAsia="Times New Roman" w:hAnsi="Courier New" w:cs="Courier New"/>
           <w:color w:val="000000" w:themeColor="text1"/>
@@ -1773,9 +4195,7 @@
           <w:szCs w:val="24"/>
           <w:lang w:eastAsia="pl-PL"/>
         </w:rPr>
-        <w:t>FitnessFunction</w:t>
-      </w:r>
-      <w:proofErr w:type="spellEnd"/>
+      </w:pPr>
       <w:r>
         <w:rPr>
           <w:rFonts w:ascii="Courier New" w:eastAsia="Times New Roman" w:hAnsi="Courier New" w:cs="Courier New"/>
@@ -1784,7 +4204,39 @@
           <w:szCs w:val="24"/>
           <w:lang w:eastAsia="pl-PL"/>
         </w:rPr>
-        <w:t>()</w:t>
+        <w:t xml:space="preserve">Fitness = </w:t>
+      </w:r>
+      <w:proofErr w:type="spellStart"/>
+      <w:r>
+        <w:rPr>
+          <w:rFonts w:ascii="Courier New" w:eastAsia="Times New Roman" w:hAnsi="Courier New" w:cs="Courier New"/>
+          <w:color w:val="000000" w:themeColor="text1"/>
+          <w:sz w:val="24"/>
+          <w:szCs w:val="24"/>
+          <w:lang w:eastAsia="pl-PL"/>
+        </w:rPr>
+        <w:t>FitnessFunction</w:t>
+      </w:r>
+      <w:proofErr w:type="spellEnd"/>
+      <w:r>
+        <w:rPr>
+          <w:rFonts w:ascii="Courier New" w:eastAsia="Times New Roman" w:hAnsi="Courier New" w:cs="Courier New"/>
+          <w:color w:val="000000" w:themeColor="text1"/>
+          <w:sz w:val="24"/>
+          <w:szCs w:val="24"/>
+          <w:lang w:eastAsia="pl-PL"/>
+        </w:rPr>
+        <w:t xml:space="preserve"> (</w:t>
+      </w:r>
+      <w:r>
+        <w:rPr>
+          <w:rFonts w:ascii="Courier New" w:eastAsia="Times New Roman" w:hAnsi="Courier New" w:cs="Courier New"/>
+          <w:color w:val="000000" w:themeColor="text1"/>
+          <w:sz w:val="24"/>
+          <w:szCs w:val="24"/>
+          <w:lang w:eastAsia="pl-PL"/>
+        </w:rPr>
+        <w:t>)</w:t>
       </w:r>
     </w:p>
     <w:p>
@@ -1941,129 +4393,3011 @@
       <w:pPr>
         <w:spacing w:before="120" w:after="120" w:line="240" w:lineRule="auto"/>
         <w:rPr>
-          <w:rFonts w:eastAsia="Calibri" w:cstheme="minorHAnsi"/>
-          <w:bCs/>
-          <w:sz w:val="24"/>
-          <w:szCs w:val="24"/>
-        </w:rPr>
-      </w:pPr>
-      <w:r>
-        <w:rPr>
-          <w:rFonts w:eastAsia="Calibri" w:cstheme="minorHAnsi"/>
-          <w:bCs/>
-          <w:sz w:val="24"/>
-          <w:szCs w:val="24"/>
-        </w:rPr>
-        <w:t>Elementy opracowane można po</w:t>
-      </w:r>
-      <w:r>
-        <w:rPr>
-          <w:rFonts w:eastAsia="Calibri" w:cstheme="minorHAnsi"/>
-          <w:bCs/>
-          <w:sz w:val="24"/>
-          <w:szCs w:val="24"/>
-        </w:rPr>
-        <w:t>dzielić na przede wszystkim:</w:t>
-      </w:r>
-    </w:p>
-    <w:p>
-      <w:pPr>
-        <w:spacing w:before="120" w:after="120" w:line="240" w:lineRule="auto"/>
-        <w:rPr>
-          <w:rFonts w:eastAsia="Calibri" w:cstheme="minorHAnsi"/>
-          <w:bCs/>
-          <w:sz w:val="24"/>
-          <w:szCs w:val="24"/>
-        </w:rPr>
-      </w:pPr>
-      <w:r>
-        <w:rPr>
-          <w:rFonts w:eastAsia="Calibri" w:cstheme="minorHAnsi"/>
-          <w:bCs/>
-          <w:sz w:val="24"/>
-          <w:szCs w:val="24"/>
-        </w:rPr>
-        <w:t>-Konstrukcję rozwiązań początkowych</w:t>
-      </w:r>
-    </w:p>
-    <w:p>
-      <w:pPr>
-        <w:spacing w:before="120" w:after="120" w:line="240" w:lineRule="auto"/>
-        <w:rPr>
-          <w:rFonts w:eastAsia="Calibri" w:cstheme="minorHAnsi"/>
-          <w:bCs/>
-          <w:sz w:val="24"/>
-          <w:szCs w:val="24"/>
-        </w:rPr>
-      </w:pPr>
-      <w:r>
-        <w:rPr>
-          <w:rFonts w:eastAsia="Calibri" w:cstheme="minorHAnsi"/>
-          <w:bCs/>
-          <w:sz w:val="24"/>
-          <w:szCs w:val="24"/>
-        </w:rPr>
-        <w:t>-Operatory Krzyżowania</w:t>
-      </w:r>
-    </w:p>
-    <w:p>
-      <w:pPr>
-        <w:spacing w:before="120" w:after="120" w:line="240" w:lineRule="auto"/>
-        <w:rPr>
-          <w:rFonts w:eastAsia="Calibri" w:cstheme="minorHAnsi"/>
-          <w:bCs/>
-          <w:sz w:val="24"/>
-          <w:szCs w:val="24"/>
-        </w:rPr>
-      </w:pPr>
-      <w:r>
-        <w:rPr>
-          <w:rFonts w:eastAsia="Calibri" w:cstheme="minorHAnsi"/>
-          <w:bCs/>
-          <w:sz w:val="24"/>
-          <w:szCs w:val="24"/>
-        </w:rPr>
-        <w:t>-Operatory Mutacji</w:t>
-      </w:r>
-    </w:p>
-    <w:p>
-      <w:pPr>
-        <w:spacing w:before="120" w:after="120" w:line="240" w:lineRule="auto"/>
-        <w:rPr>
-          <w:rFonts w:eastAsia="Calibri" w:cstheme="minorHAnsi"/>
-          <w:bCs/>
-          <w:sz w:val="24"/>
-          <w:szCs w:val="24"/>
-        </w:rPr>
-      </w:pPr>
-      <w:r>
-        <w:rPr>
-          <w:rFonts w:eastAsia="Calibri" w:cstheme="minorHAnsi"/>
-          <w:bCs/>
-          <w:sz w:val="24"/>
-          <w:szCs w:val="24"/>
-        </w:rPr>
-        <w:t>-Selekcję</w:t>
-      </w:r>
-    </w:p>
-    <w:p>
-      <w:pPr>
-        <w:spacing w:before="120" w:after="120" w:line="240" w:lineRule="auto"/>
-        <w:rPr>
-          <w:rFonts w:eastAsia="Calibri" w:cstheme="minorHAnsi"/>
-          <w:bCs/>
-          <w:sz w:val="24"/>
-          <w:szCs w:val="24"/>
-        </w:rPr>
-      </w:pPr>
-      <w:r>
-        <w:rPr>
-          <w:rFonts w:eastAsia="Calibri" w:cstheme="minorHAnsi"/>
-          <w:bCs/>
-          <w:sz w:val="24"/>
-          <w:szCs w:val="24"/>
-        </w:rPr>
-        <w:t>-Operator rzutowania na rozwiązania dopuszczalne</w:t>
+          <w:rFonts w:asciiTheme="majorHAnsi" w:eastAsia="Calibri" w:hAnsiTheme="majorHAnsi" w:cstheme="majorHAnsi"/>
+          <w:b/>
+          <w:sz w:val="28"/>
+          <w:szCs w:val="28"/>
+        </w:rPr>
+      </w:pPr>
+    </w:p>
+    <w:p>
+      <w:pPr>
+        <w:spacing w:before="120" w:after="120" w:line="240" w:lineRule="auto"/>
+        <w:rPr>
+          <w:rFonts w:eastAsia="Calibri" w:cstheme="minorHAnsi"/>
+          <w:bCs/>
+          <w:sz w:val="24"/>
+          <w:szCs w:val="24"/>
+        </w:rPr>
+      </w:pPr>
+      <w:r>
+        <w:rPr>
+          <w:rFonts w:eastAsia="Calibri" w:cstheme="minorHAnsi"/>
+          <w:bCs/>
+          <w:sz w:val="24"/>
+          <w:szCs w:val="24"/>
+        </w:rPr>
+        <w:t>Należy zwrócić szczególną uwagę, że z racji wielowymiarowości problemu, klasyczne podejście nakazuje położenie szczególnego nacisku na zachowywanie dopuszczalności rozwiązania. Tak też zostało poczynione, dlatego zaprojektowane operatory genetyczne, pseudogenetyczne oraz inne elementy rozwiązania skupiają się na zachowywaniu dopuszczalności rozwiązania. Dokładniejsze omówienie zastosowanych elementów znajduje się odpowiadających im podrozdziałach.</w:t>
+      </w:r>
+    </w:p>
+    <w:p>
+      <w:pPr>
+        <w:pStyle w:val="Akapitzlist"/>
+        <w:spacing w:before="120" w:after="120" w:line="240" w:lineRule="auto"/>
+        <w:rPr>
+          <w:rFonts w:asciiTheme="majorHAnsi" w:eastAsia="Calibri" w:hAnsiTheme="majorHAnsi" w:cstheme="majorHAnsi"/>
+          <w:b/>
+          <w:sz w:val="28"/>
+          <w:szCs w:val="28"/>
+        </w:rPr>
+      </w:pPr>
+    </w:p>
+    <w:p>
+      <w:pPr>
+        <w:spacing w:before="120" w:after="120" w:line="240" w:lineRule="auto"/>
+        <w:ind w:left="360" w:firstLine="348"/>
+        <w:rPr>
+          <w:rFonts w:eastAsia="Calibri" w:cstheme="minorHAnsi"/>
+          <w:bCs/>
+          <w:sz w:val="24"/>
+          <w:szCs w:val="24"/>
+        </w:rPr>
+      </w:pPr>
+      <w:r>
+        <w:rPr>
+          <w:rFonts w:eastAsia="Calibri" w:cstheme="minorHAnsi"/>
+          <w:bCs/>
+          <w:sz w:val="24"/>
+          <w:szCs w:val="24"/>
+        </w:rPr>
+        <w:t>4.0.</w:t>
+      </w:r>
+      <w:r>
+        <w:rPr>
+          <w:rFonts w:eastAsia="Calibri" w:cstheme="minorHAnsi"/>
+          <w:bCs/>
+          <w:sz w:val="24"/>
+          <w:szCs w:val="24"/>
+        </w:rPr>
+        <w:t xml:space="preserve"> </w:t>
+      </w:r>
+      <w:r>
+        <w:rPr>
+          <w:rFonts w:eastAsia="Calibri" w:cstheme="minorHAnsi"/>
+          <w:bCs/>
+          <w:sz w:val="24"/>
+          <w:szCs w:val="24"/>
+        </w:rPr>
+        <w:t>Kodowanie rozwiązania.</w:t>
+      </w:r>
+    </w:p>
+    <w:p>
+      <w:pPr>
+        <w:spacing w:before="120" w:after="120" w:line="240" w:lineRule="auto"/>
+        <w:ind w:left="360" w:firstLine="348"/>
+        <w:rPr>
+          <w:rFonts w:eastAsia="Calibri" w:cstheme="minorHAnsi"/>
+          <w:bCs/>
+          <w:sz w:val="24"/>
+          <w:szCs w:val="24"/>
+        </w:rPr>
+      </w:pPr>
+    </w:p>
+    <w:p>
+      <w:pPr>
+        <w:spacing w:before="120" w:after="120" w:line="240" w:lineRule="auto"/>
+        <w:rPr>
+          <w:rFonts w:eastAsia="Calibri" w:cstheme="minorHAnsi"/>
+          <w:bCs/>
+          <w:sz w:val="24"/>
+          <w:szCs w:val="24"/>
+        </w:rPr>
+      </w:pPr>
+      <w:r>
+        <w:rPr>
+          <w:rFonts w:eastAsia="Calibri" w:cstheme="minorHAnsi"/>
+          <w:bCs/>
+          <w:sz w:val="24"/>
+          <w:szCs w:val="24"/>
+        </w:rPr>
+        <w:t>Genotyp jest kodowany jako wektor liczb całkowitych, liczby zatrudnionych laborantów każdego dnia:</w:t>
+      </w:r>
+    </w:p>
+    <w:p>
+      <w:pPr>
+        <w:spacing w:before="120" w:after="120" w:line="240" w:lineRule="auto"/>
+        <w:ind w:left="360" w:firstLine="348"/>
+        <w:rPr>
+          <w:rFonts w:eastAsia="Calibri" w:cstheme="minorHAnsi"/>
+          <w:bCs/>
+          <w:sz w:val="24"/>
+          <w:szCs w:val="24"/>
+        </w:rPr>
+      </w:pPr>
+      <m:oMathPara>
+        <m:oMath>
+          <m:r>
+            <m:rPr>
+              <m:scr m:val="double-struck"/>
+            </m:rPr>
+            <w:rPr>
+              <w:rFonts w:ascii="Cambria Math" w:eastAsia="Calibri" w:hAnsi="Cambria Math" w:cstheme="minorHAnsi"/>
+              <w:sz w:val="24"/>
+              <w:szCs w:val="24"/>
+            </w:rPr>
+            <m:t>Z∋</m:t>
+          </m:r>
+          <m:r>
+            <w:rPr>
+              <w:rFonts w:ascii="Cambria Math" w:eastAsia="Calibri" w:hAnsi="Cambria Math" w:cstheme="minorHAnsi"/>
+              <w:sz w:val="24"/>
+              <w:szCs w:val="24"/>
+            </w:rPr>
+            <m:t>G=</m:t>
+          </m:r>
+          <m:r>
+            <m:rPr>
+              <m:sty m:val="p"/>
+            </m:rPr>
+            <w:rPr>
+              <w:rFonts w:ascii="Cambria Math" w:eastAsia="Calibri" w:hAnsi="Cambria Math" w:cstheme="minorHAnsi"/>
+              <w:sz w:val="24"/>
+              <w:szCs w:val="24"/>
+            </w:rPr>
+            <m:t>Δ</m:t>
+          </m:r>
+          <m:r>
+            <w:rPr>
+              <w:rFonts w:ascii="Cambria Math" w:eastAsia="Calibri" w:hAnsi="Cambria Math" w:cstheme="minorHAnsi"/>
+              <w:sz w:val="24"/>
+              <w:szCs w:val="24"/>
+            </w:rPr>
+            <m:t>L</m:t>
+          </m:r>
+        </m:oMath>
+      </m:oMathPara>
+    </w:p>
+    <w:p>
+      <w:pPr>
+        <w:spacing w:before="120" w:after="120" w:line="240" w:lineRule="auto"/>
+        <w:ind w:left="360" w:firstLine="348"/>
+        <w:rPr>
+          <w:rFonts w:eastAsia="Calibri" w:cstheme="minorHAnsi"/>
+          <w:bCs/>
+          <w:sz w:val="24"/>
+          <w:szCs w:val="24"/>
+        </w:rPr>
+      </w:pPr>
+    </w:p>
+    <w:p>
+      <w:pPr>
+        <w:spacing w:before="120" w:after="120" w:line="240" w:lineRule="auto"/>
+        <w:rPr>
+          <w:rFonts w:eastAsia="Calibri" w:cstheme="minorHAnsi"/>
+          <w:bCs/>
+          <w:sz w:val="24"/>
+          <w:szCs w:val="24"/>
+        </w:rPr>
+      </w:pPr>
+      <w:r>
+        <w:rPr>
+          <w:rFonts w:eastAsia="Calibri" w:cstheme="minorHAnsi"/>
+          <w:bCs/>
+          <w:sz w:val="24"/>
+          <w:szCs w:val="24"/>
+        </w:rPr>
+        <w:t xml:space="preserve">Fenotyp </w:t>
+      </w:r>
+      <w:r>
+        <w:rPr>
+          <w:rFonts w:eastAsia="Calibri" w:cstheme="minorHAnsi"/>
+          <w:bCs/>
+          <w:sz w:val="24"/>
+          <w:szCs w:val="24"/>
+        </w:rPr>
+        <w:t xml:space="preserve">jest kodowany jako wektor liczb całkowitych, liczby laborantów </w:t>
+      </w:r>
+      <w:r>
+        <w:rPr>
+          <w:rFonts w:eastAsia="Calibri" w:cstheme="minorHAnsi"/>
+          <w:bCs/>
+          <w:sz w:val="24"/>
+          <w:szCs w:val="24"/>
+        </w:rPr>
+        <w:t>na każdy dzień</w:t>
+      </w:r>
+      <w:r>
+        <w:rPr>
+          <w:rFonts w:eastAsia="Calibri" w:cstheme="minorHAnsi"/>
+          <w:bCs/>
+          <w:sz w:val="24"/>
+          <w:szCs w:val="24"/>
+        </w:rPr>
+        <w:t>:</w:t>
+      </w:r>
+    </w:p>
+    <w:p>
+      <w:pPr>
+        <w:spacing w:before="120" w:after="120" w:line="240" w:lineRule="auto"/>
+        <w:rPr>
+          <w:rFonts w:eastAsia="Calibri" w:cstheme="minorHAnsi"/>
+          <w:bCs/>
+          <w:sz w:val="24"/>
+          <w:szCs w:val="24"/>
+        </w:rPr>
+      </w:pPr>
+      <m:oMathPara>
+        <m:oMath>
+          <m:r>
+            <m:rPr>
+              <m:scr m:val="double-struck"/>
+            </m:rPr>
+            <w:rPr>
+              <w:rFonts w:ascii="Cambria Math" w:eastAsia="Calibri" w:hAnsi="Cambria Math" w:cstheme="minorHAnsi"/>
+              <w:sz w:val="24"/>
+              <w:szCs w:val="24"/>
+            </w:rPr>
+            <m:t>N</m:t>
+          </m:r>
+          <m:r>
+            <w:rPr>
+              <w:rFonts w:ascii="Cambria Math" w:eastAsia="Calibri" w:hAnsi="Cambria Math" w:cstheme="minorHAnsi"/>
+              <w:sz w:val="24"/>
+              <w:szCs w:val="24"/>
+            </w:rPr>
+            <m:t>∋</m:t>
+          </m:r>
+          <m:r>
+            <w:rPr>
+              <w:rFonts w:ascii="Cambria Math" w:eastAsia="Calibri" w:hAnsi="Cambria Math" w:cstheme="minorHAnsi"/>
+              <w:sz w:val="24"/>
+              <w:szCs w:val="24"/>
+            </w:rPr>
+            <m:t>P=IG=I</m:t>
+          </m:r>
+          <m:r>
+            <m:rPr>
+              <m:sty m:val="p"/>
+            </m:rPr>
+            <w:rPr>
+              <w:rFonts w:ascii="Cambria Math" w:eastAsia="Calibri" w:hAnsi="Cambria Math" w:cstheme="minorHAnsi"/>
+              <w:sz w:val="24"/>
+              <w:szCs w:val="24"/>
+            </w:rPr>
+            <m:t>Δ</m:t>
+          </m:r>
+          <m:r>
+            <w:rPr>
+              <w:rFonts w:ascii="Cambria Math" w:eastAsia="Calibri" w:hAnsi="Cambria Math" w:cstheme="minorHAnsi"/>
+              <w:sz w:val="24"/>
+              <w:szCs w:val="24"/>
+            </w:rPr>
+            <m:t>L=L</m:t>
+          </m:r>
+        </m:oMath>
+      </m:oMathPara>
+    </w:p>
+    <w:p>
+      <w:pPr>
+        <w:spacing w:before="120" w:after="120" w:line="240" w:lineRule="auto"/>
+        <w:ind w:left="360" w:firstLine="348"/>
+        <w:rPr>
+          <w:rFonts w:eastAsia="Calibri" w:cstheme="minorHAnsi"/>
+          <w:bCs/>
+          <w:sz w:val="24"/>
+          <w:szCs w:val="24"/>
+        </w:rPr>
+      </w:pPr>
+    </w:p>
+    <w:p>
+      <w:pPr>
+        <w:spacing w:before="120" w:after="120" w:line="240" w:lineRule="auto"/>
+        <w:rPr>
+          <w:rFonts w:eastAsia="Calibri" w:cstheme="minorHAnsi"/>
+          <w:bCs/>
+          <w:sz w:val="24"/>
+          <w:szCs w:val="24"/>
+        </w:rPr>
+      </w:pPr>
+    </w:p>
+    <w:p>
+      <w:pPr>
+        <w:spacing w:before="120" w:after="120" w:line="240" w:lineRule="auto"/>
+        <w:ind w:firstLine="708"/>
+        <w:rPr>
+          <w:rFonts w:eastAsia="Calibri" w:cstheme="minorHAnsi"/>
+          <w:bCs/>
+          <w:sz w:val="24"/>
+          <w:szCs w:val="24"/>
+        </w:rPr>
+      </w:pPr>
+      <w:r>
+        <w:rPr>
+          <w:rFonts w:eastAsia="Calibri" w:cstheme="minorHAnsi"/>
+          <w:bCs/>
+          <w:sz w:val="24"/>
+          <w:szCs w:val="24"/>
+        </w:rPr>
+        <w:br w:type="column"/>
+      </w:r>
+      <w:r>
+        <w:rPr>
+          <w:rFonts w:eastAsia="Calibri" w:cstheme="minorHAnsi"/>
+          <w:bCs/>
+          <w:sz w:val="24"/>
+          <w:szCs w:val="24"/>
+        </w:rPr>
+        <w:lastRenderedPageBreak/>
+        <w:t>4.1. Konstrukcja rozwiązań początkowych.</w:t>
+      </w:r>
+    </w:p>
+    <w:p>
+      <w:pPr>
+        <w:spacing w:before="120" w:after="120" w:line="240" w:lineRule="auto"/>
+        <w:ind w:firstLine="708"/>
+        <w:rPr>
+          <w:rFonts w:eastAsia="Calibri" w:cstheme="minorHAnsi"/>
+          <w:bCs/>
+          <w:sz w:val="24"/>
+          <w:szCs w:val="24"/>
+        </w:rPr>
+      </w:pPr>
+    </w:p>
+    <w:p>
+      <w:pPr>
+        <w:spacing w:before="120" w:after="120" w:line="240" w:lineRule="auto"/>
+        <w:rPr>
+          <w:rFonts w:eastAsia="Calibri" w:cstheme="minorHAnsi"/>
+          <w:bCs/>
+          <w:sz w:val="24"/>
+          <w:szCs w:val="24"/>
+        </w:rPr>
+      </w:pPr>
+      <w:r>
+        <w:rPr>
+          <w:rFonts w:eastAsia="Calibri" w:cstheme="minorHAnsi"/>
+          <w:bCs/>
+          <w:sz w:val="24"/>
+          <w:szCs w:val="24"/>
+        </w:rPr>
+        <w:t>Domyślna metoda konstrukcji rozwiązań początkowych obejmuje konstruowanie rozwiązania dopuszczalnego.</w:t>
+      </w:r>
+      <w:r>
+        <w:rPr>
+          <w:rFonts w:eastAsia="Calibri" w:cstheme="minorHAnsi"/>
+          <w:bCs/>
+          <w:sz w:val="24"/>
+          <w:szCs w:val="24"/>
+        </w:rPr>
+        <w:t xml:space="preserve"> Można ją zapisać jako:</w:t>
+      </w:r>
+    </w:p>
+    <w:p>
+      <w:pPr>
+        <w:spacing w:before="120" w:after="120" w:line="240" w:lineRule="auto"/>
+        <w:rPr>
+          <w:rFonts w:eastAsia="Calibri" w:cstheme="minorHAnsi"/>
+          <w:bCs/>
+          <w:sz w:val="24"/>
+          <w:szCs w:val="24"/>
+        </w:rPr>
+      </w:pPr>
+      <w:r>
+        <w:rPr>
+          <w:rFonts w:eastAsia="Calibri" w:cstheme="minorHAnsi"/>
+          <w:bCs/>
+          <w:sz w:val="24"/>
+          <w:szCs w:val="24"/>
+        </w:rPr>
+        <w:tab/>
+      </w:r>
+    </w:p>
+    <w:p>
+      <w:pPr>
+        <w:spacing w:before="120" w:after="120" w:line="240" w:lineRule="auto"/>
+        <w:rPr>
+          <w:rFonts w:eastAsia="Calibri" w:cstheme="minorHAnsi"/>
+          <w:bCs/>
+          <w:iCs/>
+          <w:sz w:val="24"/>
+          <w:szCs w:val="24"/>
+        </w:rPr>
+      </w:pPr>
+      <m:oMathPara>
+        <m:oMathParaPr>
+          <m:jc m:val="centerGroup"/>
+        </m:oMathParaPr>
+        <m:oMath>
+          <m:r>
+            <w:rPr>
+              <w:rFonts w:ascii="Cambria Math" w:eastAsia="Calibri" w:hAnsi="Cambria Math" w:cstheme="minorHAnsi"/>
+              <w:sz w:val="24"/>
+              <w:szCs w:val="24"/>
+            </w:rPr>
+            <m:t>∀t&gt;0</m:t>
+          </m:r>
+          <m:r>
+            <m:rPr>
+              <m:sty m:val="p"/>
+            </m:rPr>
+            <w:rPr>
+              <w:rFonts w:ascii="Cambria Math" w:eastAsia="Calibri" w:hAnsi="Cambria Math" w:cstheme="minorHAnsi"/>
+              <w:sz w:val="24"/>
+              <w:szCs w:val="24"/>
+            </w:rPr>
+            <m:t> Δ</m:t>
+          </m:r>
+          <m:r>
+            <w:rPr>
+              <w:rFonts w:ascii="Cambria Math" w:eastAsia="Calibri" w:hAnsi="Cambria Math" w:cstheme="minorHAnsi"/>
+              <w:sz w:val="24"/>
+              <w:szCs w:val="24"/>
+            </w:rPr>
+            <m:t>L</m:t>
+          </m:r>
+          <m:d>
+            <m:dPr>
+              <m:ctrlPr>
+                <w:rPr>
+                  <w:rFonts w:ascii="Cambria Math" w:eastAsia="Calibri" w:hAnsi="Cambria Math" w:cstheme="minorHAnsi"/>
+                  <w:bCs/>
+                  <w:i/>
+                  <w:iCs/>
+                  <w:sz w:val="24"/>
+                  <w:szCs w:val="24"/>
+                </w:rPr>
+              </m:ctrlPr>
+            </m:dPr>
+            <m:e>
+              <m:r>
+                <w:rPr>
+                  <w:rFonts w:ascii="Cambria Math" w:eastAsia="Calibri" w:hAnsi="Cambria Math" w:cstheme="minorHAnsi"/>
+                  <w:sz w:val="24"/>
+                  <w:szCs w:val="24"/>
+                </w:rPr>
+                <m:t>t</m:t>
+              </m:r>
+            </m:e>
+          </m:d>
+          <m:r>
+            <w:rPr>
+              <w:rFonts w:ascii="Cambria Math" w:eastAsia="Calibri" w:hAnsi="Cambria Math" w:cstheme="minorHAnsi"/>
+              <w:sz w:val="24"/>
+              <w:szCs w:val="24"/>
+            </w:rPr>
+            <m:t>~U(-BL(t),D)</m:t>
+          </m:r>
+        </m:oMath>
+      </m:oMathPara>
+    </w:p>
+    <w:p>
+      <w:pPr>
+        <w:spacing w:before="120" w:after="120" w:line="240" w:lineRule="auto"/>
+        <w:rPr>
+          <w:rFonts w:eastAsia="Calibri" w:cstheme="minorHAnsi"/>
+          <w:bCs/>
+          <w:sz w:val="24"/>
+          <w:szCs w:val="24"/>
+        </w:rPr>
+      </w:pPr>
+    </w:p>
+    <w:p>
+      <w:pPr>
+        <w:spacing w:before="120" w:after="120" w:line="240" w:lineRule="auto"/>
+        <w:rPr>
+          <w:rFonts w:eastAsia="Calibri" w:cstheme="minorHAnsi"/>
+          <w:bCs/>
+          <w:sz w:val="24"/>
+          <w:szCs w:val="24"/>
+        </w:rPr>
+      </w:pPr>
+      <w:r>
+        <w:rPr>
+          <w:rFonts w:eastAsia="Calibri" w:cstheme="minorHAnsi"/>
+          <w:bCs/>
+          <w:sz w:val="24"/>
+          <w:szCs w:val="24"/>
+        </w:rPr>
+        <w:t xml:space="preserve">Co oznacza, że rozwiązania są konstruowane w przód, próbkowane z rozkładu jednostajnego w dopuszczalnym zakresie (tj. tak aby przyrost laborantów był ograniczony liczba laborantów była nieujemna). </w:t>
+      </w:r>
+    </w:p>
+    <w:p>
+      <w:pPr>
+        <w:spacing w:before="120" w:after="120" w:line="240" w:lineRule="auto"/>
+        <w:rPr>
+          <w:rFonts w:eastAsia="Calibri" w:cstheme="minorHAnsi"/>
+          <w:bCs/>
+          <w:sz w:val="24"/>
+          <w:szCs w:val="24"/>
+        </w:rPr>
+      </w:pPr>
+      <w:r>
+        <w:rPr>
+          <w:rFonts w:eastAsia="Calibri" w:cstheme="minorHAnsi"/>
+          <w:bCs/>
+          <w:sz w:val="24"/>
+          <w:szCs w:val="24"/>
+        </w:rPr>
+        <w:t>Jest możliwość konstrukcji rozwiązania dopuszczalnego z wykorzystaniem innych rozkładów prawdopodobieństwa.</w:t>
+      </w:r>
+    </w:p>
+    <w:p>
+      <w:pPr>
+        <w:spacing w:before="120" w:after="120" w:line="240" w:lineRule="auto"/>
+        <w:rPr>
+          <w:rFonts w:eastAsia="Calibri" w:cstheme="minorHAnsi"/>
+          <w:bCs/>
+          <w:sz w:val="24"/>
+          <w:szCs w:val="24"/>
+        </w:rPr>
+      </w:pPr>
+      <w:r>
+        <w:rPr>
+          <w:rFonts w:eastAsia="Calibri" w:cstheme="minorHAnsi"/>
+          <w:bCs/>
+          <w:sz w:val="24"/>
+          <w:szCs w:val="24"/>
+        </w:rPr>
+        <w:t xml:space="preserve">Konstrukcja rozwiązania niedopuszczalnego obejmuje próbkowanie z </w:t>
+      </w:r>
+      <w:r>
+        <w:rPr>
+          <w:rFonts w:eastAsia="Calibri" w:cstheme="minorHAnsi"/>
+          <w:bCs/>
+          <w:sz w:val="24"/>
+          <w:szCs w:val="24"/>
+        </w:rPr>
+        <w:t>rozkładu nieograniczonego.</w:t>
+      </w:r>
+    </w:p>
+    <w:p>
+      <w:pPr>
+        <w:spacing w:before="120" w:after="120" w:line="240" w:lineRule="auto"/>
+        <w:ind w:firstLine="708"/>
+        <w:rPr>
+          <w:rFonts w:eastAsia="Calibri" w:cstheme="minorHAnsi"/>
+          <w:bCs/>
+          <w:sz w:val="24"/>
+          <w:szCs w:val="24"/>
+        </w:rPr>
+      </w:pPr>
+      <w:r>
+        <w:rPr>
+          <w:rFonts w:eastAsia="Calibri" w:cstheme="minorHAnsi"/>
+          <w:bCs/>
+          <w:sz w:val="24"/>
+          <w:szCs w:val="24"/>
+        </w:rPr>
+        <w:br w:type="column"/>
+      </w:r>
+      <w:r>
+        <w:rPr>
+          <w:rFonts w:eastAsia="Calibri" w:cstheme="minorHAnsi"/>
+          <w:bCs/>
+          <w:sz w:val="24"/>
+          <w:szCs w:val="24"/>
+        </w:rPr>
+        <w:lastRenderedPageBreak/>
+        <w:t>4.2. Operatory Krzyżowania.</w:t>
+      </w:r>
+    </w:p>
+    <w:p>
+      <w:pPr>
+        <w:spacing w:before="120" w:after="120" w:line="240" w:lineRule="auto"/>
+        <w:ind w:firstLine="708"/>
+        <w:rPr>
+          <w:rFonts w:eastAsia="Calibri" w:cstheme="minorHAnsi"/>
+          <w:bCs/>
+          <w:sz w:val="24"/>
+          <w:szCs w:val="24"/>
+        </w:rPr>
+      </w:pPr>
+    </w:p>
+    <w:p>
+      <w:pPr>
+        <w:spacing w:before="120" w:after="120" w:line="240" w:lineRule="auto"/>
+        <w:ind w:firstLine="708"/>
+        <w:rPr>
+          <w:rFonts w:eastAsia="Calibri" w:cstheme="minorHAnsi"/>
+          <w:bCs/>
+          <w:sz w:val="24"/>
+          <w:szCs w:val="24"/>
+        </w:rPr>
+      </w:pPr>
+      <w:r>
+        <w:rPr>
+          <w:rFonts w:eastAsia="Calibri" w:cstheme="minorHAnsi"/>
+          <w:bCs/>
+          <w:sz w:val="24"/>
+          <w:szCs w:val="24"/>
+        </w:rPr>
+        <w:t xml:space="preserve">Zasadniczym </w:t>
+      </w:r>
+      <w:r>
+        <w:rPr>
+          <w:rFonts w:eastAsia="Calibri" w:cstheme="minorHAnsi"/>
+          <w:bCs/>
+          <w:sz w:val="24"/>
+          <w:szCs w:val="24"/>
+        </w:rPr>
+        <w:t>operatorem krzyżowania</w:t>
+      </w:r>
+      <w:r>
+        <w:rPr>
+          <w:rFonts w:eastAsia="Calibri" w:cstheme="minorHAnsi"/>
+          <w:bCs/>
+          <w:sz w:val="24"/>
+          <w:szCs w:val="24"/>
+        </w:rPr>
+        <w:t xml:space="preserve"> jest operator kombinacji wypukłej z parametrem </w:t>
+      </w:r>
+      <m:oMath>
+        <m:r>
+          <w:rPr>
+            <w:rFonts w:ascii="Cambria Math" w:eastAsia="Calibri" w:hAnsi="Cambria Math" w:cstheme="minorHAnsi"/>
+            <w:sz w:val="24"/>
+            <w:szCs w:val="24"/>
+          </w:rPr>
+          <m:t>α</m:t>
+        </m:r>
+      </m:oMath>
+      <w:r>
+        <w:rPr>
+          <w:rFonts w:eastAsia="Calibri" w:cstheme="minorHAnsi"/>
+          <w:bCs/>
+          <w:sz w:val="24"/>
+          <w:szCs w:val="24"/>
+        </w:rPr>
+        <w:t xml:space="preserve"> dany wzorem:</w:t>
+      </w:r>
+    </w:p>
+    <w:p>
+      <w:pPr>
+        <w:spacing w:before="120" w:after="120" w:line="240" w:lineRule="auto"/>
+        <w:ind w:firstLine="708"/>
+        <w:rPr>
+          <w:rFonts w:eastAsia="Calibri" w:cstheme="minorHAnsi"/>
+          <w:bCs/>
+          <w:sz w:val="24"/>
+          <w:szCs w:val="24"/>
+        </w:rPr>
+      </w:pPr>
+      <m:oMathPara>
+        <m:oMath>
+          <m:r>
+            <w:rPr>
+              <w:rFonts w:ascii="Cambria Math" w:eastAsia="Calibri" w:hAnsi="Cambria Math" w:cstheme="minorHAnsi"/>
+              <w:sz w:val="24"/>
+              <w:szCs w:val="24"/>
+            </w:rPr>
+            <m:t>α∈(0,1)</m:t>
+          </m:r>
+        </m:oMath>
+      </m:oMathPara>
+    </w:p>
+    <w:p>
+      <w:pPr>
+        <w:spacing w:before="120" w:after="120" w:line="240" w:lineRule="auto"/>
+        <w:ind w:firstLine="708"/>
+        <w:rPr>
+          <w:rFonts w:eastAsia="Calibri" w:cstheme="minorHAnsi"/>
+          <w:bCs/>
+          <w:sz w:val="24"/>
+          <w:szCs w:val="24"/>
+        </w:rPr>
+      </w:pPr>
+      <m:oMathPara>
+        <m:oMath>
+          <m:sSub>
+            <m:sSubPr>
+              <m:ctrlPr>
+                <w:rPr>
+                  <w:rFonts w:ascii="Cambria Math" w:eastAsia="Calibri" w:hAnsi="Cambria Math" w:cstheme="minorHAnsi"/>
+                  <w:bCs/>
+                  <w:i/>
+                  <w:iCs/>
+                  <w:sz w:val="24"/>
+                  <w:szCs w:val="24"/>
+                </w:rPr>
+              </m:ctrlPr>
+            </m:sSubPr>
+            <m:e>
+              <m:r>
+                <w:rPr>
+                  <w:rFonts w:ascii="Cambria Math" w:eastAsia="Calibri" w:hAnsi="Cambria Math" w:cstheme="minorHAnsi"/>
+                  <w:sz w:val="24"/>
+                  <w:szCs w:val="24"/>
+                </w:rPr>
+                <m:t>X</m:t>
+              </m:r>
+            </m:e>
+            <m:sub>
+              <m:r>
+                <w:rPr>
+                  <w:rFonts w:ascii="Cambria Math" w:eastAsia="Calibri" w:hAnsi="Cambria Math" w:cstheme="minorHAnsi"/>
+                  <w:sz w:val="24"/>
+                  <w:szCs w:val="24"/>
+                </w:rPr>
+                <m:t>α</m:t>
+              </m:r>
+            </m:sub>
+          </m:sSub>
+          <m:d>
+            <m:dPr>
+              <m:ctrlPr>
+                <w:rPr>
+                  <w:rFonts w:ascii="Cambria Math" w:eastAsia="Calibri" w:hAnsi="Cambria Math" w:cstheme="minorHAnsi"/>
+                  <w:bCs/>
+                  <w:i/>
+                  <w:iCs/>
+                  <w:sz w:val="24"/>
+                  <w:szCs w:val="24"/>
+                </w:rPr>
+              </m:ctrlPr>
+            </m:dPr>
+            <m:e>
+              <m:r>
+                <w:rPr>
+                  <w:rFonts w:ascii="Cambria Math" w:eastAsia="Calibri" w:hAnsi="Cambria Math" w:cstheme="minorHAnsi"/>
+                  <w:sz w:val="24"/>
+                  <w:szCs w:val="24"/>
+                </w:rPr>
+                <m:t>f,g</m:t>
+              </m:r>
+            </m:e>
+          </m:d>
+          <m:r>
+            <w:rPr>
+              <w:rFonts w:ascii="Cambria Math" w:eastAsia="Calibri" w:hAnsi="Cambria Math" w:cstheme="minorHAnsi"/>
+              <w:sz w:val="24"/>
+              <w:szCs w:val="24"/>
+            </w:rPr>
+            <m:t>=(</m:t>
+          </m:r>
+          <m:sSub>
+            <m:sSubPr>
+              <m:ctrlPr>
+                <w:rPr>
+                  <w:rFonts w:ascii="Cambria Math" w:eastAsia="Calibri" w:hAnsi="Cambria Math" w:cstheme="minorHAnsi"/>
+                  <w:bCs/>
+                  <w:i/>
+                  <w:iCs/>
+                  <w:sz w:val="24"/>
+                  <w:szCs w:val="24"/>
+                </w:rPr>
+              </m:ctrlPr>
+            </m:sSubPr>
+            <m:e>
+              <m:r>
+                <w:rPr>
+                  <w:rFonts w:ascii="Cambria Math" w:eastAsia="Calibri" w:hAnsi="Cambria Math" w:cstheme="minorHAnsi"/>
+                  <w:sz w:val="24"/>
+                  <w:szCs w:val="24"/>
+                </w:rPr>
+                <m:t>h</m:t>
+              </m:r>
+            </m:e>
+            <m:sub>
+              <m:r>
+                <w:rPr>
+                  <w:rFonts w:ascii="Cambria Math" w:eastAsia="Calibri" w:hAnsi="Cambria Math" w:cstheme="minorHAnsi"/>
+                  <w:sz w:val="24"/>
+                  <w:szCs w:val="24"/>
+                </w:rPr>
+                <m:t>1</m:t>
+              </m:r>
+            </m:sub>
+          </m:sSub>
+          <m:r>
+            <w:rPr>
+              <w:rFonts w:ascii="Cambria Math" w:eastAsia="Calibri" w:hAnsi="Cambria Math" w:cstheme="minorHAnsi"/>
+              <w:sz w:val="24"/>
+              <w:szCs w:val="24"/>
+            </w:rPr>
+            <m:t>,</m:t>
+          </m:r>
+          <m:sSub>
+            <m:sSubPr>
+              <m:ctrlPr>
+                <w:rPr>
+                  <w:rFonts w:ascii="Cambria Math" w:eastAsia="Calibri" w:hAnsi="Cambria Math" w:cstheme="minorHAnsi"/>
+                  <w:bCs/>
+                  <w:i/>
+                  <w:iCs/>
+                  <w:sz w:val="24"/>
+                  <w:szCs w:val="24"/>
+                </w:rPr>
+              </m:ctrlPr>
+            </m:sSubPr>
+            <m:e>
+              <m:r>
+                <w:rPr>
+                  <w:rFonts w:ascii="Cambria Math" w:eastAsia="Calibri" w:hAnsi="Cambria Math" w:cstheme="minorHAnsi"/>
+                  <w:sz w:val="24"/>
+                  <w:szCs w:val="24"/>
+                </w:rPr>
+                <m:t>h</m:t>
+              </m:r>
+            </m:e>
+            <m:sub>
+              <m:r>
+                <w:rPr>
+                  <w:rFonts w:ascii="Cambria Math" w:eastAsia="Calibri" w:hAnsi="Cambria Math" w:cstheme="minorHAnsi"/>
+                  <w:sz w:val="24"/>
+                  <w:szCs w:val="24"/>
+                </w:rPr>
+                <m:t>2</m:t>
+              </m:r>
+            </m:sub>
+          </m:sSub>
+          <m:r>
+            <w:rPr>
+              <w:rFonts w:ascii="Cambria Math" w:eastAsia="Calibri" w:hAnsi="Cambria Math" w:cstheme="minorHAnsi"/>
+              <w:sz w:val="24"/>
+              <w:szCs w:val="24"/>
+            </w:rPr>
+            <m:t>)</m:t>
+          </m:r>
+        </m:oMath>
+      </m:oMathPara>
+    </w:p>
+    <w:p>
+      <w:pPr>
+        <w:spacing w:before="120" w:after="120" w:line="240" w:lineRule="auto"/>
+        <w:ind w:firstLine="708"/>
+        <w:rPr>
+          <w:rFonts w:eastAsia="Calibri" w:cstheme="minorHAnsi"/>
+          <w:bCs/>
+          <w:sz w:val="24"/>
+          <w:szCs w:val="24"/>
+        </w:rPr>
+      </w:pPr>
+      <m:oMathPara>
+        <m:oMathParaPr>
+          <m:jc m:val="centerGroup"/>
+        </m:oMathParaPr>
+        <m:oMath>
+          <m:d>
+            <m:dPr>
+              <m:ctrlPr>
+                <w:rPr>
+                  <w:rFonts w:ascii="Cambria Math" w:eastAsia="Calibri" w:hAnsi="Cambria Math" w:cstheme="minorHAnsi"/>
+                  <w:bCs/>
+                  <w:i/>
+                  <w:iCs/>
+                  <w:sz w:val="24"/>
+                  <w:szCs w:val="24"/>
+                </w:rPr>
+              </m:ctrlPr>
+            </m:dPr>
+            <m:e>
+              <m:r>
+                <w:rPr>
+                  <w:rFonts w:ascii="Cambria Math" w:eastAsia="Calibri" w:hAnsi="Cambria Math" w:cstheme="minorHAnsi"/>
+                  <w:sz w:val="24"/>
+                  <w:szCs w:val="24"/>
+                </w:rPr>
+                <m:t>1-</m:t>
+              </m:r>
+              <m:r>
+                <w:rPr>
+                  <w:rFonts w:ascii="Cambria Math" w:eastAsia="Calibri" w:hAnsi="Cambria Math" w:cstheme="minorHAnsi"/>
+                  <w:sz w:val="24"/>
+                  <w:szCs w:val="24"/>
+                </w:rPr>
+                <m:t>α</m:t>
+              </m:r>
+            </m:e>
+          </m:d>
+          <m:r>
+            <w:rPr>
+              <w:rFonts w:ascii="Cambria Math" w:eastAsia="Calibri" w:hAnsi="Cambria Math" w:cstheme="minorHAnsi"/>
+              <w:sz w:val="24"/>
+              <w:szCs w:val="24"/>
+            </w:rPr>
+            <m:t>f+</m:t>
+          </m:r>
+          <m:r>
+            <w:rPr>
+              <w:rFonts w:ascii="Cambria Math" w:eastAsia="Calibri" w:hAnsi="Cambria Math" w:cstheme="minorHAnsi"/>
+              <w:sz w:val="24"/>
+              <w:szCs w:val="24"/>
+            </w:rPr>
+            <m:t>α</m:t>
+          </m:r>
+          <m:r>
+            <w:rPr>
+              <w:rFonts w:ascii="Cambria Math" w:eastAsia="Calibri" w:hAnsi="Cambria Math" w:cstheme="minorHAnsi"/>
+              <w:sz w:val="24"/>
+              <w:szCs w:val="24"/>
+            </w:rPr>
+            <m:t>g=</m:t>
+          </m:r>
+          <m:sSub>
+            <m:sSubPr>
+              <m:ctrlPr>
+                <w:rPr>
+                  <w:rFonts w:ascii="Cambria Math" w:eastAsia="Calibri" w:hAnsi="Cambria Math" w:cstheme="minorHAnsi"/>
+                  <w:bCs/>
+                  <w:i/>
+                  <w:iCs/>
+                  <w:sz w:val="24"/>
+                  <w:szCs w:val="24"/>
+                </w:rPr>
+              </m:ctrlPr>
+            </m:sSubPr>
+            <m:e>
+              <m:r>
+                <w:rPr>
+                  <w:rFonts w:ascii="Cambria Math" w:eastAsia="Calibri" w:hAnsi="Cambria Math" w:cstheme="minorHAnsi"/>
+                  <w:sz w:val="24"/>
+                  <w:szCs w:val="24"/>
+                </w:rPr>
+                <m:t>h</m:t>
+              </m:r>
+            </m:e>
+            <m:sub>
+              <m:r>
+                <w:rPr>
+                  <w:rFonts w:ascii="Cambria Math" w:eastAsia="Calibri" w:hAnsi="Cambria Math" w:cstheme="minorHAnsi"/>
+                  <w:sz w:val="24"/>
+                  <w:szCs w:val="24"/>
+                </w:rPr>
+                <m:t>1</m:t>
+              </m:r>
+            </m:sub>
+          </m:sSub>
+        </m:oMath>
+      </m:oMathPara>
+    </w:p>
+    <w:p>
+      <w:pPr>
+        <w:spacing w:before="120" w:after="120" w:line="240" w:lineRule="auto"/>
+        <w:ind w:firstLine="708"/>
+        <w:rPr>
+          <w:rFonts w:eastAsia="Calibri" w:cstheme="minorHAnsi"/>
+          <w:bCs/>
+          <w:sz w:val="24"/>
+          <w:szCs w:val="24"/>
+        </w:rPr>
+      </w:pPr>
+      <m:oMathPara>
+        <m:oMathParaPr>
+          <m:jc m:val="centerGroup"/>
+        </m:oMathParaPr>
+        <m:oMath>
+          <m:r>
+            <w:rPr>
+              <w:rFonts w:ascii="Cambria Math" w:eastAsia="Calibri" w:hAnsi="Cambria Math" w:cstheme="minorHAnsi"/>
+              <w:sz w:val="24"/>
+              <w:szCs w:val="24"/>
+            </w:rPr>
+            <m:t>αf+</m:t>
+          </m:r>
+          <m:d>
+            <m:dPr>
+              <m:ctrlPr>
+                <w:rPr>
+                  <w:rFonts w:ascii="Cambria Math" w:eastAsia="Calibri" w:hAnsi="Cambria Math" w:cstheme="minorHAnsi"/>
+                  <w:bCs/>
+                  <w:i/>
+                  <w:iCs/>
+                  <w:sz w:val="24"/>
+                  <w:szCs w:val="24"/>
+                </w:rPr>
+              </m:ctrlPr>
+            </m:dPr>
+            <m:e>
+              <m:r>
+                <w:rPr>
+                  <w:rFonts w:ascii="Cambria Math" w:eastAsia="Calibri" w:hAnsi="Cambria Math" w:cstheme="minorHAnsi"/>
+                  <w:sz w:val="24"/>
+                  <w:szCs w:val="24"/>
+                </w:rPr>
+                <m:t>1-α</m:t>
+              </m:r>
+            </m:e>
+          </m:d>
+          <m:r>
+            <w:rPr>
+              <w:rFonts w:ascii="Cambria Math" w:eastAsia="Calibri" w:hAnsi="Cambria Math" w:cstheme="minorHAnsi"/>
+              <w:sz w:val="24"/>
+              <w:szCs w:val="24"/>
+            </w:rPr>
+            <m:t>g=</m:t>
+          </m:r>
+          <m:sSub>
+            <m:sSubPr>
+              <m:ctrlPr>
+                <w:rPr>
+                  <w:rFonts w:ascii="Cambria Math" w:eastAsia="Calibri" w:hAnsi="Cambria Math" w:cstheme="minorHAnsi"/>
+                  <w:bCs/>
+                  <w:i/>
+                  <w:iCs/>
+                  <w:sz w:val="24"/>
+                  <w:szCs w:val="24"/>
+                </w:rPr>
+              </m:ctrlPr>
+            </m:sSubPr>
+            <m:e>
+              <m:r>
+                <w:rPr>
+                  <w:rFonts w:ascii="Cambria Math" w:eastAsia="Calibri" w:hAnsi="Cambria Math" w:cstheme="minorHAnsi"/>
+                  <w:sz w:val="24"/>
+                  <w:szCs w:val="24"/>
+                </w:rPr>
+                <m:t>h</m:t>
+              </m:r>
+            </m:e>
+            <m:sub>
+              <m:r>
+                <w:rPr>
+                  <w:rFonts w:ascii="Cambria Math" w:eastAsia="Calibri" w:hAnsi="Cambria Math" w:cstheme="minorHAnsi"/>
+                  <w:sz w:val="24"/>
+                  <w:szCs w:val="24"/>
+                </w:rPr>
+                <m:t>2</m:t>
+              </m:r>
+            </m:sub>
+          </m:sSub>
+        </m:oMath>
+      </m:oMathPara>
+    </w:p>
+    <w:p>
+      <w:pPr>
+        <w:spacing w:before="120" w:after="120" w:line="240" w:lineRule="auto"/>
+        <w:rPr>
+          <w:rFonts w:eastAsia="Calibri" w:cstheme="minorHAnsi"/>
+          <w:bCs/>
+          <w:sz w:val="24"/>
+          <w:szCs w:val="24"/>
+        </w:rPr>
+      </w:pPr>
+      <w:r>
+        <w:rPr>
+          <w:rFonts w:eastAsia="Calibri" w:cstheme="minorHAnsi"/>
+          <w:bCs/>
+          <w:sz w:val="24"/>
+          <w:szCs w:val="24"/>
+        </w:rPr>
+        <w:t>Wypada rozważyć, czy zachodzi:</w:t>
+      </w:r>
+    </w:p>
+    <w:p>
+      <w:pPr>
+        <w:spacing w:before="120" w:after="120" w:line="240" w:lineRule="auto"/>
+        <w:rPr>
+          <w:rFonts w:eastAsia="Calibri" w:cstheme="minorHAnsi"/>
+          <w:bCs/>
+          <w:sz w:val="24"/>
+          <w:szCs w:val="24"/>
+        </w:rPr>
+      </w:pPr>
+    </w:p>
+    <w:p>
+      <w:pPr>
+        <w:spacing w:before="120" w:after="120" w:line="240" w:lineRule="auto"/>
+        <w:ind w:firstLine="708"/>
+        <w:rPr>
+          <w:rFonts w:ascii="Cambria Math" w:eastAsia="Calibri" w:hAnsi="Cambria Math" w:cstheme="minorHAnsi"/>
+          <w:bCs/>
+          <w:i/>
+          <w:iCs/>
+          <w:sz w:val="24"/>
+          <w:szCs w:val="24"/>
+        </w:rPr>
+      </w:pPr>
+      <m:oMathPara>
+        <m:oMath>
+          <m:r>
+            <w:rPr>
+              <w:rFonts w:ascii="Cambria Math" w:eastAsia="Calibri" w:hAnsi="Cambria Math" w:cstheme="minorHAnsi"/>
+              <w:sz w:val="24"/>
+              <w:szCs w:val="24"/>
+            </w:rPr>
+            <m:t>I</m:t>
+          </m:r>
+          <m:r>
+            <w:rPr>
+              <w:rFonts w:ascii="Cambria Math" w:eastAsia="Calibri" w:hAnsi="Cambria Math" w:cstheme="minorHAnsi"/>
+              <w:sz w:val="24"/>
+              <w:szCs w:val="24"/>
+            </w:rPr>
+            <m:t>f</m:t>
+          </m:r>
+          <m:d>
+            <m:dPr>
+              <m:ctrlPr>
+                <w:rPr>
+                  <w:rFonts w:ascii="Cambria Math" w:eastAsia="Calibri" w:hAnsi="Cambria Math" w:cstheme="minorHAnsi"/>
+                  <w:bCs/>
+                  <w:i/>
+                  <w:iCs/>
+                  <w:sz w:val="24"/>
+                  <w:szCs w:val="24"/>
+                </w:rPr>
+              </m:ctrlPr>
+            </m:dPr>
+            <m:e>
+              <m:r>
+                <w:rPr>
+                  <w:rFonts w:ascii="Cambria Math" w:eastAsia="Calibri" w:hAnsi="Cambria Math" w:cstheme="minorHAnsi"/>
+                  <w:sz w:val="24"/>
+                  <w:szCs w:val="24"/>
+                </w:rPr>
+                <m:t>0</m:t>
+              </m:r>
+            </m:e>
+          </m:d>
+          <m:r>
+            <w:rPr>
+              <w:rFonts w:ascii="Cambria Math" w:eastAsia="Calibri" w:hAnsi="Cambria Math" w:cstheme="minorHAnsi"/>
+              <w:sz w:val="24"/>
+              <w:szCs w:val="24"/>
+            </w:rPr>
+            <m:t>=</m:t>
+          </m:r>
+          <m:sSub>
+            <m:sSubPr>
+              <m:ctrlPr>
+                <w:rPr>
+                  <w:rFonts w:ascii="Cambria Math" w:eastAsia="Calibri" w:hAnsi="Cambria Math" w:cstheme="minorHAnsi"/>
+                  <w:bCs/>
+                  <w:i/>
+                  <w:iCs/>
+                  <w:sz w:val="24"/>
+                  <w:szCs w:val="24"/>
+                </w:rPr>
+              </m:ctrlPr>
+            </m:sSubPr>
+            <m:e>
+              <m:r>
+                <w:rPr>
+                  <w:rFonts w:ascii="Cambria Math" w:eastAsia="Calibri" w:hAnsi="Cambria Math" w:cstheme="minorHAnsi"/>
+                  <w:sz w:val="24"/>
+                  <w:szCs w:val="24"/>
+                </w:rPr>
+                <m:t>L</m:t>
+              </m:r>
+            </m:e>
+            <m:sub>
+              <m:r>
+                <w:rPr>
+                  <w:rFonts w:ascii="Cambria Math" w:eastAsia="Calibri" w:hAnsi="Cambria Math" w:cstheme="minorHAnsi"/>
+                  <w:sz w:val="24"/>
+                  <w:szCs w:val="24"/>
+                </w:rPr>
+                <m:t>0</m:t>
+              </m:r>
+            </m:sub>
+          </m:sSub>
+          <m:r>
+            <w:rPr>
+              <w:rFonts w:ascii="Cambria Math" w:eastAsia="Calibri" w:hAnsi="Cambria Math" w:cstheme="minorHAnsi"/>
+              <w:sz w:val="24"/>
+              <w:szCs w:val="24"/>
+            </w:rPr>
+            <m:t>∧</m:t>
+          </m:r>
+          <m:r>
+            <w:rPr>
+              <w:rFonts w:ascii="Cambria Math" w:eastAsia="Calibri" w:hAnsi="Cambria Math" w:cstheme="minorHAnsi"/>
+              <w:sz w:val="24"/>
+              <w:szCs w:val="24"/>
+            </w:rPr>
+            <m:t>I</m:t>
+          </m:r>
+          <m:r>
+            <w:rPr>
+              <w:rFonts w:ascii="Cambria Math" w:eastAsia="Calibri" w:hAnsi="Cambria Math" w:cstheme="minorHAnsi"/>
+              <w:sz w:val="24"/>
+              <w:szCs w:val="24"/>
+            </w:rPr>
+            <m:t>g</m:t>
+          </m:r>
+          <m:d>
+            <m:dPr>
+              <m:ctrlPr>
+                <w:rPr>
+                  <w:rFonts w:ascii="Cambria Math" w:eastAsia="Calibri" w:hAnsi="Cambria Math" w:cstheme="minorHAnsi"/>
+                  <w:bCs/>
+                  <w:i/>
+                  <w:iCs/>
+                  <w:sz w:val="24"/>
+                  <w:szCs w:val="24"/>
+                </w:rPr>
+              </m:ctrlPr>
+            </m:dPr>
+            <m:e>
+              <m:r>
+                <w:rPr>
+                  <w:rFonts w:ascii="Cambria Math" w:eastAsia="Calibri" w:hAnsi="Cambria Math" w:cstheme="minorHAnsi"/>
+                  <w:sz w:val="24"/>
+                  <w:szCs w:val="24"/>
+                </w:rPr>
+                <m:t>0</m:t>
+              </m:r>
+            </m:e>
+          </m:d>
+          <m:r>
+            <w:rPr>
+              <w:rFonts w:ascii="Cambria Math" w:eastAsia="Calibri" w:hAnsi="Cambria Math" w:cstheme="minorHAnsi"/>
+              <w:sz w:val="24"/>
+              <w:szCs w:val="24"/>
+            </w:rPr>
+            <m:t>=</m:t>
+          </m:r>
+          <m:sSub>
+            <m:sSubPr>
+              <m:ctrlPr>
+                <w:rPr>
+                  <w:rFonts w:ascii="Cambria Math" w:eastAsia="Calibri" w:hAnsi="Cambria Math" w:cstheme="minorHAnsi"/>
+                  <w:bCs/>
+                  <w:i/>
+                  <w:iCs/>
+                  <w:sz w:val="24"/>
+                  <w:szCs w:val="24"/>
+                </w:rPr>
+              </m:ctrlPr>
+            </m:sSubPr>
+            <m:e>
+              <m:r>
+                <w:rPr>
+                  <w:rFonts w:ascii="Cambria Math" w:eastAsia="Calibri" w:hAnsi="Cambria Math" w:cstheme="minorHAnsi"/>
+                  <w:sz w:val="24"/>
+                  <w:szCs w:val="24"/>
+                </w:rPr>
+                <m:t>L</m:t>
+              </m:r>
+            </m:e>
+            <m:sub>
+              <m:r>
+                <w:rPr>
+                  <w:rFonts w:ascii="Cambria Math" w:eastAsia="Calibri" w:hAnsi="Cambria Math" w:cstheme="minorHAnsi"/>
+                  <w:sz w:val="24"/>
+                  <w:szCs w:val="24"/>
+                </w:rPr>
+                <m:t>0</m:t>
+              </m:r>
+            </m:sub>
+          </m:sSub>
+          <m:r>
+            <w:rPr>
+              <w:rFonts w:ascii="Cambria Math" w:eastAsia="Calibri" w:hAnsi="Cambria Math" w:cstheme="minorHAnsi"/>
+              <w:sz w:val="24"/>
+              <w:szCs w:val="24"/>
+            </w:rPr>
+            <m:t>⇒</m:t>
+          </m:r>
+          <m:r>
+            <w:rPr>
+              <w:rFonts w:ascii="Cambria Math" w:eastAsia="Calibri" w:hAnsi="Cambria Math" w:cstheme="minorHAnsi"/>
+              <w:sz w:val="24"/>
+              <w:szCs w:val="24"/>
+            </w:rPr>
+            <m:t>I</m:t>
+          </m:r>
+          <m:r>
+            <w:rPr>
+              <w:rFonts w:ascii="Cambria Math" w:eastAsia="Calibri" w:hAnsi="Cambria Math" w:cstheme="minorHAnsi"/>
+              <w:sz w:val="24"/>
+              <w:szCs w:val="24"/>
+            </w:rPr>
+            <m:t>h</m:t>
+          </m:r>
+          <m:d>
+            <m:dPr>
+              <m:ctrlPr>
+                <w:rPr>
+                  <w:rFonts w:ascii="Cambria Math" w:eastAsia="Calibri" w:hAnsi="Cambria Math" w:cstheme="minorHAnsi"/>
+                  <w:bCs/>
+                  <w:i/>
+                  <w:iCs/>
+                  <w:sz w:val="24"/>
+                  <w:szCs w:val="24"/>
+                </w:rPr>
+              </m:ctrlPr>
+            </m:dPr>
+            <m:e>
+              <m:r>
+                <w:rPr>
+                  <w:rFonts w:ascii="Cambria Math" w:eastAsia="Calibri" w:hAnsi="Cambria Math" w:cstheme="minorHAnsi"/>
+                  <w:sz w:val="24"/>
+                  <w:szCs w:val="24"/>
+                </w:rPr>
+                <m:t>0</m:t>
+              </m:r>
+            </m:e>
+          </m:d>
+          <m:r>
+            <w:rPr>
+              <w:rFonts w:ascii="Cambria Math" w:eastAsia="Calibri" w:hAnsi="Cambria Math" w:cstheme="minorHAnsi"/>
+              <w:sz w:val="24"/>
+              <w:szCs w:val="24"/>
+            </w:rPr>
+            <m:t>=</m:t>
+          </m:r>
+          <m:sSub>
+            <m:sSubPr>
+              <m:ctrlPr>
+                <w:rPr>
+                  <w:rFonts w:ascii="Cambria Math" w:eastAsia="Calibri" w:hAnsi="Cambria Math" w:cstheme="minorHAnsi"/>
+                  <w:bCs/>
+                  <w:i/>
+                  <w:iCs/>
+                  <w:sz w:val="24"/>
+                  <w:szCs w:val="24"/>
+                </w:rPr>
+              </m:ctrlPr>
+            </m:sSubPr>
+            <m:e>
+              <m:r>
+                <w:rPr>
+                  <w:rFonts w:ascii="Cambria Math" w:eastAsia="Calibri" w:hAnsi="Cambria Math" w:cstheme="minorHAnsi"/>
+                  <w:sz w:val="24"/>
+                  <w:szCs w:val="24"/>
+                </w:rPr>
+                <m:t>L</m:t>
+              </m:r>
+            </m:e>
+            <m:sub>
+              <m:r>
+                <w:rPr>
+                  <w:rFonts w:ascii="Cambria Math" w:eastAsia="Calibri" w:hAnsi="Cambria Math" w:cstheme="minorHAnsi"/>
+                  <w:sz w:val="24"/>
+                  <w:szCs w:val="24"/>
+                </w:rPr>
+                <m:t>0</m:t>
+              </m:r>
+            </m:sub>
+          </m:sSub>
+        </m:oMath>
+      </m:oMathPara>
+    </w:p>
+    <w:p>
+      <w:pPr>
+        <w:spacing w:before="120" w:after="120" w:line="240" w:lineRule="auto"/>
+        <w:ind w:firstLine="708"/>
+        <w:rPr>
+          <w:rFonts w:ascii="Cambria Math" w:eastAsia="Calibri" w:hAnsi="Cambria Math" w:cstheme="minorHAnsi"/>
+          <w:bCs/>
+          <w:i/>
+          <w:iCs/>
+          <w:sz w:val="20"/>
+          <w:szCs w:val="20"/>
+        </w:rPr>
+      </w:pPr>
+      <m:oMathPara>
+        <m:oMathParaPr>
+          <m:jc m:val="right"/>
+        </m:oMathParaPr>
+        <m:oMath>
+          <m:r>
+            <w:rPr>
+              <w:rFonts w:ascii="Cambria Math" w:eastAsia="Calibri" w:hAnsi="Cambria Math" w:cstheme="minorHAnsi"/>
+              <w:sz w:val="20"/>
+              <w:szCs w:val="20"/>
+            </w:rPr>
+            <m:t>(4.2.1</m:t>
+          </m:r>
+          <m:r>
+            <w:rPr>
+              <w:rFonts w:ascii="Cambria Math" w:eastAsia="Calibri" w:hAnsi="Cambria Math" w:cstheme="minorHAnsi"/>
+              <w:sz w:val="20"/>
+              <w:szCs w:val="20"/>
+            </w:rPr>
+            <m:t>)</m:t>
+          </m:r>
+        </m:oMath>
+      </m:oMathPara>
+    </w:p>
+    <w:p>
+      <w:pPr>
+        <w:spacing w:before="120" w:after="120" w:line="240" w:lineRule="auto"/>
+        <w:ind w:firstLine="708"/>
+        <w:rPr>
+          <w:rFonts w:ascii="Cambria Math" w:eastAsia="Calibri" w:hAnsi="Cambria Math" w:cstheme="minorHAnsi"/>
+          <w:bCs/>
+          <w:i/>
+          <w:iCs/>
+          <w:sz w:val="24"/>
+          <w:szCs w:val="24"/>
+        </w:rPr>
+      </w:pPr>
+      <m:oMathPara>
+        <m:oMathParaPr>
+          <m:jc m:val="centerGroup"/>
+        </m:oMathParaPr>
+        <m:oMath>
+          <m:r>
+            <w:rPr>
+              <w:rFonts w:ascii="Cambria Math" w:eastAsia="Calibri" w:hAnsi="Cambria Math" w:cstheme="minorHAnsi"/>
+              <w:sz w:val="24"/>
+              <w:szCs w:val="24"/>
+            </w:rPr>
+            <m:t>f&lt;D∧g&lt;D⇒h&lt;D</m:t>
+          </m:r>
+        </m:oMath>
+      </m:oMathPara>
+    </w:p>
+    <w:p>
+      <w:pPr>
+        <w:spacing w:before="120" w:after="120" w:line="240" w:lineRule="auto"/>
+        <w:ind w:firstLine="708"/>
+        <w:rPr>
+          <w:rFonts w:ascii="Cambria Math" w:eastAsia="Calibri" w:hAnsi="Cambria Math" w:cstheme="minorHAnsi"/>
+          <w:bCs/>
+          <w:sz w:val="20"/>
+          <w:szCs w:val="20"/>
+        </w:rPr>
+      </w:pPr>
+      <m:oMathPara>
+        <m:oMathParaPr>
+          <m:jc m:val="right"/>
+        </m:oMathParaPr>
+        <m:oMath>
+          <m:r>
+            <w:rPr>
+              <w:rFonts w:ascii="Cambria Math" w:eastAsia="Calibri" w:hAnsi="Cambria Math" w:cstheme="minorHAnsi"/>
+              <w:sz w:val="20"/>
+              <w:szCs w:val="20"/>
+            </w:rPr>
+            <m:t>(4.2.2</m:t>
+          </m:r>
+          <m:r>
+            <w:rPr>
+              <w:rFonts w:ascii="Cambria Math" w:eastAsia="Calibri" w:hAnsi="Cambria Math" w:cstheme="minorHAnsi"/>
+              <w:sz w:val="20"/>
+              <w:szCs w:val="20"/>
+            </w:rPr>
+            <m:t>)</m:t>
+          </m:r>
+        </m:oMath>
+      </m:oMathPara>
+    </w:p>
+    <w:p>
+      <w:pPr>
+        <w:spacing w:before="120" w:after="120" w:line="240" w:lineRule="auto"/>
+        <w:ind w:firstLine="708"/>
+        <w:rPr>
+          <w:rFonts w:ascii="Cambria Math" w:eastAsia="Calibri" w:hAnsi="Cambria Math" w:cstheme="minorHAnsi"/>
+          <w:bCs/>
+          <w:i/>
+          <w:iCs/>
+          <w:sz w:val="24"/>
+          <w:szCs w:val="24"/>
+        </w:rPr>
+      </w:pPr>
+      <m:oMathPara>
+        <m:oMathParaPr>
+          <m:jc m:val="centerGroup"/>
+        </m:oMathParaPr>
+        <m:oMath>
+          <m:r>
+            <w:rPr>
+              <w:rFonts w:ascii="Cambria Math" w:eastAsia="Calibri" w:hAnsi="Cambria Math" w:cstheme="minorHAnsi"/>
+              <w:sz w:val="24"/>
+              <w:szCs w:val="24"/>
+            </w:rPr>
+            <m:t>If&gt;0∧Ig&gt;0⟹Ih&gt;0</m:t>
+          </m:r>
+        </m:oMath>
+      </m:oMathPara>
+    </w:p>
+    <w:p>
+      <w:pPr>
+        <w:spacing w:before="120" w:after="120" w:line="240" w:lineRule="auto"/>
+        <w:ind w:firstLine="708"/>
+        <w:jc w:val="right"/>
+        <w:rPr>
+          <w:rFonts w:ascii="Cambria Math" w:eastAsia="Calibri" w:hAnsi="Cambria Math" w:cstheme="minorHAnsi"/>
+          <w:bCs/>
+          <w:sz w:val="20"/>
+          <w:szCs w:val="20"/>
+        </w:rPr>
+      </w:pPr>
+      <w:r>
+        <w:rPr>
+          <w:rFonts w:ascii="Cambria Math" w:eastAsia="Calibri" w:hAnsi="Cambria Math" w:cstheme="minorHAnsi"/>
+          <w:bCs/>
+          <w:sz w:val="20"/>
+          <w:szCs w:val="20"/>
+        </w:rPr>
+        <w:t>(4.2.3)</w:t>
+      </w:r>
+    </w:p>
+    <w:p>
+      <w:pPr>
+        <w:spacing w:before="120" w:after="120" w:line="240" w:lineRule="auto"/>
+        <w:ind w:firstLine="708"/>
+        <w:rPr>
+          <w:rFonts w:ascii="Cambria Math" w:eastAsia="Calibri" w:hAnsi="Cambria Math" w:cstheme="minorHAnsi"/>
+          <w:bCs/>
+          <w:i/>
+          <w:iCs/>
+          <w:sz w:val="24"/>
+          <w:szCs w:val="24"/>
+        </w:rPr>
+      </w:pPr>
+    </w:p>
+    <w:p>
+      <w:pPr>
+        <w:spacing w:before="120" w:after="120" w:line="240" w:lineRule="auto"/>
+        <w:rPr>
+          <w:rFonts w:eastAsia="Calibri" w:cstheme="minorHAnsi"/>
+          <w:bCs/>
+          <w:sz w:val="24"/>
+          <w:szCs w:val="24"/>
+        </w:rPr>
+      </w:pPr>
+      <w:r>
+        <w:rPr>
+          <w:rFonts w:eastAsia="Calibri" w:cstheme="minorHAnsi"/>
+          <w:bCs/>
+          <w:sz w:val="24"/>
+          <w:szCs w:val="24"/>
+        </w:rPr>
+        <w:t>tj. czy z dopuszczal</w:t>
+      </w:r>
+      <w:r>
+        <w:rPr>
+          <w:rFonts w:eastAsia="Calibri" w:cstheme="minorHAnsi"/>
+          <w:bCs/>
+          <w:sz w:val="24"/>
+          <w:szCs w:val="24"/>
+        </w:rPr>
+        <w:t>ności rozwiązań rodzicielskich wynika dopuszczalność rozwiązań potomnych.</w:t>
+      </w:r>
+    </w:p>
+    <w:p>
+      <w:pPr>
+        <w:spacing w:before="120" w:after="120" w:line="240" w:lineRule="auto"/>
+        <w:ind w:firstLine="708"/>
+        <w:rPr>
+          <w:rFonts w:ascii="Cambria Math" w:eastAsia="Calibri" w:hAnsi="Cambria Math" w:cstheme="minorHAnsi"/>
+          <w:bCs/>
+          <w:i/>
+          <w:iCs/>
+          <w:sz w:val="24"/>
+          <w:szCs w:val="24"/>
+        </w:rPr>
+      </w:pPr>
+      <m:oMathPara>
+        <m:oMath>
+          <m:r>
+            <w:rPr>
+              <w:rFonts w:ascii="Cambria Math" w:eastAsia="Calibri" w:hAnsi="Cambria Math" w:cstheme="minorHAnsi"/>
+              <w:sz w:val="24"/>
+              <w:szCs w:val="24"/>
+            </w:rPr>
+            <m:t>I</m:t>
+          </m:r>
+          <m:r>
+            <w:rPr>
+              <w:rFonts w:ascii="Cambria Math" w:eastAsia="Calibri" w:hAnsi="Cambria Math" w:cstheme="minorHAnsi"/>
+              <w:sz w:val="24"/>
+              <w:szCs w:val="24"/>
+            </w:rPr>
+            <m:t>f</m:t>
+          </m:r>
+          <m:d>
+            <m:dPr>
+              <m:ctrlPr>
+                <w:rPr>
+                  <w:rFonts w:ascii="Cambria Math" w:eastAsia="Calibri" w:hAnsi="Cambria Math" w:cstheme="minorHAnsi"/>
+                  <w:bCs/>
+                  <w:i/>
+                  <w:iCs/>
+                  <w:sz w:val="24"/>
+                  <w:szCs w:val="24"/>
+                </w:rPr>
+              </m:ctrlPr>
+            </m:dPr>
+            <m:e>
+              <m:r>
+                <w:rPr>
+                  <w:rFonts w:ascii="Cambria Math" w:eastAsia="Calibri" w:hAnsi="Cambria Math" w:cstheme="minorHAnsi"/>
+                  <w:sz w:val="24"/>
+                  <w:szCs w:val="24"/>
+                </w:rPr>
+                <m:t>0</m:t>
+              </m:r>
+            </m:e>
+          </m:d>
+          <m:r>
+            <w:rPr>
+              <w:rFonts w:ascii="Cambria Math" w:eastAsia="Calibri" w:hAnsi="Cambria Math" w:cstheme="minorHAnsi"/>
+              <w:sz w:val="24"/>
+              <w:szCs w:val="24"/>
+            </w:rPr>
+            <m:t>=</m:t>
+          </m:r>
+          <m:sSub>
+            <m:sSubPr>
+              <m:ctrlPr>
+                <w:rPr>
+                  <w:rFonts w:ascii="Cambria Math" w:eastAsia="Calibri" w:hAnsi="Cambria Math" w:cstheme="minorHAnsi"/>
+                  <w:bCs/>
+                  <w:i/>
+                  <w:iCs/>
+                  <w:sz w:val="24"/>
+                  <w:szCs w:val="24"/>
+                </w:rPr>
+              </m:ctrlPr>
+            </m:sSubPr>
+            <m:e>
+              <m:r>
+                <w:rPr>
+                  <w:rFonts w:ascii="Cambria Math" w:eastAsia="Calibri" w:hAnsi="Cambria Math" w:cstheme="minorHAnsi"/>
+                  <w:sz w:val="24"/>
+                  <w:szCs w:val="24"/>
+                </w:rPr>
+                <m:t>L</m:t>
+              </m:r>
+            </m:e>
+            <m:sub>
+              <m:r>
+                <w:rPr>
+                  <w:rFonts w:ascii="Cambria Math" w:eastAsia="Calibri" w:hAnsi="Cambria Math" w:cstheme="minorHAnsi"/>
+                  <w:sz w:val="24"/>
+                  <w:szCs w:val="24"/>
+                </w:rPr>
+                <m:t>0</m:t>
+              </m:r>
+            </m:sub>
+          </m:sSub>
+          <m:r>
+            <w:rPr>
+              <w:rFonts w:ascii="Cambria Math" w:eastAsia="Calibri" w:hAnsi="Cambria Math" w:cstheme="minorHAnsi"/>
+              <w:sz w:val="24"/>
+              <w:szCs w:val="24"/>
+            </w:rPr>
+            <m:t>∧</m:t>
+          </m:r>
+          <m:r>
+            <w:rPr>
+              <w:rFonts w:ascii="Cambria Math" w:eastAsia="Calibri" w:hAnsi="Cambria Math" w:cstheme="minorHAnsi"/>
+              <w:sz w:val="24"/>
+              <w:szCs w:val="24"/>
+            </w:rPr>
+            <m:t>Ig</m:t>
+          </m:r>
+          <m:d>
+            <m:dPr>
+              <m:ctrlPr>
+                <w:rPr>
+                  <w:rFonts w:ascii="Cambria Math" w:eastAsia="Calibri" w:hAnsi="Cambria Math" w:cstheme="minorHAnsi"/>
+                  <w:bCs/>
+                  <w:i/>
+                  <w:iCs/>
+                  <w:sz w:val="24"/>
+                  <w:szCs w:val="24"/>
+                </w:rPr>
+              </m:ctrlPr>
+            </m:dPr>
+            <m:e>
+              <m:r>
+                <w:rPr>
+                  <w:rFonts w:ascii="Cambria Math" w:eastAsia="Calibri" w:hAnsi="Cambria Math" w:cstheme="minorHAnsi"/>
+                  <w:sz w:val="24"/>
+                  <w:szCs w:val="24"/>
+                </w:rPr>
+                <m:t>0</m:t>
+              </m:r>
+            </m:e>
+          </m:d>
+          <m:r>
+            <w:rPr>
+              <w:rFonts w:ascii="Cambria Math" w:eastAsia="Calibri" w:hAnsi="Cambria Math" w:cstheme="minorHAnsi"/>
+              <w:sz w:val="24"/>
+              <w:szCs w:val="24"/>
+            </w:rPr>
+            <m:t>=</m:t>
+          </m:r>
+          <m:sSub>
+            <m:sSubPr>
+              <m:ctrlPr>
+                <w:rPr>
+                  <w:rFonts w:ascii="Cambria Math" w:eastAsia="Calibri" w:hAnsi="Cambria Math" w:cstheme="minorHAnsi"/>
+                  <w:bCs/>
+                  <w:i/>
+                  <w:iCs/>
+                  <w:sz w:val="24"/>
+                  <w:szCs w:val="24"/>
+                </w:rPr>
+              </m:ctrlPr>
+            </m:sSubPr>
+            <m:e>
+              <m:r>
+                <w:rPr>
+                  <w:rFonts w:ascii="Cambria Math" w:eastAsia="Calibri" w:hAnsi="Cambria Math" w:cstheme="minorHAnsi"/>
+                  <w:sz w:val="24"/>
+                  <w:szCs w:val="24"/>
+                </w:rPr>
+                <m:t>L</m:t>
+              </m:r>
+            </m:e>
+            <m:sub>
+              <m:r>
+                <w:rPr>
+                  <w:rFonts w:ascii="Cambria Math" w:eastAsia="Calibri" w:hAnsi="Cambria Math" w:cstheme="minorHAnsi"/>
+                  <w:sz w:val="24"/>
+                  <w:szCs w:val="24"/>
+                </w:rPr>
+                <m:t>0</m:t>
+              </m:r>
+            </m:sub>
+          </m:sSub>
+          <m:r>
+            <w:rPr>
+              <w:rFonts w:ascii="Cambria Math" w:eastAsia="Calibri" w:hAnsi="Cambria Math" w:cstheme="minorHAnsi"/>
+              <w:sz w:val="24"/>
+              <w:szCs w:val="24"/>
+            </w:rPr>
+            <m:t>⇒</m:t>
+          </m:r>
+          <m:r>
+            <w:rPr>
+              <w:rFonts w:ascii="Cambria Math" w:eastAsia="Calibri" w:hAnsi="Cambria Math" w:cstheme="minorHAnsi"/>
+              <w:sz w:val="24"/>
+              <w:szCs w:val="24"/>
+            </w:rPr>
+            <m:t>Ih</m:t>
+          </m:r>
+          <m:d>
+            <m:dPr>
+              <m:ctrlPr>
+                <w:rPr>
+                  <w:rFonts w:ascii="Cambria Math" w:eastAsia="Calibri" w:hAnsi="Cambria Math" w:cstheme="minorHAnsi"/>
+                  <w:bCs/>
+                  <w:i/>
+                  <w:iCs/>
+                  <w:sz w:val="24"/>
+                  <w:szCs w:val="24"/>
+                </w:rPr>
+              </m:ctrlPr>
+            </m:dPr>
+            <m:e>
+              <m:r>
+                <w:rPr>
+                  <w:rFonts w:ascii="Cambria Math" w:eastAsia="Calibri" w:hAnsi="Cambria Math" w:cstheme="minorHAnsi"/>
+                  <w:sz w:val="24"/>
+                  <w:szCs w:val="24"/>
+                </w:rPr>
+                <m:t>0</m:t>
+              </m:r>
+            </m:e>
+          </m:d>
+          <m:r>
+            <w:rPr>
+              <w:rFonts w:ascii="Cambria Math" w:eastAsia="Calibri" w:hAnsi="Cambria Math" w:cstheme="minorHAnsi"/>
+              <w:sz w:val="24"/>
+              <w:szCs w:val="24"/>
+            </w:rPr>
+            <m:t>=</m:t>
+          </m:r>
+          <m:sSub>
+            <m:sSubPr>
+              <m:ctrlPr>
+                <w:rPr>
+                  <w:rFonts w:ascii="Cambria Math" w:eastAsia="Calibri" w:hAnsi="Cambria Math" w:cstheme="minorHAnsi"/>
+                  <w:bCs/>
+                  <w:i/>
+                  <w:iCs/>
+                  <w:sz w:val="24"/>
+                  <w:szCs w:val="24"/>
+                </w:rPr>
+              </m:ctrlPr>
+            </m:sSubPr>
+            <m:e>
+              <m:r>
+                <w:rPr>
+                  <w:rFonts w:ascii="Cambria Math" w:eastAsia="Calibri" w:hAnsi="Cambria Math" w:cstheme="minorHAnsi"/>
+                  <w:sz w:val="24"/>
+                  <w:szCs w:val="24"/>
+                </w:rPr>
+                <m:t>L</m:t>
+              </m:r>
+            </m:e>
+            <m:sub>
+              <m:r>
+                <w:rPr>
+                  <w:rFonts w:ascii="Cambria Math" w:eastAsia="Calibri" w:hAnsi="Cambria Math" w:cstheme="minorHAnsi"/>
+                  <w:sz w:val="24"/>
+                  <w:szCs w:val="24"/>
+                </w:rPr>
+                <m:t>0</m:t>
+              </m:r>
+            </m:sub>
+          </m:sSub>
+        </m:oMath>
+      </m:oMathPara>
+    </w:p>
+    <w:p>
+      <w:pPr>
+        <w:spacing w:before="120" w:after="120" w:line="240" w:lineRule="auto"/>
+        <w:ind w:firstLine="708"/>
+        <w:rPr>
+          <w:rFonts w:eastAsia="Calibri" w:cstheme="minorHAnsi"/>
+          <w:bCs/>
+          <w:sz w:val="24"/>
+          <w:szCs w:val="24"/>
+        </w:rPr>
+      </w:pPr>
+      <m:oMathPara>
+        <m:oMathParaPr>
+          <m:jc m:val="centerGroup"/>
+        </m:oMathParaPr>
+        <m:oMath>
+          <m:d>
+            <m:dPr>
+              <m:ctrlPr>
+                <w:rPr>
+                  <w:rFonts w:ascii="Cambria Math" w:eastAsia="Calibri" w:hAnsi="Cambria Math" w:cstheme="minorHAnsi"/>
+                  <w:bCs/>
+                  <w:i/>
+                  <w:iCs/>
+                  <w:sz w:val="24"/>
+                  <w:szCs w:val="24"/>
+                </w:rPr>
+              </m:ctrlPr>
+            </m:dPr>
+            <m:e>
+              <m:r>
+                <w:rPr>
+                  <w:rFonts w:ascii="Cambria Math" w:eastAsia="Calibri" w:hAnsi="Cambria Math" w:cstheme="minorHAnsi"/>
+                  <w:sz w:val="24"/>
+                  <w:szCs w:val="24"/>
+                </w:rPr>
+                <m:t>1-</m:t>
+              </m:r>
+              <m:r>
+                <w:rPr>
+                  <w:rFonts w:ascii="Cambria Math" w:eastAsia="Calibri" w:hAnsi="Cambria Math" w:cstheme="minorHAnsi"/>
+                  <w:sz w:val="24"/>
+                  <w:szCs w:val="24"/>
+                </w:rPr>
+                <m:t>α</m:t>
+              </m:r>
+            </m:e>
+          </m:d>
+          <m:r>
+            <w:rPr>
+              <w:rFonts w:ascii="Cambria Math" w:eastAsia="Calibri" w:hAnsi="Cambria Math" w:cstheme="minorHAnsi"/>
+              <w:sz w:val="24"/>
+              <w:szCs w:val="24"/>
+            </w:rPr>
+            <m:t>f+</m:t>
+          </m:r>
+          <m:r>
+            <w:rPr>
+              <w:rFonts w:ascii="Cambria Math" w:eastAsia="Calibri" w:hAnsi="Cambria Math" w:cstheme="minorHAnsi"/>
+              <w:sz w:val="24"/>
+              <w:szCs w:val="24"/>
+            </w:rPr>
+            <m:t>α</m:t>
+          </m:r>
+          <m:r>
+            <w:rPr>
+              <w:rFonts w:ascii="Cambria Math" w:eastAsia="Calibri" w:hAnsi="Cambria Math" w:cstheme="minorHAnsi"/>
+              <w:sz w:val="24"/>
+              <w:szCs w:val="24"/>
+            </w:rPr>
+            <m:t>g=</m:t>
+          </m:r>
+          <m:r>
+            <w:rPr>
+              <w:rFonts w:ascii="Cambria Math" w:eastAsia="Calibri" w:hAnsi="Cambria Math" w:cstheme="minorHAnsi"/>
+              <w:sz w:val="24"/>
+              <w:szCs w:val="24"/>
+            </w:rPr>
+            <m:t>h</m:t>
+          </m:r>
+        </m:oMath>
+      </m:oMathPara>
+    </w:p>
+    <w:p>
+      <w:pPr>
+        <w:spacing w:before="120" w:after="120" w:line="240" w:lineRule="auto"/>
+        <w:ind w:firstLine="708"/>
+        <w:rPr>
+          <w:rFonts w:eastAsia="Calibri" w:cstheme="minorHAnsi"/>
+          <w:bCs/>
+          <w:sz w:val="24"/>
+          <w:szCs w:val="24"/>
+        </w:rPr>
+      </w:pPr>
+      <m:oMathPara>
+        <m:oMathParaPr>
+          <m:jc m:val="centerGroup"/>
+        </m:oMathParaPr>
+        <m:oMath>
+          <m:r>
+            <w:rPr>
+              <w:rFonts w:ascii="Cambria Math" w:eastAsia="Calibri" w:hAnsi="Cambria Math" w:cstheme="minorHAnsi"/>
+              <w:sz w:val="24"/>
+              <w:szCs w:val="24"/>
+            </w:rPr>
+            <m:t>I(</m:t>
+          </m:r>
+          <m:d>
+            <m:dPr>
+              <m:ctrlPr>
+                <w:rPr>
+                  <w:rFonts w:ascii="Cambria Math" w:eastAsia="Calibri" w:hAnsi="Cambria Math" w:cstheme="minorHAnsi"/>
+                  <w:bCs/>
+                  <w:i/>
+                  <w:iCs/>
+                  <w:sz w:val="24"/>
+                  <w:szCs w:val="24"/>
+                </w:rPr>
+              </m:ctrlPr>
+            </m:dPr>
+            <m:e>
+              <m:r>
+                <w:rPr>
+                  <w:rFonts w:ascii="Cambria Math" w:eastAsia="Calibri" w:hAnsi="Cambria Math" w:cstheme="minorHAnsi"/>
+                  <w:sz w:val="24"/>
+                  <w:szCs w:val="24"/>
+                </w:rPr>
+                <m:t>1-</m:t>
+              </m:r>
+              <m:r>
+                <w:rPr>
+                  <w:rFonts w:ascii="Cambria Math" w:eastAsia="Calibri" w:hAnsi="Cambria Math" w:cstheme="minorHAnsi"/>
+                  <w:sz w:val="24"/>
+                  <w:szCs w:val="24"/>
+                </w:rPr>
+                <m:t>α</m:t>
+              </m:r>
+            </m:e>
+          </m:d>
+          <m:r>
+            <w:rPr>
+              <w:rFonts w:ascii="Cambria Math" w:eastAsia="Calibri" w:hAnsi="Cambria Math" w:cstheme="minorHAnsi"/>
+              <w:sz w:val="24"/>
+              <w:szCs w:val="24"/>
+            </w:rPr>
+            <m:t>f+</m:t>
+          </m:r>
+          <m:r>
+            <w:rPr>
+              <w:rFonts w:ascii="Cambria Math" w:eastAsia="Calibri" w:hAnsi="Cambria Math" w:cstheme="minorHAnsi"/>
+              <w:sz w:val="24"/>
+              <w:szCs w:val="24"/>
+            </w:rPr>
+            <m:t>α</m:t>
+          </m:r>
+          <m:r>
+            <w:rPr>
+              <w:rFonts w:ascii="Cambria Math" w:eastAsia="Calibri" w:hAnsi="Cambria Math" w:cstheme="minorHAnsi"/>
+              <w:sz w:val="24"/>
+              <w:szCs w:val="24"/>
+            </w:rPr>
+            <m:t>g</m:t>
+          </m:r>
+          <m:r>
+            <w:rPr>
+              <w:rFonts w:ascii="Cambria Math" w:eastAsia="Calibri" w:hAnsi="Cambria Math" w:cstheme="minorHAnsi"/>
+              <w:sz w:val="24"/>
+              <w:szCs w:val="24"/>
+            </w:rPr>
+            <m:t>)</m:t>
+          </m:r>
+          <m:r>
+            <w:rPr>
+              <w:rFonts w:ascii="Cambria Math" w:eastAsia="Calibri" w:hAnsi="Cambria Math" w:cstheme="minorHAnsi"/>
+              <w:sz w:val="24"/>
+              <w:szCs w:val="24"/>
+            </w:rPr>
+            <m:t>=</m:t>
+          </m:r>
+          <m:r>
+            <w:rPr>
+              <w:rFonts w:ascii="Cambria Math" w:eastAsia="Calibri" w:hAnsi="Cambria Math" w:cstheme="minorHAnsi"/>
+              <w:sz w:val="24"/>
+              <w:szCs w:val="24"/>
+            </w:rPr>
+            <m:t>Ih</m:t>
+          </m:r>
+        </m:oMath>
+      </m:oMathPara>
+    </w:p>
+    <w:p>
+      <w:pPr>
+        <w:spacing w:before="120" w:after="120" w:line="240" w:lineRule="auto"/>
+        <w:ind w:firstLine="708"/>
+        <w:rPr>
+          <w:rFonts w:eastAsia="Calibri" w:cstheme="minorHAnsi"/>
+          <w:bCs/>
+          <w:sz w:val="24"/>
+          <w:szCs w:val="24"/>
+        </w:rPr>
+      </w:pPr>
+      <m:oMathPara>
+        <m:oMathParaPr>
+          <m:jc m:val="centerGroup"/>
+        </m:oMathParaPr>
+        <m:oMath>
+          <m:d>
+            <m:dPr>
+              <m:ctrlPr>
+                <w:rPr>
+                  <w:rFonts w:ascii="Cambria Math" w:eastAsia="Calibri" w:hAnsi="Cambria Math" w:cstheme="minorHAnsi"/>
+                  <w:bCs/>
+                  <w:i/>
+                  <w:iCs/>
+                  <w:sz w:val="24"/>
+                  <w:szCs w:val="24"/>
+                </w:rPr>
+              </m:ctrlPr>
+            </m:dPr>
+            <m:e>
+              <m:r>
+                <w:rPr>
+                  <w:rFonts w:ascii="Cambria Math" w:eastAsia="Calibri" w:hAnsi="Cambria Math" w:cstheme="minorHAnsi"/>
+                  <w:sz w:val="24"/>
+                  <w:szCs w:val="24"/>
+                </w:rPr>
+                <m:t>1-</m:t>
+              </m:r>
+              <m:r>
+                <w:rPr>
+                  <w:rFonts w:ascii="Cambria Math" w:eastAsia="Calibri" w:hAnsi="Cambria Math" w:cstheme="minorHAnsi"/>
+                  <w:sz w:val="24"/>
+                  <w:szCs w:val="24"/>
+                </w:rPr>
+                <m:t>α</m:t>
+              </m:r>
+            </m:e>
+          </m:d>
+          <m:r>
+            <w:rPr>
+              <w:rFonts w:ascii="Cambria Math" w:eastAsia="Calibri" w:hAnsi="Cambria Math" w:cstheme="minorHAnsi"/>
+              <w:sz w:val="24"/>
+              <w:szCs w:val="24"/>
+            </w:rPr>
+            <m:t>I</m:t>
+          </m:r>
+          <m:r>
+            <w:rPr>
+              <w:rFonts w:ascii="Cambria Math" w:eastAsia="Calibri" w:hAnsi="Cambria Math" w:cstheme="minorHAnsi"/>
+              <w:sz w:val="24"/>
+              <w:szCs w:val="24"/>
+            </w:rPr>
+            <m:t>f+</m:t>
+          </m:r>
+          <m:r>
+            <w:rPr>
+              <w:rFonts w:ascii="Cambria Math" w:eastAsia="Calibri" w:hAnsi="Cambria Math" w:cstheme="minorHAnsi"/>
+              <w:sz w:val="24"/>
+              <w:szCs w:val="24"/>
+            </w:rPr>
+            <m:t>α</m:t>
+          </m:r>
+          <m:r>
+            <w:rPr>
+              <w:rFonts w:ascii="Cambria Math" w:eastAsia="Calibri" w:hAnsi="Cambria Math" w:cstheme="minorHAnsi"/>
+              <w:sz w:val="24"/>
+              <w:szCs w:val="24"/>
+            </w:rPr>
+            <m:t>I</m:t>
+          </m:r>
+          <m:r>
+            <w:rPr>
+              <w:rFonts w:ascii="Cambria Math" w:eastAsia="Calibri" w:hAnsi="Cambria Math" w:cstheme="minorHAnsi"/>
+              <w:sz w:val="24"/>
+              <w:szCs w:val="24"/>
+            </w:rPr>
+            <m:t>g=</m:t>
+          </m:r>
+          <m:r>
+            <w:rPr>
+              <w:rFonts w:ascii="Cambria Math" w:eastAsia="Calibri" w:hAnsi="Cambria Math" w:cstheme="minorHAnsi"/>
+              <w:sz w:val="24"/>
+              <w:szCs w:val="24"/>
+            </w:rPr>
+            <m:t>Ih</m:t>
+          </m:r>
+        </m:oMath>
+      </m:oMathPara>
+    </w:p>
+    <w:p>
+      <w:pPr>
+        <w:spacing w:before="120" w:after="120" w:line="240" w:lineRule="auto"/>
+        <w:ind w:firstLine="708"/>
+        <w:rPr>
+          <w:rFonts w:eastAsia="Calibri" w:cstheme="minorHAnsi"/>
+          <w:bCs/>
+          <w:sz w:val="24"/>
+          <w:szCs w:val="24"/>
+        </w:rPr>
+      </w:pPr>
+      <m:oMathPara>
+        <m:oMathParaPr>
+          <m:jc m:val="centerGroup"/>
+        </m:oMathParaPr>
+        <m:oMath>
+          <m:d>
+            <m:dPr>
+              <m:ctrlPr>
+                <w:rPr>
+                  <w:rFonts w:ascii="Cambria Math" w:eastAsia="Calibri" w:hAnsi="Cambria Math" w:cstheme="minorHAnsi"/>
+                  <w:bCs/>
+                  <w:i/>
+                  <w:iCs/>
+                  <w:sz w:val="24"/>
+                  <w:szCs w:val="24"/>
+                </w:rPr>
+              </m:ctrlPr>
+            </m:dPr>
+            <m:e>
+              <m:r>
+                <w:rPr>
+                  <w:rFonts w:ascii="Cambria Math" w:eastAsia="Calibri" w:hAnsi="Cambria Math" w:cstheme="minorHAnsi"/>
+                  <w:sz w:val="24"/>
+                  <w:szCs w:val="24"/>
+                </w:rPr>
+                <m:t>1-</m:t>
+              </m:r>
+              <m:r>
+                <w:rPr>
+                  <w:rFonts w:ascii="Cambria Math" w:eastAsia="Calibri" w:hAnsi="Cambria Math" w:cstheme="minorHAnsi"/>
+                  <w:sz w:val="24"/>
+                  <w:szCs w:val="24"/>
+                </w:rPr>
+                <m:t>α</m:t>
+              </m:r>
+            </m:e>
+          </m:d>
+          <m:r>
+            <w:rPr>
+              <w:rFonts w:ascii="Cambria Math" w:eastAsia="Calibri" w:hAnsi="Cambria Math" w:cstheme="minorHAnsi"/>
+              <w:sz w:val="24"/>
+              <w:szCs w:val="24"/>
+            </w:rPr>
+            <m:t>I</m:t>
+          </m:r>
+          <m:r>
+            <w:rPr>
+              <w:rFonts w:ascii="Cambria Math" w:eastAsia="Calibri" w:hAnsi="Cambria Math" w:cstheme="minorHAnsi"/>
+              <w:sz w:val="24"/>
+              <w:szCs w:val="24"/>
+            </w:rPr>
+            <m:t>f</m:t>
+          </m:r>
+          <m:r>
+            <w:rPr>
+              <w:rFonts w:ascii="Cambria Math" w:eastAsia="Calibri" w:hAnsi="Cambria Math" w:cstheme="minorHAnsi"/>
+              <w:sz w:val="24"/>
+              <w:szCs w:val="24"/>
+            </w:rPr>
+            <m:t>(0)</m:t>
+          </m:r>
+          <m:r>
+            <w:rPr>
+              <w:rFonts w:ascii="Cambria Math" w:eastAsia="Calibri" w:hAnsi="Cambria Math" w:cstheme="minorHAnsi"/>
+              <w:sz w:val="24"/>
+              <w:szCs w:val="24"/>
+            </w:rPr>
+            <m:t>+</m:t>
+          </m:r>
+          <m:r>
+            <w:rPr>
+              <w:rFonts w:ascii="Cambria Math" w:eastAsia="Calibri" w:hAnsi="Cambria Math" w:cstheme="minorHAnsi"/>
+              <w:sz w:val="24"/>
+              <w:szCs w:val="24"/>
+            </w:rPr>
+            <m:t>αI</m:t>
+          </m:r>
+          <m:r>
+            <w:rPr>
+              <w:rFonts w:ascii="Cambria Math" w:eastAsia="Calibri" w:hAnsi="Cambria Math" w:cstheme="minorHAnsi"/>
+              <w:sz w:val="24"/>
+              <w:szCs w:val="24"/>
+            </w:rPr>
+            <m:t>g</m:t>
+          </m:r>
+          <m:r>
+            <w:rPr>
+              <w:rFonts w:ascii="Cambria Math" w:eastAsia="Calibri" w:hAnsi="Cambria Math" w:cstheme="minorHAnsi"/>
+              <w:sz w:val="24"/>
+              <w:szCs w:val="24"/>
+            </w:rPr>
+            <m:t>(0)</m:t>
+          </m:r>
+          <m:r>
+            <w:rPr>
+              <w:rFonts w:ascii="Cambria Math" w:eastAsia="Calibri" w:hAnsi="Cambria Math" w:cstheme="minorHAnsi"/>
+              <w:sz w:val="24"/>
+              <w:szCs w:val="24"/>
+            </w:rPr>
+            <m:t>=</m:t>
+          </m:r>
+          <m:r>
+            <w:rPr>
+              <w:rFonts w:ascii="Cambria Math" w:eastAsia="Calibri" w:hAnsi="Cambria Math" w:cstheme="minorHAnsi"/>
+              <w:sz w:val="24"/>
+              <w:szCs w:val="24"/>
+            </w:rPr>
+            <m:t>Ih(0)</m:t>
+          </m:r>
+        </m:oMath>
+      </m:oMathPara>
+    </w:p>
+    <w:p>
+      <w:pPr>
+        <w:spacing w:before="120" w:after="120" w:line="240" w:lineRule="auto"/>
+        <w:ind w:firstLine="708"/>
+        <w:rPr>
+          <w:rFonts w:eastAsia="Calibri" w:cstheme="minorHAnsi"/>
+          <w:bCs/>
+          <w:sz w:val="24"/>
+          <w:szCs w:val="24"/>
+        </w:rPr>
+      </w:pPr>
+      <m:oMathPara>
+        <m:oMathParaPr>
+          <m:jc m:val="centerGroup"/>
+        </m:oMathParaPr>
+        <m:oMath>
+          <m:d>
+            <m:dPr>
+              <m:ctrlPr>
+                <w:rPr>
+                  <w:rFonts w:ascii="Cambria Math" w:eastAsia="Calibri" w:hAnsi="Cambria Math" w:cstheme="minorHAnsi"/>
+                  <w:bCs/>
+                  <w:i/>
+                  <w:iCs/>
+                  <w:sz w:val="24"/>
+                  <w:szCs w:val="24"/>
+                </w:rPr>
+              </m:ctrlPr>
+            </m:dPr>
+            <m:e>
+              <m:r>
+                <w:rPr>
+                  <w:rFonts w:ascii="Cambria Math" w:eastAsia="Calibri" w:hAnsi="Cambria Math" w:cstheme="minorHAnsi"/>
+                  <w:sz w:val="24"/>
+                  <w:szCs w:val="24"/>
+                </w:rPr>
+                <m:t>1-</m:t>
+              </m:r>
+              <m:r>
+                <w:rPr>
+                  <w:rFonts w:ascii="Cambria Math" w:eastAsia="Calibri" w:hAnsi="Cambria Math" w:cstheme="minorHAnsi"/>
+                  <w:sz w:val="24"/>
+                  <w:szCs w:val="24"/>
+                </w:rPr>
+                <m:t>α</m:t>
+              </m:r>
+            </m:e>
+          </m:d>
+          <m:sSub>
+            <m:sSubPr>
+              <m:ctrlPr>
+                <w:rPr>
+                  <w:rFonts w:ascii="Cambria Math" w:eastAsia="Calibri" w:hAnsi="Cambria Math" w:cstheme="minorHAnsi"/>
+                  <w:bCs/>
+                  <w:i/>
+                  <w:iCs/>
+                  <w:sz w:val="24"/>
+                  <w:szCs w:val="24"/>
+                </w:rPr>
+              </m:ctrlPr>
+            </m:sSubPr>
+            <m:e>
+              <m:r>
+                <w:rPr>
+                  <w:rFonts w:ascii="Cambria Math" w:eastAsia="Calibri" w:hAnsi="Cambria Math" w:cstheme="minorHAnsi"/>
+                  <w:sz w:val="24"/>
+                  <w:szCs w:val="24"/>
+                </w:rPr>
+                <m:t>L</m:t>
+              </m:r>
+            </m:e>
+            <m:sub>
+              <m:r>
+                <w:rPr>
+                  <w:rFonts w:ascii="Cambria Math" w:eastAsia="Calibri" w:hAnsi="Cambria Math" w:cstheme="minorHAnsi"/>
+                  <w:sz w:val="24"/>
+                  <w:szCs w:val="24"/>
+                </w:rPr>
+                <m:t>0</m:t>
+              </m:r>
+            </m:sub>
+          </m:sSub>
+          <m:r>
+            <w:rPr>
+              <w:rFonts w:ascii="Cambria Math" w:eastAsia="Calibri" w:hAnsi="Cambria Math" w:cstheme="minorHAnsi"/>
+              <w:sz w:val="24"/>
+              <w:szCs w:val="24"/>
+            </w:rPr>
+            <m:t>+</m:t>
+          </m:r>
+          <m:r>
+            <w:rPr>
+              <w:rFonts w:ascii="Cambria Math" w:eastAsia="Calibri" w:hAnsi="Cambria Math" w:cstheme="minorHAnsi"/>
+              <w:sz w:val="24"/>
+              <w:szCs w:val="24"/>
+            </w:rPr>
+            <m:t>α</m:t>
+          </m:r>
+          <m:sSub>
+            <m:sSubPr>
+              <m:ctrlPr>
+                <w:rPr>
+                  <w:rFonts w:ascii="Cambria Math" w:eastAsia="Calibri" w:hAnsi="Cambria Math" w:cstheme="minorHAnsi"/>
+                  <w:bCs/>
+                  <w:i/>
+                  <w:iCs/>
+                  <w:sz w:val="24"/>
+                  <w:szCs w:val="24"/>
+                </w:rPr>
+              </m:ctrlPr>
+            </m:sSubPr>
+            <m:e>
+              <m:r>
+                <w:rPr>
+                  <w:rFonts w:ascii="Cambria Math" w:eastAsia="Calibri" w:hAnsi="Cambria Math" w:cstheme="minorHAnsi"/>
+                  <w:sz w:val="24"/>
+                  <w:szCs w:val="24"/>
+                </w:rPr>
+                <m:t>L</m:t>
+              </m:r>
+            </m:e>
+            <m:sub>
+              <m:r>
+                <w:rPr>
+                  <w:rFonts w:ascii="Cambria Math" w:eastAsia="Calibri" w:hAnsi="Cambria Math" w:cstheme="minorHAnsi"/>
+                  <w:sz w:val="24"/>
+                  <w:szCs w:val="24"/>
+                </w:rPr>
+                <m:t>0</m:t>
+              </m:r>
+            </m:sub>
+          </m:sSub>
+          <m:r>
+            <w:rPr>
+              <w:rFonts w:ascii="Cambria Math" w:eastAsia="Calibri" w:hAnsi="Cambria Math" w:cstheme="minorHAnsi"/>
+              <w:sz w:val="24"/>
+              <w:szCs w:val="24"/>
+            </w:rPr>
+            <m:t>=</m:t>
+          </m:r>
+          <m:r>
+            <w:rPr>
+              <w:rFonts w:ascii="Cambria Math" w:eastAsia="Calibri" w:hAnsi="Cambria Math" w:cstheme="minorHAnsi"/>
+              <w:sz w:val="24"/>
+              <w:szCs w:val="24"/>
+            </w:rPr>
+            <m:t>Ih(0)</m:t>
+          </m:r>
+        </m:oMath>
+      </m:oMathPara>
+    </w:p>
+    <w:p>
+      <w:pPr>
+        <w:spacing w:before="120" w:after="120" w:line="240" w:lineRule="auto"/>
+        <w:ind w:firstLine="708"/>
+        <w:rPr>
+          <w:rFonts w:eastAsia="Calibri" w:cstheme="minorHAnsi"/>
+          <w:bCs/>
+          <w:sz w:val="24"/>
+          <w:szCs w:val="24"/>
+        </w:rPr>
+      </w:pPr>
+      <m:oMathPara>
+        <m:oMathParaPr>
+          <m:jc m:val="centerGroup"/>
+        </m:oMathParaPr>
+        <m:oMath>
+          <m:sSub>
+            <m:sSubPr>
+              <m:ctrlPr>
+                <w:rPr>
+                  <w:rFonts w:ascii="Cambria Math" w:eastAsia="Calibri" w:hAnsi="Cambria Math" w:cstheme="minorHAnsi"/>
+                  <w:bCs/>
+                  <w:i/>
+                  <w:iCs/>
+                  <w:sz w:val="24"/>
+                  <w:szCs w:val="24"/>
+                </w:rPr>
+              </m:ctrlPr>
+            </m:sSubPr>
+            <m:e>
+              <m:r>
+                <w:rPr>
+                  <w:rFonts w:ascii="Cambria Math" w:eastAsia="Calibri" w:hAnsi="Cambria Math" w:cstheme="minorHAnsi"/>
+                  <w:sz w:val="24"/>
+                  <w:szCs w:val="24"/>
+                </w:rPr>
+                <m:t>L</m:t>
+              </m:r>
+            </m:e>
+            <m:sub>
+              <m:r>
+                <w:rPr>
+                  <w:rFonts w:ascii="Cambria Math" w:eastAsia="Calibri" w:hAnsi="Cambria Math" w:cstheme="minorHAnsi"/>
+                  <w:sz w:val="24"/>
+                  <w:szCs w:val="24"/>
+                </w:rPr>
+                <m:t>0</m:t>
+              </m:r>
+            </m:sub>
+          </m:sSub>
+          <m:r>
+            <w:rPr>
+              <w:rFonts w:ascii="Cambria Math" w:eastAsia="Calibri" w:hAnsi="Cambria Math" w:cstheme="minorHAnsi"/>
+              <w:sz w:val="24"/>
+              <w:szCs w:val="24"/>
+            </w:rPr>
+            <m:t>-</m:t>
+          </m:r>
+          <m:r>
+            <w:rPr>
+              <w:rFonts w:ascii="Cambria Math" w:eastAsia="Calibri" w:hAnsi="Cambria Math" w:cstheme="minorHAnsi"/>
+              <w:sz w:val="24"/>
+              <w:szCs w:val="24"/>
+            </w:rPr>
+            <m:t>α</m:t>
+          </m:r>
+          <m:sSub>
+            <m:sSubPr>
+              <m:ctrlPr>
+                <w:rPr>
+                  <w:rFonts w:ascii="Cambria Math" w:eastAsia="Calibri" w:hAnsi="Cambria Math" w:cstheme="minorHAnsi"/>
+                  <w:bCs/>
+                  <w:i/>
+                  <w:iCs/>
+                  <w:sz w:val="24"/>
+                  <w:szCs w:val="24"/>
+                </w:rPr>
+              </m:ctrlPr>
+            </m:sSubPr>
+            <m:e>
+              <m:r>
+                <w:rPr>
+                  <w:rFonts w:ascii="Cambria Math" w:eastAsia="Calibri" w:hAnsi="Cambria Math" w:cstheme="minorHAnsi"/>
+                  <w:sz w:val="24"/>
+                  <w:szCs w:val="24"/>
+                </w:rPr>
+                <m:t>L</m:t>
+              </m:r>
+            </m:e>
+            <m:sub>
+              <m:r>
+                <w:rPr>
+                  <w:rFonts w:ascii="Cambria Math" w:eastAsia="Calibri" w:hAnsi="Cambria Math" w:cstheme="minorHAnsi"/>
+                  <w:sz w:val="24"/>
+                  <w:szCs w:val="24"/>
+                </w:rPr>
+                <m:t>0</m:t>
+              </m:r>
+            </m:sub>
+          </m:sSub>
+          <m:r>
+            <w:rPr>
+              <w:rFonts w:ascii="Cambria Math" w:eastAsia="Calibri" w:hAnsi="Cambria Math" w:cstheme="minorHAnsi"/>
+              <w:sz w:val="24"/>
+              <w:szCs w:val="24"/>
+            </w:rPr>
+            <m:t>+</m:t>
+          </m:r>
+          <m:r>
+            <w:rPr>
+              <w:rFonts w:ascii="Cambria Math" w:eastAsia="Calibri" w:hAnsi="Cambria Math" w:cstheme="minorHAnsi"/>
+              <w:sz w:val="24"/>
+              <w:szCs w:val="24"/>
+            </w:rPr>
+            <m:t>α</m:t>
+          </m:r>
+          <m:sSub>
+            <m:sSubPr>
+              <m:ctrlPr>
+                <w:rPr>
+                  <w:rFonts w:ascii="Cambria Math" w:eastAsia="Calibri" w:hAnsi="Cambria Math" w:cstheme="minorHAnsi"/>
+                  <w:bCs/>
+                  <w:i/>
+                  <w:iCs/>
+                  <w:sz w:val="24"/>
+                  <w:szCs w:val="24"/>
+                </w:rPr>
+              </m:ctrlPr>
+            </m:sSubPr>
+            <m:e>
+              <m:r>
+                <w:rPr>
+                  <w:rFonts w:ascii="Cambria Math" w:eastAsia="Calibri" w:hAnsi="Cambria Math" w:cstheme="minorHAnsi"/>
+                  <w:sz w:val="24"/>
+                  <w:szCs w:val="24"/>
+                </w:rPr>
+                <m:t>L</m:t>
+              </m:r>
+            </m:e>
+            <m:sub>
+              <m:r>
+                <w:rPr>
+                  <w:rFonts w:ascii="Cambria Math" w:eastAsia="Calibri" w:hAnsi="Cambria Math" w:cstheme="minorHAnsi"/>
+                  <w:sz w:val="24"/>
+                  <w:szCs w:val="24"/>
+                </w:rPr>
+                <m:t>0</m:t>
+              </m:r>
+            </m:sub>
+          </m:sSub>
+          <m:r>
+            <w:rPr>
+              <w:rFonts w:ascii="Cambria Math" w:eastAsia="Calibri" w:hAnsi="Cambria Math" w:cstheme="minorHAnsi"/>
+              <w:sz w:val="24"/>
+              <w:szCs w:val="24"/>
+            </w:rPr>
+            <m:t>=</m:t>
+          </m:r>
+          <m:r>
+            <w:rPr>
+              <w:rFonts w:ascii="Cambria Math" w:eastAsia="Calibri" w:hAnsi="Cambria Math" w:cstheme="minorHAnsi"/>
+              <w:sz w:val="24"/>
+              <w:szCs w:val="24"/>
+            </w:rPr>
+            <m:t>Ih(0)</m:t>
+          </m:r>
+        </m:oMath>
+      </m:oMathPara>
+    </w:p>
+    <w:p>
+      <w:pPr>
+        <w:spacing w:before="120" w:after="120" w:line="240" w:lineRule="auto"/>
+        <w:ind w:firstLine="708"/>
+        <w:rPr>
+          <w:rFonts w:eastAsia="Calibri" w:cstheme="minorHAnsi"/>
+          <w:bCs/>
+          <w:sz w:val="24"/>
+          <w:szCs w:val="24"/>
+        </w:rPr>
+      </w:pPr>
+      <m:oMathPara>
+        <m:oMath>
+          <m:sSub>
+            <m:sSubPr>
+              <m:ctrlPr>
+                <w:rPr>
+                  <w:rFonts w:ascii="Cambria Math" w:eastAsia="Calibri" w:hAnsi="Cambria Math" w:cstheme="minorHAnsi"/>
+                  <w:bCs/>
+                  <w:i/>
+                  <w:iCs/>
+                  <w:sz w:val="24"/>
+                  <w:szCs w:val="24"/>
+                </w:rPr>
+              </m:ctrlPr>
+            </m:sSubPr>
+            <m:e>
+              <m:r>
+                <w:rPr>
+                  <w:rFonts w:ascii="Cambria Math" w:eastAsia="Calibri" w:hAnsi="Cambria Math" w:cstheme="minorHAnsi"/>
+                  <w:sz w:val="24"/>
+                  <w:szCs w:val="24"/>
+                </w:rPr>
+                <m:t>L</m:t>
+              </m:r>
+            </m:e>
+            <m:sub>
+              <m:r>
+                <w:rPr>
+                  <w:rFonts w:ascii="Cambria Math" w:eastAsia="Calibri" w:hAnsi="Cambria Math" w:cstheme="minorHAnsi"/>
+                  <w:sz w:val="24"/>
+                  <w:szCs w:val="24"/>
+                </w:rPr>
+                <m:t>0</m:t>
+              </m:r>
+            </m:sub>
+          </m:sSub>
+          <m:r>
+            <w:rPr>
+              <w:rFonts w:ascii="Cambria Math" w:eastAsia="Calibri" w:hAnsi="Cambria Math" w:cstheme="minorHAnsi"/>
+              <w:sz w:val="24"/>
+              <w:szCs w:val="24"/>
+            </w:rPr>
+            <m:t>=</m:t>
+          </m:r>
+          <m:r>
+            <w:rPr>
+              <w:rFonts w:ascii="Cambria Math" w:eastAsia="Calibri" w:hAnsi="Cambria Math" w:cstheme="minorHAnsi"/>
+              <w:sz w:val="24"/>
+              <w:szCs w:val="24"/>
+            </w:rPr>
+            <m:t>Ih(0)</m:t>
+          </m:r>
+        </m:oMath>
+      </m:oMathPara>
+    </w:p>
+    <w:p>
+      <w:pPr>
+        <w:spacing w:before="120" w:after="120" w:line="240" w:lineRule="auto"/>
+        <w:rPr>
+          <w:rFonts w:eastAsia="Calibri" w:cstheme="minorHAnsi"/>
+          <w:bCs/>
+          <w:sz w:val="24"/>
+          <w:szCs w:val="24"/>
+        </w:rPr>
+      </w:pPr>
+      <m:oMathPara>
+        <m:oMathParaPr>
+          <m:jc m:val="right"/>
+        </m:oMathParaPr>
+        <m:oMath>
+          <m:r>
+            <w:rPr>
+              <w:rFonts w:ascii="Cambria Math" w:eastAsia="Calibri" w:hAnsi="Cambria Math" w:cstheme="minorHAnsi"/>
+              <w:sz w:val="24"/>
+              <w:szCs w:val="24"/>
+            </w:rPr>
+            <m:t>∎</m:t>
+          </m:r>
+        </m:oMath>
+      </m:oMathPara>
+    </w:p>
+    <w:p>
+      <w:pPr>
+        <w:spacing w:before="120" w:after="120" w:line="240" w:lineRule="auto"/>
+        <w:rPr>
+          <w:rFonts w:eastAsia="Calibri" w:cstheme="minorHAnsi"/>
+          <w:bCs/>
+          <w:sz w:val="24"/>
+          <w:szCs w:val="24"/>
+        </w:rPr>
+      </w:pPr>
+      <w:r>
+        <w:rPr>
+          <w:rFonts w:eastAsia="Calibri" w:cstheme="minorHAnsi"/>
+          <w:bCs/>
+          <w:sz w:val="24"/>
+          <w:szCs w:val="24"/>
+        </w:rPr>
+        <w:t xml:space="preserve">Z uwagi na liniowe ograniczenia genotypu i liniowe ograniczenia liniowych przekształceń </w:t>
+      </w:r>
+      <w:r>
+        <w:rPr>
+          <w:rFonts w:eastAsia="Calibri" w:cstheme="minorHAnsi"/>
+          <w:bCs/>
+          <w:sz w:val="24"/>
+          <w:szCs w:val="24"/>
+        </w:rPr>
+        <w:t xml:space="preserve">genotypu </w:t>
+      </w:r>
+      <w:r>
+        <w:rPr>
+          <w:rFonts w:eastAsia="Calibri" w:cstheme="minorHAnsi"/>
+          <w:bCs/>
+          <w:sz w:val="24"/>
+          <w:szCs w:val="24"/>
+        </w:rPr>
+        <w:t xml:space="preserve">(suma kumulowana i operator różnicowy) ograniczenia 2 i 3 są </w:t>
+      </w:r>
+      <w:r>
+        <w:rPr>
+          <w:rFonts w:eastAsia="Calibri" w:cstheme="minorHAnsi"/>
+          <w:bCs/>
+          <w:sz w:val="24"/>
+          <w:szCs w:val="24"/>
+        </w:rPr>
+        <w:t xml:space="preserve">również </w:t>
+      </w:r>
+      <w:r>
+        <w:rPr>
+          <w:rFonts w:eastAsia="Calibri" w:cstheme="minorHAnsi"/>
+          <w:bCs/>
+          <w:sz w:val="24"/>
+          <w:szCs w:val="24"/>
+        </w:rPr>
+        <w:t>zachowane</w:t>
+      </w:r>
+      <w:r>
+        <w:rPr>
+          <w:rFonts w:eastAsia="Calibri" w:cstheme="minorHAnsi"/>
+          <w:bCs/>
+          <w:sz w:val="24"/>
+          <w:szCs w:val="24"/>
+        </w:rPr>
+        <w:t>.</w:t>
+      </w:r>
+    </w:p>
+    <w:p>
+      <w:pPr>
+        <w:spacing w:before="120" w:after="120" w:line="240" w:lineRule="auto"/>
+        <w:ind w:firstLine="708"/>
+        <w:rPr>
+          <w:rFonts w:eastAsia="Calibri" w:cstheme="minorHAnsi"/>
+          <w:bCs/>
+          <w:sz w:val="24"/>
+          <w:szCs w:val="24"/>
+        </w:rPr>
+      </w:pPr>
+      <w:r>
+        <w:rPr>
+          <w:rFonts w:eastAsia="Calibri" w:cstheme="minorHAnsi"/>
+          <w:bCs/>
+          <w:sz w:val="24"/>
+          <w:szCs w:val="24"/>
+        </w:rPr>
+        <w:br w:type="column"/>
+      </w:r>
+      <w:r>
+        <w:rPr>
+          <w:rFonts w:eastAsia="Calibri" w:cstheme="minorHAnsi"/>
+          <w:bCs/>
+          <w:sz w:val="24"/>
+          <w:szCs w:val="24"/>
+        </w:rPr>
+        <w:lastRenderedPageBreak/>
+        <w:t>4.3. Operatory Mutacji.</w:t>
+      </w:r>
+    </w:p>
+    <w:p>
+      <w:pPr>
+        <w:spacing w:before="120" w:after="120" w:line="240" w:lineRule="auto"/>
+        <w:rPr>
+          <w:rFonts w:eastAsia="Calibri" w:cstheme="minorHAnsi"/>
+          <w:bCs/>
+          <w:sz w:val="24"/>
+          <w:szCs w:val="24"/>
+        </w:rPr>
+      </w:pPr>
+      <w:r>
+        <w:rPr>
+          <w:rFonts w:eastAsia="Calibri" w:cstheme="minorHAnsi"/>
+          <w:bCs/>
+          <w:sz w:val="24"/>
+          <w:szCs w:val="24"/>
+        </w:rPr>
+        <w:t>Zaimplementowane operatory mutacji obejmują:</w:t>
+      </w:r>
+    </w:p>
+    <w:p>
+      <w:pPr>
+        <w:spacing w:before="120" w:after="120" w:line="240" w:lineRule="auto"/>
+        <w:rPr>
+          <w:rFonts w:eastAsia="Calibri" w:cstheme="minorHAnsi"/>
+          <w:bCs/>
+          <w:sz w:val="24"/>
+          <w:szCs w:val="24"/>
+        </w:rPr>
+      </w:pPr>
+    </w:p>
+    <w:p>
+      <w:pPr>
+        <w:spacing w:before="120" w:after="120" w:line="240" w:lineRule="auto"/>
+        <w:rPr>
+          <w:rFonts w:eastAsia="Calibri" w:cstheme="minorHAnsi"/>
+          <w:bCs/>
+          <w:sz w:val="24"/>
+          <w:szCs w:val="24"/>
+        </w:rPr>
+      </w:pPr>
+    </w:p>
+    <w:p>
+      <w:pPr>
+        <w:spacing w:before="120" w:after="120" w:line="240" w:lineRule="auto"/>
+        <w:rPr>
+          <w:rFonts w:eastAsia="Calibri" w:cstheme="minorHAnsi"/>
+          <w:bCs/>
+          <w:sz w:val="24"/>
+          <w:szCs w:val="24"/>
+        </w:rPr>
+      </w:pPr>
+    </w:p>
+    <w:p>
+      <w:pPr>
+        <w:spacing w:before="120" w:after="120" w:line="240" w:lineRule="auto"/>
+        <w:ind w:firstLine="708"/>
+        <w:rPr>
+          <w:rFonts w:eastAsia="Calibri" w:cstheme="minorHAnsi"/>
+          <w:bCs/>
+          <w:sz w:val="24"/>
+          <w:szCs w:val="24"/>
+        </w:rPr>
+      </w:pPr>
+      <w:r>
+        <w:rPr>
+          <w:rFonts w:eastAsia="Calibri" w:cstheme="minorHAnsi"/>
+          <w:bCs/>
+          <w:sz w:val="24"/>
+          <w:szCs w:val="24"/>
+        </w:rPr>
+        <w:br w:type="column"/>
+      </w:r>
+      <w:r>
+        <w:rPr>
+          <w:rFonts w:eastAsia="Calibri" w:cstheme="minorHAnsi"/>
+          <w:bCs/>
+          <w:sz w:val="24"/>
+          <w:szCs w:val="24"/>
+        </w:rPr>
+        <w:lastRenderedPageBreak/>
+        <w:t>4.4. Selekcja.</w:t>
+      </w:r>
+    </w:p>
+    <w:p>
+      <w:pPr>
+        <w:spacing w:before="120" w:after="120" w:line="240" w:lineRule="auto"/>
+        <w:ind w:firstLine="708"/>
+        <w:rPr>
+          <w:rFonts w:eastAsia="Calibri" w:cstheme="minorHAnsi"/>
+          <w:bCs/>
+          <w:sz w:val="24"/>
+          <w:szCs w:val="24"/>
+        </w:rPr>
+      </w:pPr>
+      <w:r>
+        <w:rPr>
+          <w:rFonts w:eastAsia="Calibri" w:cstheme="minorHAnsi"/>
+          <w:bCs/>
+          <w:sz w:val="24"/>
+          <w:szCs w:val="24"/>
+        </w:rPr>
+        <w:br w:type="column"/>
+      </w:r>
+      <w:r>
+        <w:rPr>
+          <w:rFonts w:eastAsia="Calibri" w:cstheme="minorHAnsi"/>
+          <w:bCs/>
+          <w:sz w:val="24"/>
+          <w:szCs w:val="24"/>
+        </w:rPr>
+        <w:lastRenderedPageBreak/>
+        <w:t>4.5. Operator rzutowania na rozwiązania dopuszczalne.</w:t>
+      </w:r>
+    </w:p>
+    <w:p>
+      <w:pPr>
+        <w:spacing w:before="120" w:after="120" w:line="240" w:lineRule="auto"/>
+        <w:rPr>
+          <w:rFonts w:eastAsia="Calibri" w:cstheme="minorHAnsi"/>
+          <w:bCs/>
+          <w:noProof/>
+          <w:sz w:val="24"/>
+          <w:szCs w:val="24"/>
+        </w:rPr>
+      </w:pPr>
+      <w:r>
+        <w:rPr>
+          <w:rFonts w:eastAsia="Calibri" w:cstheme="minorHAnsi"/>
+          <w:bCs/>
+          <w:noProof/>
+          <w:sz w:val="24"/>
+          <w:szCs w:val="24"/>
+        </w:rPr>
+        <w:t>Lorem ipsum dolor sit amet, consectetuer adipiscing elit. Maecenas porttitor congue massa. Fusce posuere, magna sed pulvinar ultricies, purus lectus malesuada libero, sit amet commodo magna eros quis urna.</w:t>
+      </w:r>
+    </w:p>
+    <w:p>
+      <w:pPr>
+        <w:spacing w:before="120" w:after="120" w:line="240" w:lineRule="auto"/>
+        <w:rPr>
+          <w:rFonts w:eastAsia="Calibri" w:cstheme="minorHAnsi"/>
+          <w:bCs/>
+          <w:noProof/>
+          <w:sz w:val="24"/>
+          <w:szCs w:val="24"/>
+        </w:rPr>
+      </w:pPr>
+      <w:r>
+        <w:rPr>
+          <w:rFonts w:eastAsia="Calibri" w:cstheme="minorHAnsi"/>
+          <w:bCs/>
+          <w:noProof/>
+          <w:sz w:val="24"/>
+          <w:szCs w:val="24"/>
+        </w:rPr>
+        <w:t>Nunc viverra imperdiet enim. Fusce est. Vivamus a tellus.</w:t>
+      </w:r>
+    </w:p>
+    <w:p>
+      <w:pPr>
+        <w:spacing w:before="120" w:after="120" w:line="240" w:lineRule="auto"/>
+        <w:rPr>
+          <w:rFonts w:eastAsia="Calibri" w:cstheme="minorHAnsi"/>
+          <w:bCs/>
+          <w:noProof/>
+          <w:sz w:val="24"/>
+          <w:szCs w:val="24"/>
+        </w:rPr>
+      </w:pPr>
+      <w:r>
+        <w:rPr>
+          <w:rFonts w:eastAsia="Calibri" w:cstheme="minorHAnsi"/>
+          <w:bCs/>
+          <w:noProof/>
+          <w:sz w:val="24"/>
+          <w:szCs w:val="24"/>
+        </w:rPr>
+        <w:t>Pellentesque habitant morbi tristique senectus et netus et malesuada fames ac turpis egestas. Proin pharetra nonummy pede. Mauris et orci.</w:t>
+      </w:r>
+    </w:p>
+    <w:p>
+      <w:pPr>
+        <w:spacing w:before="120" w:after="120" w:line="240" w:lineRule="auto"/>
+        <w:rPr>
+          <w:rFonts w:eastAsia="Calibri" w:cstheme="minorHAnsi"/>
+          <w:bCs/>
+          <w:noProof/>
+          <w:sz w:val="24"/>
+          <w:szCs w:val="24"/>
+        </w:rPr>
+      </w:pPr>
+      <w:r>
+        <w:rPr>
+          <w:rFonts w:eastAsia="Calibri" w:cstheme="minorHAnsi"/>
+          <w:bCs/>
+          <w:noProof/>
+          <w:sz w:val="24"/>
+          <w:szCs w:val="24"/>
+        </w:rPr>
+        <w:t>Aenean nec lorem. In porttitor. Donec laoreet nonummy augue.</w:t>
+      </w:r>
+    </w:p>
+    <w:p>
+      <w:pPr>
+        <w:spacing w:before="120" w:after="120" w:line="240" w:lineRule="auto"/>
+        <w:rPr>
+          <w:rFonts w:eastAsia="Calibri" w:cstheme="minorHAnsi"/>
+          <w:bCs/>
+          <w:noProof/>
+          <w:sz w:val="24"/>
+          <w:szCs w:val="24"/>
+        </w:rPr>
+      </w:pPr>
+      <w:r>
+        <w:rPr>
+          <w:rFonts w:eastAsia="Calibri" w:cstheme="minorHAnsi"/>
+          <w:bCs/>
+          <w:noProof/>
+          <w:sz w:val="24"/>
+          <w:szCs w:val="24"/>
+        </w:rPr>
+        <w:t>Suspendisse dui purus, scelerisque at, vulputate vitae, pretium mattis, nunc. Mauris eget neque at sem venenatis eleifend. Ut nonummy.</w:t>
+      </w:r>
+    </w:p>
+    <w:p>
+      <w:pPr>
+        <w:spacing w:before="120" w:after="120" w:line="240" w:lineRule="auto"/>
+        <w:rPr>
+          <w:rFonts w:eastAsia="Calibri" w:cstheme="minorHAnsi"/>
+          <w:bCs/>
+          <w:sz w:val="24"/>
+          <w:szCs w:val="24"/>
+        </w:rPr>
+      </w:pPr>
+      <w:r>
+        <w:rPr>
+          <w:rFonts w:eastAsia="Calibri" w:cstheme="minorHAnsi"/>
+          <w:bCs/>
+          <w:noProof/>
+          <w:sz w:val="24"/>
+          <w:szCs w:val="24"/>
+        </w:rPr>
+        <w:tab/>
+      </w:r>
+      <w:r>
+        <w:rPr>
+          <w:rFonts w:eastAsia="Calibri" w:cstheme="minorHAnsi"/>
+          <w:bCs/>
+          <w:noProof/>
+          <w:sz w:val="24"/>
+          <w:szCs w:val="24"/>
+          <w:highlight w:val="yellow"/>
+        </w:rPr>
+        <w:t>4.6. Hybrydowy algorytm ewolucyhny</w:t>
+      </w:r>
+      <w:r>
+        <w:rPr>
+          <w:rFonts w:eastAsia="Calibri" w:cstheme="minorHAnsi"/>
+          <w:bCs/>
+          <w:noProof/>
+          <w:sz w:val="24"/>
+          <w:szCs w:val="24"/>
+        </w:rPr>
+        <w:t xml:space="preserve"> </w:t>
       </w:r>
     </w:p>
     <w:p>
@@ -2112,6 +7446,106 @@
     </w:p>
     <w:p>
       <w:pPr>
+        <w:pStyle w:val="Akapitzlist"/>
+        <w:spacing w:before="120" w:after="120" w:line="240" w:lineRule="auto"/>
+        <w:rPr>
+          <w:rFonts w:eastAsia="Calibri" w:cstheme="minorHAnsi"/>
+          <w:bCs/>
+          <w:sz w:val="24"/>
+          <w:szCs w:val="24"/>
+        </w:rPr>
+      </w:pPr>
+      <w:r>
+        <w:rPr>
+          <w:rFonts w:eastAsia="Calibri" w:cstheme="minorHAnsi"/>
+          <w:bCs/>
+          <w:sz w:val="24"/>
+          <w:szCs w:val="24"/>
+        </w:rPr>
+        <w:t>5.</w:t>
+      </w:r>
+      <w:r>
+        <w:rPr>
+          <w:rFonts w:eastAsia="Calibri" w:cstheme="minorHAnsi"/>
+          <w:bCs/>
+          <w:sz w:val="24"/>
+          <w:szCs w:val="24"/>
+        </w:rPr>
+        <w:t>0</w:t>
+      </w:r>
+      <w:r>
+        <w:rPr>
+          <w:rFonts w:eastAsia="Calibri" w:cstheme="minorHAnsi"/>
+          <w:bCs/>
+          <w:sz w:val="24"/>
+          <w:szCs w:val="24"/>
+        </w:rPr>
+        <w:t>. P</w:t>
+      </w:r>
+      <w:r>
+        <w:rPr>
+          <w:rFonts w:eastAsia="Calibri" w:cstheme="minorHAnsi"/>
+          <w:bCs/>
+          <w:sz w:val="24"/>
+          <w:szCs w:val="24"/>
+        </w:rPr>
+        <w:t xml:space="preserve">arametry </w:t>
+      </w:r>
+      <w:r>
+        <w:rPr>
+          <w:rFonts w:eastAsia="Calibri" w:cstheme="minorHAnsi"/>
+          <w:bCs/>
+          <w:sz w:val="24"/>
+          <w:szCs w:val="24"/>
+        </w:rPr>
+        <w:t>rozwiązania.</w:t>
+      </w:r>
+    </w:p>
+    <w:p>
+      <w:pPr>
+        <w:pStyle w:val="Akapitzlist"/>
+        <w:spacing w:before="120" w:after="120" w:line="240" w:lineRule="auto"/>
+        <w:rPr>
+          <w:rFonts w:eastAsia="Calibri" w:cstheme="minorHAnsi"/>
+          <w:bCs/>
+          <w:sz w:val="24"/>
+          <w:szCs w:val="24"/>
+        </w:rPr>
+      </w:pPr>
+    </w:p>
+    <w:p>
+      <w:pPr>
+        <w:pStyle w:val="Akapitzlist"/>
+        <w:spacing w:before="120" w:after="120" w:line="240" w:lineRule="auto"/>
+        <w:rPr>
+          <w:rFonts w:asciiTheme="majorHAnsi" w:eastAsia="Calibri" w:hAnsiTheme="majorHAnsi" w:cstheme="majorHAnsi"/>
+          <w:b/>
+          <w:sz w:val="28"/>
+          <w:szCs w:val="28"/>
+        </w:rPr>
+      </w:pPr>
+      <w:r>
+        <w:rPr>
+          <w:rFonts w:eastAsia="Calibri" w:cstheme="minorHAnsi"/>
+          <w:bCs/>
+          <w:sz w:val="24"/>
+          <w:szCs w:val="24"/>
+        </w:rPr>
+        <w:br w:type="column"/>
+      </w:r>
+      <w:r>
+        <w:rPr>
+          <w:rFonts w:eastAsia="Calibri" w:cstheme="minorHAnsi"/>
+          <w:bCs/>
+          <w:sz w:val="24"/>
+          <w:szCs w:val="24"/>
+        </w:rPr>
+        <w:lastRenderedPageBreak/>
+        <w:t>5.1. Parametry funkcji celu.</w:t>
+      </w:r>
+    </w:p>
+    <w:p>
+      <w:pPr>
         <w:spacing w:before="120" w:after="120" w:line="240" w:lineRule="auto"/>
         <w:rPr>
           <w:rFonts w:eastAsia="Calibri" w:cstheme="minorHAnsi"/>
@@ -2140,108 +7574,283 @@
           <w:sz w:val="24"/>
           <w:szCs w:val="24"/>
         </w:rPr>
-        <w:t xml:space="preserve"> Parametry algorytmu można podzielić na:</w:t>
-      </w:r>
-    </w:p>
-    <w:p>
-      <w:pPr>
-        <w:spacing w:before="120" w:after="120" w:line="240" w:lineRule="auto"/>
-        <w:rPr>
-          <w:rFonts w:eastAsia="Calibri" w:cstheme="minorHAnsi"/>
-          <w:bCs/>
-          <w:sz w:val="24"/>
-          <w:szCs w:val="24"/>
-        </w:rPr>
-      </w:pPr>
-      <w:r>
-        <w:rPr>
-          <w:rFonts w:eastAsia="Calibri" w:cstheme="minorHAnsi"/>
-          <w:bCs/>
-          <w:sz w:val="24"/>
-          <w:szCs w:val="24"/>
-        </w:rPr>
-        <w:t>-parametry algorytmu ewolucyjnego</w:t>
-      </w:r>
-    </w:p>
-    <w:p>
-      <w:pPr>
-        <w:spacing w:before="120" w:after="120" w:line="240" w:lineRule="auto"/>
-        <w:rPr>
-          <w:rFonts w:eastAsia="Calibri" w:cstheme="minorHAnsi"/>
-          <w:bCs/>
-          <w:sz w:val="24"/>
-          <w:szCs w:val="24"/>
-        </w:rPr>
-      </w:pPr>
-      <w:r>
-        <w:rPr>
-          <w:rFonts w:eastAsia="Calibri" w:cstheme="minorHAnsi"/>
-          <w:bCs/>
-          <w:sz w:val="24"/>
-          <w:szCs w:val="24"/>
-        </w:rPr>
-        <w:t>-parametry rozwiązania</w:t>
-      </w:r>
-    </w:p>
-    <w:p>
-      <w:pPr>
-        <w:spacing w:before="120" w:after="120" w:line="240" w:lineRule="auto"/>
-        <w:rPr>
-          <w:rFonts w:eastAsia="Calibri" w:cstheme="minorHAnsi"/>
-          <w:bCs/>
-          <w:sz w:val="24"/>
-          <w:szCs w:val="24"/>
-        </w:rPr>
-      </w:pPr>
-      <w:r>
-        <w:rPr>
-          <w:rFonts w:eastAsia="Calibri" w:cstheme="minorHAnsi"/>
-          <w:bCs/>
-          <w:sz w:val="24"/>
-          <w:szCs w:val="24"/>
-        </w:rPr>
-        <w:t>-parametry mutacji</w:t>
-      </w:r>
-    </w:p>
-    <w:p>
-      <w:pPr>
-        <w:spacing w:before="120" w:after="120" w:line="240" w:lineRule="auto"/>
-        <w:rPr>
-          <w:rFonts w:eastAsia="Calibri" w:cstheme="minorHAnsi"/>
-          <w:bCs/>
-          <w:sz w:val="24"/>
-          <w:szCs w:val="24"/>
-        </w:rPr>
-      </w:pPr>
-      <w:r>
-        <w:rPr>
-          <w:rFonts w:eastAsia="Calibri" w:cstheme="minorHAnsi"/>
-          <w:bCs/>
-          <w:sz w:val="24"/>
-          <w:szCs w:val="24"/>
-        </w:rPr>
-        <w:t>-parametry krzyżowania</w:t>
-      </w:r>
-    </w:p>
-    <w:p>
-      <w:pPr>
-        <w:spacing w:before="120" w:after="120" w:line="240" w:lineRule="auto"/>
-        <w:rPr>
-          <w:rFonts w:eastAsia="Calibri" w:cstheme="minorHAnsi"/>
-          <w:bCs/>
-          <w:sz w:val="24"/>
-          <w:szCs w:val="24"/>
-        </w:rPr>
-      </w:pPr>
-      <w:r>
-        <w:rPr>
-          <w:rFonts w:eastAsia="Calibri" w:cstheme="minorHAnsi"/>
-          <w:bCs/>
-          <w:sz w:val="24"/>
-          <w:szCs w:val="24"/>
-        </w:rPr>
-        <w:t>-parametry selekcji</w:t>
-      </w:r>
+        <w:t xml:space="preserve"> </w:t>
+      </w:r>
+      <w:r>
+        <w:rPr>
+          <w:rFonts w:eastAsia="Calibri" w:cstheme="minorHAnsi"/>
+          <w:bCs/>
+          <w:sz w:val="24"/>
+          <w:szCs w:val="24"/>
+        </w:rPr>
+        <w:tab/>
+      </w:r>
+    </w:p>
+    <w:p>
+      <w:pPr>
+        <w:spacing w:before="120" w:after="120" w:line="240" w:lineRule="auto"/>
+        <w:ind w:firstLine="708"/>
+        <w:rPr>
+          <w:rFonts w:eastAsia="Calibri" w:cstheme="minorHAnsi"/>
+          <w:bCs/>
+          <w:sz w:val="24"/>
+          <w:szCs w:val="24"/>
+        </w:rPr>
+      </w:pPr>
+      <w:r>
+        <w:rPr>
+          <w:rFonts w:eastAsia="Calibri" w:cstheme="minorHAnsi"/>
+          <w:bCs/>
+          <w:sz w:val="24"/>
+          <w:szCs w:val="24"/>
+        </w:rPr>
+        <w:br w:type="column"/>
+      </w:r>
+      <w:r>
+        <w:rPr>
+          <w:rFonts w:eastAsia="Calibri" w:cstheme="minorHAnsi"/>
+          <w:bCs/>
+          <w:sz w:val="24"/>
+          <w:szCs w:val="24"/>
+        </w:rPr>
+        <w:lastRenderedPageBreak/>
+        <w:t>5.2. P</w:t>
+      </w:r>
+      <w:r>
+        <w:rPr>
+          <w:rFonts w:eastAsia="Calibri" w:cstheme="minorHAnsi"/>
+          <w:bCs/>
+          <w:sz w:val="24"/>
+          <w:szCs w:val="24"/>
+        </w:rPr>
+        <w:t>arametry algorytmu ewolucyjnego</w:t>
+      </w:r>
+      <w:r>
+        <w:rPr>
+          <w:rFonts w:eastAsia="Calibri" w:cstheme="minorHAnsi"/>
+          <w:bCs/>
+          <w:sz w:val="24"/>
+          <w:szCs w:val="24"/>
+        </w:rPr>
+        <w:t>.</w:t>
+      </w:r>
+    </w:p>
+    <w:p>
+      <w:pPr>
+        <w:spacing w:before="120" w:after="120" w:line="240" w:lineRule="auto"/>
+        <w:ind w:firstLine="708"/>
+        <w:rPr>
+          <w:rFonts w:eastAsia="Calibri" w:cstheme="minorHAnsi"/>
+          <w:bCs/>
+          <w:sz w:val="24"/>
+          <w:szCs w:val="24"/>
+        </w:rPr>
+      </w:pPr>
+      <w:r>
+        <w:rPr>
+          <w:rFonts w:eastAsia="Calibri" w:cstheme="minorHAnsi"/>
+          <w:bCs/>
+          <w:sz w:val="24"/>
+          <w:szCs w:val="24"/>
+        </w:rPr>
+        <w:br w:type="column"/>
+      </w:r>
+      <w:r>
+        <w:rPr>
+          <w:rFonts w:eastAsia="Calibri" w:cstheme="minorHAnsi"/>
+          <w:bCs/>
+          <w:sz w:val="24"/>
+          <w:szCs w:val="24"/>
+        </w:rPr>
+        <w:lastRenderedPageBreak/>
+        <w:t>5.3. P</w:t>
+      </w:r>
+      <w:r>
+        <w:rPr>
+          <w:rFonts w:eastAsia="Calibri" w:cstheme="minorHAnsi"/>
+          <w:bCs/>
+          <w:sz w:val="24"/>
+          <w:szCs w:val="24"/>
+        </w:rPr>
+        <w:t>arametry rozwiązania</w:t>
+      </w:r>
+      <w:r>
+        <w:rPr>
+          <w:rFonts w:eastAsia="Calibri" w:cstheme="minorHAnsi"/>
+          <w:bCs/>
+          <w:sz w:val="24"/>
+          <w:szCs w:val="24"/>
+        </w:rPr>
+        <w:t>.</w:t>
+      </w:r>
+    </w:p>
+    <w:p>
+      <w:pPr>
+        <w:spacing w:before="120" w:after="120" w:line="240" w:lineRule="auto"/>
+        <w:ind w:firstLine="708"/>
+        <w:rPr>
+          <w:rFonts w:eastAsia="Calibri" w:cstheme="minorHAnsi"/>
+          <w:bCs/>
+          <w:sz w:val="24"/>
+          <w:szCs w:val="24"/>
+        </w:rPr>
+      </w:pPr>
+      <w:r>
+        <w:rPr>
+          <w:rFonts w:eastAsia="Calibri" w:cstheme="minorHAnsi"/>
+          <w:bCs/>
+          <w:sz w:val="24"/>
+          <w:szCs w:val="24"/>
+        </w:rPr>
+        <w:br w:type="column"/>
+      </w:r>
+      <w:r>
+        <w:rPr>
+          <w:rFonts w:eastAsia="Calibri" w:cstheme="minorHAnsi"/>
+          <w:bCs/>
+          <w:sz w:val="24"/>
+          <w:szCs w:val="24"/>
+        </w:rPr>
+        <w:lastRenderedPageBreak/>
+        <w:t>5.4. P</w:t>
+      </w:r>
+      <w:r>
+        <w:rPr>
+          <w:rFonts w:eastAsia="Calibri" w:cstheme="minorHAnsi"/>
+          <w:bCs/>
+          <w:sz w:val="24"/>
+          <w:szCs w:val="24"/>
+        </w:rPr>
+        <w:t>arametry mutacji</w:t>
+      </w:r>
+      <w:r>
+        <w:rPr>
+          <w:rFonts w:eastAsia="Calibri" w:cstheme="minorHAnsi"/>
+          <w:bCs/>
+          <w:sz w:val="24"/>
+          <w:szCs w:val="24"/>
+        </w:rPr>
+        <w:t>.</w:t>
+      </w:r>
+    </w:p>
+    <w:p>
+      <w:pPr>
+        <w:spacing w:before="120" w:after="120" w:line="240" w:lineRule="auto"/>
+        <w:ind w:firstLine="708"/>
+        <w:rPr>
+          <w:rFonts w:eastAsia="Calibri" w:cstheme="minorHAnsi"/>
+          <w:bCs/>
+          <w:sz w:val="24"/>
+          <w:szCs w:val="24"/>
+        </w:rPr>
+      </w:pPr>
+      <w:r>
+        <w:rPr>
+          <w:rFonts w:eastAsia="Calibri" w:cstheme="minorHAnsi"/>
+          <w:bCs/>
+          <w:sz w:val="24"/>
+          <w:szCs w:val="24"/>
+        </w:rPr>
+        <w:br w:type="column"/>
+      </w:r>
+      <w:r>
+        <w:rPr>
+          <w:rFonts w:eastAsia="Calibri" w:cstheme="minorHAnsi"/>
+          <w:bCs/>
+          <w:sz w:val="24"/>
+          <w:szCs w:val="24"/>
+        </w:rPr>
+        <w:lastRenderedPageBreak/>
+        <w:t>5.5. P</w:t>
+      </w:r>
+      <w:r>
+        <w:rPr>
+          <w:rFonts w:eastAsia="Calibri" w:cstheme="minorHAnsi"/>
+          <w:bCs/>
+          <w:sz w:val="24"/>
+          <w:szCs w:val="24"/>
+        </w:rPr>
+        <w:t>arametry krzyżowania</w:t>
+      </w:r>
+    </w:p>
+    <w:p>
+      <w:pPr>
+        <w:tabs>
+          <w:tab w:val="left" w:pos="4404"/>
+        </w:tabs>
+        <w:spacing w:before="120" w:after="120" w:line="240" w:lineRule="auto"/>
+        <w:ind w:firstLine="708"/>
+        <w:rPr>
+          <w:rFonts w:eastAsia="Calibri" w:cstheme="minorHAnsi"/>
+          <w:bCs/>
+          <w:sz w:val="24"/>
+          <w:szCs w:val="24"/>
+        </w:rPr>
+      </w:pPr>
+      <w:r>
+        <w:rPr>
+          <w:rFonts w:eastAsia="Calibri" w:cstheme="minorHAnsi"/>
+          <w:bCs/>
+          <w:sz w:val="24"/>
+          <w:szCs w:val="24"/>
+        </w:rPr>
+        <w:br w:type="column"/>
+      </w:r>
+      <w:r>
+        <w:rPr>
+          <w:rFonts w:eastAsia="Calibri" w:cstheme="minorHAnsi"/>
+          <w:bCs/>
+          <w:sz w:val="24"/>
+          <w:szCs w:val="24"/>
+        </w:rPr>
+        <w:lastRenderedPageBreak/>
+        <w:t>5.6. P</w:t>
+      </w:r>
+      <w:r>
+        <w:rPr>
+          <w:rFonts w:eastAsia="Calibri" w:cstheme="minorHAnsi"/>
+          <w:bCs/>
+          <w:sz w:val="24"/>
+          <w:szCs w:val="24"/>
+        </w:rPr>
+        <w:t>arametry selekcji</w:t>
+      </w:r>
+      <w:r>
+        <w:rPr>
+          <w:rFonts w:eastAsia="Calibri" w:cstheme="minorHAnsi"/>
+          <w:bCs/>
+          <w:sz w:val="24"/>
+          <w:szCs w:val="24"/>
+        </w:rPr>
+        <w:tab/>
+      </w:r>
+    </w:p>
+    <w:p>
+      <w:pPr>
+        <w:tabs>
+          <w:tab w:val="left" w:pos="4404"/>
+        </w:tabs>
+        <w:spacing w:before="120" w:after="120" w:line="240" w:lineRule="auto"/>
+        <w:ind w:firstLine="708"/>
+        <w:rPr>
+          <w:rFonts w:eastAsia="Calibri" w:cstheme="minorHAnsi"/>
+          <w:bCs/>
+          <w:sz w:val="24"/>
+          <w:szCs w:val="24"/>
+        </w:rPr>
+      </w:pPr>
+    </w:p>
+    <w:p>
+      <w:pPr>
+        <w:pStyle w:val="Akapitzlist"/>
+        <w:spacing w:before="120" w:after="120" w:line="240" w:lineRule="auto"/>
+        <w:rPr>
+          <w:rFonts w:asciiTheme="majorHAnsi" w:eastAsia="Calibri" w:hAnsiTheme="majorHAnsi" w:cstheme="majorHAnsi"/>
+          <w:b/>
+          <w:sz w:val="28"/>
+          <w:szCs w:val="28"/>
+        </w:rPr>
+      </w:pPr>
     </w:p>
     <w:p>
       <w:pPr>
@@ -2259,12 +7868,6 @@
         </w:rPr>
       </w:pPr>
       <w:r>
-        <w:rPr>
-          <w:rFonts w:eastAsia="Calibri" w:cstheme="minorHAnsi"/>
-          <w:bCs/>
-          <w:sz w:val="24"/>
-          <w:szCs w:val="24"/>
-        </w:rPr>
         <w:br w:type="column"/>
       </w:r>
       <w:r>
@@ -2326,6 +7929,31 @@
         <w:lastRenderedPageBreak/>
         <w:t>Testy algorytmu</w:t>
       </w:r>
+    </w:p>
+    <w:p>
+      <w:pPr>
+        <w:pStyle w:val="Akapitzlist"/>
+        <w:rPr>
+          <w:rFonts w:asciiTheme="majorHAnsi" w:eastAsia="Calibri" w:hAnsiTheme="majorHAnsi" w:cstheme="majorHAnsi"/>
+          <w:b/>
+          <w:color w:val="000000" w:themeColor="text1"/>
+          <w:sz w:val="28"/>
+          <w:szCs w:val="28"/>
+        </w:rPr>
+      </w:pPr>
+    </w:p>
+    <w:p>
+      <w:pPr>
+        <w:pStyle w:val="Akapitzlist"/>
+        <w:spacing w:before="120" w:after="120" w:line="240" w:lineRule="auto"/>
+        <w:rPr>
+          <w:rFonts w:asciiTheme="majorHAnsi" w:eastAsia="Calibri" w:hAnsiTheme="majorHAnsi" w:cstheme="majorHAnsi"/>
+          <w:b/>
+          <w:color w:val="000000" w:themeColor="text1"/>
+          <w:sz w:val="28"/>
+          <w:szCs w:val="28"/>
+        </w:rPr>
+      </w:pPr>
     </w:p>
     <w:p>
       <w:pPr>
@@ -2359,6 +7987,38 @@
           <w:highlight w:val="yellow"/>
         </w:rPr>
         <w:t>itd.</w:t>
+      </w:r>
+      <w:r>
+        <w:rPr>
+          <w:rFonts w:asciiTheme="majorHAnsi" w:eastAsia="Calibri" w:hAnsiTheme="majorHAnsi" w:cstheme="majorHAnsi"/>
+          <w:b/>
+          <w:color w:val="000000" w:themeColor="text1"/>
+          <w:sz w:val="28"/>
+          <w:szCs w:val="28"/>
+        </w:rPr>
+        <w:t xml:space="preserve"> </w:t>
+      </w:r>
+    </w:p>
+    <w:p>
+      <w:pPr>
+        <w:spacing w:before="120" w:after="120" w:line="240" w:lineRule="auto"/>
+        <w:rPr>
+          <w:rFonts w:asciiTheme="majorHAnsi" w:eastAsia="Calibri" w:hAnsiTheme="majorHAnsi" w:cstheme="majorHAnsi"/>
+          <w:b/>
+          <w:color w:val="000000" w:themeColor="text1"/>
+          <w:sz w:val="28"/>
+          <w:szCs w:val="28"/>
+        </w:rPr>
+      </w:pPr>
+      <w:r>
+        <w:rPr>
+          <w:rFonts w:asciiTheme="majorHAnsi" w:eastAsia="Calibri" w:hAnsiTheme="majorHAnsi" w:cstheme="majorHAnsi"/>
+          <w:b/>
+          <w:color w:val="000000" w:themeColor="text1"/>
+          <w:sz w:val="28"/>
+          <w:szCs w:val="28"/>
+        </w:rPr>
+        <w:t>Najpierw niech nam zadziała kod</w:t>
       </w:r>
     </w:p>
     <w:p>
@@ -2509,7 +8169,7 @@
   <w:abstractNum w:abstractNumId="0" w15:restartNumberingAfterBreak="0">
     <w:nsid w:val="055957A1"/>
     <w:multiLevelType w:val="hybridMultilevel"/>
-    <w:tmpl w:val="B896F200"/>
+    <w:tmpl w:val="4E78AEE0"/>
     <w:lvl w:ilvl="0" w:tplc="0415000F">
       <w:start w:val="1"/>
       <w:numFmt w:val="decimal"/>
@@ -2884,6 +8544,119 @@
     </w:lvl>
   </w:abstractNum>
   <w:abstractNum w:abstractNumId="4" w15:restartNumberingAfterBreak="0">
+    <w:nsid w:val="3C106EEA"/>
+    <w:multiLevelType w:val="hybridMultilevel"/>
+    <w:tmpl w:val="AF26CDAC"/>
+    <w:lvl w:ilvl="0" w:tplc="04150001">
+      <w:start w:val="1"/>
+      <w:numFmt w:val="bullet"/>
+      <w:lvlText w:val=""/>
+      <w:lvlJc w:val="left"/>
+      <w:pPr>
+        <w:ind w:left="720" w:hanging="360"/>
+      </w:pPr>
+      <w:rPr>
+        <w:rFonts w:ascii="Symbol" w:hAnsi="Symbol" w:hint="default"/>
+      </w:rPr>
+    </w:lvl>
+    <w:lvl w:ilvl="1" w:tplc="04150003" w:tentative="1">
+      <w:start w:val="1"/>
+      <w:numFmt w:val="bullet"/>
+      <w:lvlText w:val="o"/>
+      <w:lvlJc w:val="left"/>
+      <w:pPr>
+        <w:ind w:left="1440" w:hanging="360"/>
+      </w:pPr>
+      <w:rPr>
+        <w:rFonts w:ascii="Courier New" w:hAnsi="Courier New" w:cs="Courier New" w:hint="default"/>
+      </w:rPr>
+    </w:lvl>
+    <w:lvl w:ilvl="2" w:tplc="04150005" w:tentative="1">
+      <w:start w:val="1"/>
+      <w:numFmt w:val="bullet"/>
+      <w:lvlText w:val=""/>
+      <w:lvlJc w:val="left"/>
+      <w:pPr>
+        <w:ind w:left="2160" w:hanging="360"/>
+      </w:pPr>
+      <w:rPr>
+        <w:rFonts w:ascii="Wingdings" w:hAnsi="Wingdings" w:hint="default"/>
+      </w:rPr>
+    </w:lvl>
+    <w:lvl w:ilvl="3" w:tplc="04150001" w:tentative="1">
+      <w:start w:val="1"/>
+      <w:numFmt w:val="bullet"/>
+      <w:lvlText w:val=""/>
+      <w:lvlJc w:val="left"/>
+      <w:pPr>
+        <w:ind w:left="2880" w:hanging="360"/>
+      </w:pPr>
+      <w:rPr>
+        <w:rFonts w:ascii="Symbol" w:hAnsi="Symbol" w:hint="default"/>
+      </w:rPr>
+    </w:lvl>
+    <w:lvl w:ilvl="4" w:tplc="04150003" w:tentative="1">
+      <w:start w:val="1"/>
+      <w:numFmt w:val="bullet"/>
+      <w:lvlText w:val="o"/>
+      <w:lvlJc w:val="left"/>
+      <w:pPr>
+        <w:ind w:left="3600" w:hanging="360"/>
+      </w:pPr>
+      <w:rPr>
+        <w:rFonts w:ascii="Courier New" w:hAnsi="Courier New" w:cs="Courier New" w:hint="default"/>
+      </w:rPr>
+    </w:lvl>
+    <w:lvl w:ilvl="5" w:tplc="04150005" w:tentative="1">
+      <w:start w:val="1"/>
+      <w:numFmt w:val="bullet"/>
+      <w:lvlText w:val=""/>
+      <w:lvlJc w:val="left"/>
+      <w:pPr>
+        <w:ind w:left="4320" w:hanging="360"/>
+      </w:pPr>
+      <w:rPr>
+        <w:rFonts w:ascii="Wingdings" w:hAnsi="Wingdings" w:hint="default"/>
+      </w:rPr>
+    </w:lvl>
+    <w:lvl w:ilvl="6" w:tplc="04150001" w:tentative="1">
+      <w:start w:val="1"/>
+      <w:numFmt w:val="bullet"/>
+      <w:lvlText w:val=""/>
+      <w:lvlJc w:val="left"/>
+      <w:pPr>
+        <w:ind w:left="5040" w:hanging="360"/>
+      </w:pPr>
+      <w:rPr>
+        <w:rFonts w:ascii="Symbol" w:hAnsi="Symbol" w:hint="default"/>
+      </w:rPr>
+    </w:lvl>
+    <w:lvl w:ilvl="7" w:tplc="04150003" w:tentative="1">
+      <w:start w:val="1"/>
+      <w:numFmt w:val="bullet"/>
+      <w:lvlText w:val="o"/>
+      <w:lvlJc w:val="left"/>
+      <w:pPr>
+        <w:ind w:left="5760" w:hanging="360"/>
+      </w:pPr>
+      <w:rPr>
+        <w:rFonts w:ascii="Courier New" w:hAnsi="Courier New" w:cs="Courier New" w:hint="default"/>
+      </w:rPr>
+    </w:lvl>
+    <w:lvl w:ilvl="8" w:tplc="04150005" w:tentative="1">
+      <w:start w:val="1"/>
+      <w:numFmt w:val="bullet"/>
+      <w:lvlText w:val=""/>
+      <w:lvlJc w:val="left"/>
+      <w:pPr>
+        <w:ind w:left="6480" w:hanging="360"/>
+      </w:pPr>
+      <w:rPr>
+        <w:rFonts w:ascii="Wingdings" w:hAnsi="Wingdings" w:hint="default"/>
+      </w:rPr>
+    </w:lvl>
+  </w:abstractNum>
+  <w:abstractNum w:abstractNumId="5" w15:restartNumberingAfterBreak="0">
     <w:nsid w:val="3D9D63AD"/>
     <w:multiLevelType w:val="hybridMultilevel"/>
     <w:tmpl w:val="B7140816"/>
@@ -2972,7 +8745,260 @@
       </w:pPr>
     </w:lvl>
   </w:abstractNum>
-  <w:abstractNum w:abstractNumId="5" w15:restartNumberingAfterBreak="0">
+  <w:abstractNum w:abstractNumId="6" w15:restartNumberingAfterBreak="0">
+    <w:nsid w:val="3F8460E6"/>
+    <w:multiLevelType w:val="hybridMultilevel"/>
+    <w:tmpl w:val="5B3807D6"/>
+    <w:lvl w:ilvl="0" w:tplc="08F28242">
+      <w:start w:val="1"/>
+      <w:numFmt w:val="bullet"/>
+      <w:lvlText w:val="•"/>
+      <w:lvlJc w:val="left"/>
+      <w:pPr>
+        <w:tabs>
+          <w:tab w:val="num" w:pos="720"/>
+        </w:tabs>
+        <w:ind w:left="720" w:hanging="360"/>
+      </w:pPr>
+      <w:rPr>
+        <w:rFonts w:ascii="Arial" w:hAnsi="Arial" w:hint="default"/>
+      </w:rPr>
+    </w:lvl>
+    <w:lvl w:ilvl="1" w:tplc="C6C28AFE" w:tentative="1">
+      <w:start w:val="1"/>
+      <w:numFmt w:val="bullet"/>
+      <w:lvlText w:val="•"/>
+      <w:lvlJc w:val="left"/>
+      <w:pPr>
+        <w:tabs>
+          <w:tab w:val="num" w:pos="1440"/>
+        </w:tabs>
+        <w:ind w:left="1440" w:hanging="360"/>
+      </w:pPr>
+      <w:rPr>
+        <w:rFonts w:ascii="Arial" w:hAnsi="Arial" w:hint="default"/>
+      </w:rPr>
+    </w:lvl>
+    <w:lvl w:ilvl="2" w:tplc="9E5A66FC" w:tentative="1">
+      <w:start w:val="1"/>
+      <w:numFmt w:val="bullet"/>
+      <w:lvlText w:val="•"/>
+      <w:lvlJc w:val="left"/>
+      <w:pPr>
+        <w:tabs>
+          <w:tab w:val="num" w:pos="2160"/>
+        </w:tabs>
+        <w:ind w:left="2160" w:hanging="360"/>
+      </w:pPr>
+      <w:rPr>
+        <w:rFonts w:ascii="Arial" w:hAnsi="Arial" w:hint="default"/>
+      </w:rPr>
+    </w:lvl>
+    <w:lvl w:ilvl="3" w:tplc="33F0E2BA" w:tentative="1">
+      <w:start w:val="1"/>
+      <w:numFmt w:val="bullet"/>
+      <w:lvlText w:val="•"/>
+      <w:lvlJc w:val="left"/>
+      <w:pPr>
+        <w:tabs>
+          <w:tab w:val="num" w:pos="2880"/>
+        </w:tabs>
+        <w:ind w:left="2880" w:hanging="360"/>
+      </w:pPr>
+      <w:rPr>
+        <w:rFonts w:ascii="Arial" w:hAnsi="Arial" w:hint="default"/>
+      </w:rPr>
+    </w:lvl>
+    <w:lvl w:ilvl="4" w:tplc="918ABEE2" w:tentative="1">
+      <w:start w:val="1"/>
+      <w:numFmt w:val="bullet"/>
+      <w:lvlText w:val="•"/>
+      <w:lvlJc w:val="left"/>
+      <w:pPr>
+        <w:tabs>
+          <w:tab w:val="num" w:pos="3600"/>
+        </w:tabs>
+        <w:ind w:left="3600" w:hanging="360"/>
+      </w:pPr>
+      <w:rPr>
+        <w:rFonts w:ascii="Arial" w:hAnsi="Arial" w:hint="default"/>
+      </w:rPr>
+    </w:lvl>
+    <w:lvl w:ilvl="5" w:tplc="73D2A3E4" w:tentative="1">
+      <w:start w:val="1"/>
+      <w:numFmt w:val="bullet"/>
+      <w:lvlText w:val="•"/>
+      <w:lvlJc w:val="left"/>
+      <w:pPr>
+        <w:tabs>
+          <w:tab w:val="num" w:pos="4320"/>
+        </w:tabs>
+        <w:ind w:left="4320" w:hanging="360"/>
+      </w:pPr>
+      <w:rPr>
+        <w:rFonts w:ascii="Arial" w:hAnsi="Arial" w:hint="default"/>
+      </w:rPr>
+    </w:lvl>
+    <w:lvl w:ilvl="6" w:tplc="FB9E5EEC" w:tentative="1">
+      <w:start w:val="1"/>
+      <w:numFmt w:val="bullet"/>
+      <w:lvlText w:val="•"/>
+      <w:lvlJc w:val="left"/>
+      <w:pPr>
+        <w:tabs>
+          <w:tab w:val="num" w:pos="5040"/>
+        </w:tabs>
+        <w:ind w:left="5040" w:hanging="360"/>
+      </w:pPr>
+      <w:rPr>
+        <w:rFonts w:ascii="Arial" w:hAnsi="Arial" w:hint="default"/>
+      </w:rPr>
+    </w:lvl>
+    <w:lvl w:ilvl="7" w:tplc="E5709EB8" w:tentative="1">
+      <w:start w:val="1"/>
+      <w:numFmt w:val="bullet"/>
+      <w:lvlText w:val="•"/>
+      <w:lvlJc w:val="left"/>
+      <w:pPr>
+        <w:tabs>
+          <w:tab w:val="num" w:pos="5760"/>
+        </w:tabs>
+        <w:ind w:left="5760" w:hanging="360"/>
+      </w:pPr>
+      <w:rPr>
+        <w:rFonts w:ascii="Arial" w:hAnsi="Arial" w:hint="default"/>
+      </w:rPr>
+    </w:lvl>
+    <w:lvl w:ilvl="8" w:tplc="958CC6C8" w:tentative="1">
+      <w:start w:val="1"/>
+      <w:numFmt w:val="bullet"/>
+      <w:lvlText w:val="•"/>
+      <w:lvlJc w:val="left"/>
+      <w:pPr>
+        <w:tabs>
+          <w:tab w:val="num" w:pos="6480"/>
+        </w:tabs>
+        <w:ind w:left="6480" w:hanging="360"/>
+      </w:pPr>
+      <w:rPr>
+        <w:rFonts w:ascii="Arial" w:hAnsi="Arial" w:hint="default"/>
+      </w:rPr>
+    </w:lvl>
+  </w:abstractNum>
+  <w:abstractNum w:abstractNumId="7" w15:restartNumberingAfterBreak="0">
+    <w:nsid w:val="42835A8B"/>
+    <w:multiLevelType w:val="hybridMultilevel"/>
+    <w:tmpl w:val="AE9C0230"/>
+    <w:lvl w:ilvl="0" w:tplc="04150001">
+      <w:start w:val="1"/>
+      <w:numFmt w:val="bullet"/>
+      <w:lvlText w:val=""/>
+      <w:lvlJc w:val="left"/>
+      <w:pPr>
+        <w:ind w:left="720" w:hanging="360"/>
+      </w:pPr>
+      <w:rPr>
+        <w:rFonts w:ascii="Symbol" w:hAnsi="Symbol" w:hint="default"/>
+      </w:rPr>
+    </w:lvl>
+    <w:lvl w:ilvl="1" w:tplc="04150003" w:tentative="1">
+      <w:start w:val="1"/>
+      <w:numFmt w:val="bullet"/>
+      <w:lvlText w:val="o"/>
+      <w:lvlJc w:val="left"/>
+      <w:pPr>
+        <w:ind w:left="1440" w:hanging="360"/>
+      </w:pPr>
+      <w:rPr>
+        <w:rFonts w:ascii="Courier New" w:hAnsi="Courier New" w:cs="Courier New" w:hint="default"/>
+      </w:rPr>
+    </w:lvl>
+    <w:lvl w:ilvl="2" w:tplc="04150005" w:tentative="1">
+      <w:start w:val="1"/>
+      <w:numFmt w:val="bullet"/>
+      <w:lvlText w:val=""/>
+      <w:lvlJc w:val="left"/>
+      <w:pPr>
+        <w:ind w:left="2160" w:hanging="360"/>
+      </w:pPr>
+      <w:rPr>
+        <w:rFonts w:ascii="Wingdings" w:hAnsi="Wingdings" w:hint="default"/>
+      </w:rPr>
+    </w:lvl>
+    <w:lvl w:ilvl="3" w:tplc="04150001" w:tentative="1">
+      <w:start w:val="1"/>
+      <w:numFmt w:val="bullet"/>
+      <w:lvlText w:val=""/>
+      <w:lvlJc w:val="left"/>
+      <w:pPr>
+        <w:ind w:left="2880" w:hanging="360"/>
+      </w:pPr>
+      <w:rPr>
+        <w:rFonts w:ascii="Symbol" w:hAnsi="Symbol" w:hint="default"/>
+      </w:rPr>
+    </w:lvl>
+    <w:lvl w:ilvl="4" w:tplc="04150003" w:tentative="1">
+      <w:start w:val="1"/>
+      <w:numFmt w:val="bullet"/>
+      <w:lvlText w:val="o"/>
+      <w:lvlJc w:val="left"/>
+      <w:pPr>
+        <w:ind w:left="3600" w:hanging="360"/>
+      </w:pPr>
+      <w:rPr>
+        <w:rFonts w:ascii="Courier New" w:hAnsi="Courier New" w:cs="Courier New" w:hint="default"/>
+      </w:rPr>
+    </w:lvl>
+    <w:lvl w:ilvl="5" w:tplc="04150005" w:tentative="1">
+      <w:start w:val="1"/>
+      <w:numFmt w:val="bullet"/>
+      <w:lvlText w:val=""/>
+      <w:lvlJc w:val="left"/>
+      <w:pPr>
+        <w:ind w:left="4320" w:hanging="360"/>
+      </w:pPr>
+      <w:rPr>
+        <w:rFonts w:ascii="Wingdings" w:hAnsi="Wingdings" w:hint="default"/>
+      </w:rPr>
+    </w:lvl>
+    <w:lvl w:ilvl="6" w:tplc="04150001" w:tentative="1">
+      <w:start w:val="1"/>
+      <w:numFmt w:val="bullet"/>
+      <w:lvlText w:val=""/>
+      <w:lvlJc w:val="left"/>
+      <w:pPr>
+        <w:ind w:left="5040" w:hanging="360"/>
+      </w:pPr>
+      <w:rPr>
+        <w:rFonts w:ascii="Symbol" w:hAnsi="Symbol" w:hint="default"/>
+      </w:rPr>
+    </w:lvl>
+    <w:lvl w:ilvl="7" w:tplc="04150003" w:tentative="1">
+      <w:start w:val="1"/>
+      <w:numFmt w:val="bullet"/>
+      <w:lvlText w:val="o"/>
+      <w:lvlJc w:val="left"/>
+      <w:pPr>
+        <w:ind w:left="5760" w:hanging="360"/>
+      </w:pPr>
+      <w:rPr>
+        <w:rFonts w:ascii="Courier New" w:hAnsi="Courier New" w:cs="Courier New" w:hint="default"/>
+      </w:rPr>
+    </w:lvl>
+    <w:lvl w:ilvl="8" w:tplc="04150005" w:tentative="1">
+      <w:start w:val="1"/>
+      <w:numFmt w:val="bullet"/>
+      <w:lvlText w:val=""/>
+      <w:lvlJc w:val="left"/>
+      <w:pPr>
+        <w:ind w:left="6480" w:hanging="360"/>
+      </w:pPr>
+      <w:rPr>
+        <w:rFonts w:ascii="Wingdings" w:hAnsi="Wingdings" w:hint="default"/>
+      </w:rPr>
+    </w:lvl>
+  </w:abstractNum>
+  <w:abstractNum w:abstractNumId="8" w15:restartNumberingAfterBreak="0">
     <w:nsid w:val="54406983"/>
     <w:multiLevelType w:val="hybridMultilevel"/>
     <w:tmpl w:val="50FAF8EC"/>
@@ -3061,7 +9087,7 @@
       </w:pPr>
     </w:lvl>
   </w:abstractNum>
-  <w:abstractNum w:abstractNumId="6" w15:restartNumberingAfterBreak="0">
+  <w:abstractNum w:abstractNumId="9" w15:restartNumberingAfterBreak="0">
     <w:nsid w:val="7D5453AB"/>
     <w:multiLevelType w:val="hybridMultilevel"/>
     <w:tmpl w:val="4948DBBC"/>
@@ -3154,22 +9180,31 @@
     <w:abstractNumId w:val="1"/>
   </w:num>
   <w:num w:numId="2">
-    <w:abstractNumId w:val="4"/>
+    <w:abstractNumId w:val="5"/>
   </w:num>
   <w:num w:numId="3">
     <w:abstractNumId w:val="3"/>
   </w:num>
   <w:num w:numId="4">
-    <w:abstractNumId w:val="5"/>
+    <w:abstractNumId w:val="8"/>
   </w:num>
   <w:num w:numId="5">
     <w:abstractNumId w:val="0"/>
   </w:num>
   <w:num w:numId="6">
-    <w:abstractNumId w:val="6"/>
+    <w:abstractNumId w:val="9"/>
   </w:num>
   <w:num w:numId="7">
     <w:abstractNumId w:val="2"/>
+  </w:num>
+  <w:num w:numId="8">
+    <w:abstractNumId w:val="6"/>
+  </w:num>
+  <w:num w:numId="9">
+    <w:abstractNumId w:val="7"/>
+  </w:num>
+  <w:num w:numId="10">
+    <w:abstractNumId w:val="4"/>
   </w:num>
 </w:numbering>
 </file>
@@ -3576,7 +9611,6 @@
   <w:style w:type="character" w:default="1" w:styleId="Domylnaczcionkaakapitu">
     <w:name w:val="Default Paragraph Font"/>
     <w:uiPriority w:val="1"/>
-    <w:semiHidden/>
     <w:unhideWhenUsed/>
   </w:style>
   <w:style w:type="table" w:default="1" w:styleId="Standardowy">
@@ -3714,6 +9748,23 @@
     <w:link w:val="Stopka"/>
     <w:uiPriority w:val="99"/>
     <w:rsid w:val="00D14883"/>
+  </w:style>
+  <w:style w:type="paragraph" w:styleId="NormalnyWeb">
+    <w:name w:val="Normal (Web)"/>
+    <w:basedOn w:val="Normalny"/>
+    <w:uiPriority w:val="99"/>
+    <w:semiHidden/>
+    <w:unhideWhenUsed/>
+    <w:rsid w:val="00592764"/>
+    <w:pPr>
+      <w:spacing w:before="100" w:beforeAutospacing="1" w:after="100" w:afterAutospacing="1" w:line="240" w:lineRule="auto"/>
+    </w:pPr>
+    <w:rPr>
+      <w:rFonts w:ascii="Times New Roman" w:eastAsia="Times New Roman" w:hAnsi="Times New Roman" w:cs="Times New Roman"/>
+      <w:sz w:val="24"/>
+      <w:szCs w:val="24"/>
+      <w:lang w:eastAsia="pl-PL"/>
+    </w:rPr>
   </w:style>
 </w:styles>
 </file>
